--- a/lemps-1.0.170221-userguide.docx
+++ b/lemps-1.0.170221-userguide.docx
@@ -78,6 +78,13 @@
     </w:p>
     <w:sdt>
       <w:sdtPr>
+        <w:rPr>
+          <w:rFonts w:asciiTheme="minorHAnsi" w:eastAsiaTheme="minorHAnsi" w:hAnsiTheme="minorHAnsi" w:cs="Times New Roman"/>
+          <w:b w:val="0"/>
+          <w:color w:val="666660" w:themeColor="text2" w:themeTint="BF"/>
+          <w:sz w:val="24"/>
+          <w:szCs w:val="24"/>
+        </w:rPr>
         <w:id w:val="-1681200064"/>
         <w:docPartObj>
           <w:docPartGallery w:val="Table of Contents"/>
@@ -86,12 +93,8 @@
       </w:sdtPr>
       <w:sdtEndPr>
         <w:rPr>
-          <w:rFonts w:asciiTheme="minorHAnsi" w:eastAsiaTheme="minorHAnsi" w:hAnsiTheme="minorHAnsi" w:cs="Times New Roman"/>
           <w:bCs/>
           <w:noProof/>
-          <w:color w:val="666660" w:themeColor="text2" w:themeTint="BF"/>
-          <w:sz w:val="24"/>
-          <w:szCs w:val="24"/>
         </w:rPr>
       </w:sdtEndPr>
       <w:sdtContent>
@@ -139,7 +142,7 @@
             </w:rPr>
             <w:fldChar w:fldCharType="separate"/>
           </w:r>
-          <w:hyperlink w:anchor="_Toc475455975" w:history="1">
+          <w:hyperlink w:anchor="_Toc475481737" w:history="1">
             <w:r>
               <w:rPr>
                 <w:rStyle w:val="Hyperlink"/>
@@ -167,7 +170,7 @@
                 <w:noProof/>
                 <w:webHidden/>
               </w:rPr>
-              <w:instrText xml:space="preserve"> PAGEREF _Toc475455975 \h </w:instrText>
+              <w:instrText xml:space="preserve"> PAGEREF _Toc475481737 \h </w:instrText>
             </w:r>
             <w:r>
               <w:rPr>
@@ -187,7 +190,7 @@
                 <w:noProof/>
                 <w:webHidden/>
               </w:rPr>
-              <w:t>1</w:t>
+              <w:t>2</w:t>
             </w:r>
             <w:r>
               <w:rPr>
@@ -217,7 +220,7 @@
               <w:lang w:eastAsia="en-GB"/>
             </w:rPr>
           </w:pPr>
-          <w:hyperlink w:anchor="_Toc475455976" w:history="1">
+          <w:hyperlink w:anchor="_Toc475481738" w:history="1">
             <w:r>
               <w:rPr>
                 <w:rStyle w:val="Hyperlink"/>
@@ -245,7 +248,7 @@
                 <w:noProof/>
                 <w:webHidden/>
               </w:rPr>
-              <w:instrText xml:space="preserve"> PAGEREF _Toc475455976 \h </w:instrText>
+              <w:instrText xml:space="preserve"> PAGEREF _Toc475481738 \h </w:instrText>
             </w:r>
             <w:r>
               <w:rPr>
@@ -265,7 +268,473 @@
                 <w:noProof/>
                 <w:webHidden/>
               </w:rPr>
-              <w:t>1</w:t>
+              <w:t>2</w:t>
+            </w:r>
+            <w:r>
+              <w:rPr>
+                <w:noProof/>
+                <w:webHidden/>
+              </w:rPr>
+              <w:fldChar w:fldCharType="end"/>
+            </w:r>
+          </w:hyperlink>
+        </w:p>
+        <w:p>
+          <w:pPr>
+            <w:pStyle w:val="TOC1"/>
+            <w:tabs>
+              <w:tab w:val="right" w:pos="10169"/>
+            </w:tabs>
+            <w:rPr>
+              <w:rFonts w:eastAsiaTheme="minorEastAsia" w:cstheme="minorBidi"/>
+              <w:b w:val="0"/>
+              <w:bCs w:val="0"/>
+              <w:caps w:val="0"/>
+              <w:noProof/>
+              <w:color w:val="auto"/>
+              <w:sz w:val="24"/>
+              <w:szCs w:val="24"/>
+              <w:u w:val="none"/>
+              <w:lang w:eastAsia="en-GB"/>
+            </w:rPr>
+          </w:pPr>
+          <w:hyperlink w:anchor="_Toc475481739" w:history="1">
+            <w:r>
+              <w:rPr>
+                <w:rStyle w:val="Hyperlink"/>
+                <w:noProof/>
+              </w:rPr>
+              <w:t>Workflow</w:t>
+            </w:r>
+            <w:r>
+              <w:rPr>
+                <w:noProof/>
+                <w:webHidden/>
+              </w:rPr>
+              <w:tab/>
+            </w:r>
+            <w:r>
+              <w:rPr>
+                <w:noProof/>
+                <w:webHidden/>
+              </w:rPr>
+              <w:fldChar w:fldCharType="begin"/>
+            </w:r>
+            <w:r>
+              <w:rPr>
+                <w:noProof/>
+                <w:webHidden/>
+              </w:rPr>
+              <w:instrText xml:space="preserve"> PAGEREF _Toc475481739 \h </w:instrText>
+            </w:r>
+            <w:r>
+              <w:rPr>
+                <w:noProof/>
+                <w:webHidden/>
+              </w:rPr>
+            </w:r>
+            <w:r>
+              <w:rPr>
+                <w:noProof/>
+                <w:webHidden/>
+              </w:rPr>
+              <w:fldChar w:fldCharType="separate"/>
+            </w:r>
+            <w:r>
+              <w:rPr>
+                <w:noProof/>
+                <w:webHidden/>
+              </w:rPr>
+              <w:t>2</w:t>
+            </w:r>
+            <w:r>
+              <w:rPr>
+                <w:noProof/>
+                <w:webHidden/>
+              </w:rPr>
+              <w:fldChar w:fldCharType="end"/>
+            </w:r>
+          </w:hyperlink>
+        </w:p>
+        <w:p>
+          <w:pPr>
+            <w:pStyle w:val="TOC1"/>
+            <w:tabs>
+              <w:tab w:val="right" w:pos="10169"/>
+            </w:tabs>
+            <w:rPr>
+              <w:rFonts w:eastAsiaTheme="minorEastAsia" w:cstheme="minorBidi"/>
+              <w:b w:val="0"/>
+              <w:bCs w:val="0"/>
+              <w:caps w:val="0"/>
+              <w:noProof/>
+              <w:color w:val="auto"/>
+              <w:sz w:val="24"/>
+              <w:szCs w:val="24"/>
+              <w:u w:val="none"/>
+              <w:lang w:eastAsia="en-GB"/>
+            </w:rPr>
+          </w:pPr>
+          <w:hyperlink w:anchor="_Toc475481740" w:history="1">
+            <w:r>
+              <w:rPr>
+                <w:rStyle w:val="Hyperlink"/>
+                <w:noProof/>
+              </w:rPr>
+              <w:t>Mathematical model</w:t>
+            </w:r>
+            <w:r>
+              <w:rPr>
+                <w:noProof/>
+                <w:webHidden/>
+              </w:rPr>
+              <w:tab/>
+            </w:r>
+            <w:r>
+              <w:rPr>
+                <w:noProof/>
+                <w:webHidden/>
+              </w:rPr>
+              <w:fldChar w:fldCharType="begin"/>
+            </w:r>
+            <w:r>
+              <w:rPr>
+                <w:noProof/>
+                <w:webHidden/>
+              </w:rPr>
+              <w:instrText xml:space="preserve"> PAGEREF _Toc475481740 \h </w:instrText>
+            </w:r>
+            <w:r>
+              <w:rPr>
+                <w:noProof/>
+                <w:webHidden/>
+              </w:rPr>
+            </w:r>
+            <w:r>
+              <w:rPr>
+                <w:noProof/>
+                <w:webHidden/>
+              </w:rPr>
+              <w:fldChar w:fldCharType="separate"/>
+            </w:r>
+            <w:r>
+              <w:rPr>
+                <w:noProof/>
+                <w:webHidden/>
+              </w:rPr>
+              <w:t>3</w:t>
+            </w:r>
+            <w:r>
+              <w:rPr>
+                <w:noProof/>
+                <w:webHidden/>
+              </w:rPr>
+              <w:fldChar w:fldCharType="end"/>
+            </w:r>
+          </w:hyperlink>
+        </w:p>
+        <w:p>
+          <w:pPr>
+            <w:pStyle w:val="TOC1"/>
+            <w:tabs>
+              <w:tab w:val="right" w:pos="10169"/>
+            </w:tabs>
+            <w:rPr>
+              <w:rFonts w:eastAsiaTheme="minorEastAsia" w:cstheme="minorBidi"/>
+              <w:b w:val="0"/>
+              <w:bCs w:val="0"/>
+              <w:caps w:val="0"/>
+              <w:noProof/>
+              <w:color w:val="auto"/>
+              <w:sz w:val="24"/>
+              <w:szCs w:val="24"/>
+              <w:u w:val="none"/>
+              <w:lang w:eastAsia="en-GB"/>
+            </w:rPr>
+          </w:pPr>
+          <w:hyperlink w:anchor="_Toc475481741" w:history="1">
+            <w:r>
+              <w:rPr>
+                <w:rStyle w:val="Hyperlink"/>
+                <w:noProof/>
+                <w:lang w:val="en-US"/>
+              </w:rPr>
+              <w:t>Input/Output files</w:t>
+            </w:r>
+            <w:r>
+              <w:rPr>
+                <w:noProof/>
+                <w:webHidden/>
+              </w:rPr>
+              <w:tab/>
+            </w:r>
+            <w:r>
+              <w:rPr>
+                <w:noProof/>
+                <w:webHidden/>
+              </w:rPr>
+              <w:fldChar w:fldCharType="begin"/>
+            </w:r>
+            <w:r>
+              <w:rPr>
+                <w:noProof/>
+                <w:webHidden/>
+              </w:rPr>
+              <w:instrText xml:space="preserve"> PAGEREF _Toc475481741 \h </w:instrText>
+            </w:r>
+            <w:r>
+              <w:rPr>
+                <w:noProof/>
+                <w:webHidden/>
+              </w:rPr>
+            </w:r>
+            <w:r>
+              <w:rPr>
+                <w:noProof/>
+                <w:webHidden/>
+              </w:rPr>
+              <w:fldChar w:fldCharType="separate"/>
+            </w:r>
+            <w:r>
+              <w:rPr>
+                <w:noProof/>
+                <w:webHidden/>
+              </w:rPr>
+              <w:t>3</w:t>
+            </w:r>
+            <w:r>
+              <w:rPr>
+                <w:noProof/>
+                <w:webHidden/>
+              </w:rPr>
+              <w:fldChar w:fldCharType="end"/>
+            </w:r>
+          </w:hyperlink>
+        </w:p>
+        <w:p>
+          <w:pPr>
+            <w:pStyle w:val="TOC1"/>
+            <w:tabs>
+              <w:tab w:val="right" w:pos="10169"/>
+            </w:tabs>
+            <w:rPr>
+              <w:rFonts w:eastAsiaTheme="minorEastAsia" w:cstheme="minorBidi"/>
+              <w:b w:val="0"/>
+              <w:bCs w:val="0"/>
+              <w:caps w:val="0"/>
+              <w:noProof/>
+              <w:color w:val="auto"/>
+              <w:sz w:val="24"/>
+              <w:szCs w:val="24"/>
+              <w:u w:val="none"/>
+              <w:lang w:eastAsia="en-GB"/>
+            </w:rPr>
+          </w:pPr>
+          <w:hyperlink w:anchor="_Toc475481742" w:history="1">
+            <w:r>
+              <w:rPr>
+                <w:rStyle w:val="Hyperlink"/>
+                <w:noProof/>
+                <w:lang w:val="en-US"/>
+              </w:rPr>
+              <w:t>Structure of the XML-documents</w:t>
+            </w:r>
+            <w:r>
+              <w:rPr>
+                <w:noProof/>
+                <w:webHidden/>
+              </w:rPr>
+              <w:tab/>
+            </w:r>
+            <w:r>
+              <w:rPr>
+                <w:noProof/>
+                <w:webHidden/>
+              </w:rPr>
+              <w:fldChar w:fldCharType="begin"/>
+            </w:r>
+            <w:r>
+              <w:rPr>
+                <w:noProof/>
+                <w:webHidden/>
+              </w:rPr>
+              <w:instrText xml:space="preserve"> PAGEREF _Toc475481742 \h </w:instrText>
+            </w:r>
+            <w:r>
+              <w:rPr>
+                <w:noProof/>
+                <w:webHidden/>
+              </w:rPr>
+            </w:r>
+            <w:r>
+              <w:rPr>
+                <w:noProof/>
+                <w:webHidden/>
+              </w:rPr>
+              <w:fldChar w:fldCharType="separate"/>
+            </w:r>
+            <w:r>
+              <w:rPr>
+                <w:noProof/>
+                <w:webHidden/>
+              </w:rPr>
+              <w:t>3</w:t>
+            </w:r>
+            <w:r>
+              <w:rPr>
+                <w:noProof/>
+                <w:webHidden/>
+              </w:rPr>
+              <w:fldChar w:fldCharType="end"/>
+            </w:r>
+          </w:hyperlink>
+        </w:p>
+        <w:p>
+          <w:pPr>
+            <w:pStyle w:val="TOC1"/>
+            <w:tabs>
+              <w:tab w:val="right" w:pos="10169"/>
+            </w:tabs>
+            <w:rPr>
+              <w:rFonts w:eastAsiaTheme="minorEastAsia" w:cstheme="minorBidi"/>
+              <w:b w:val="0"/>
+              <w:bCs w:val="0"/>
+              <w:caps w:val="0"/>
+              <w:noProof/>
+              <w:color w:val="auto"/>
+              <w:sz w:val="24"/>
+              <w:szCs w:val="24"/>
+              <w:u w:val="none"/>
+              <w:lang w:eastAsia="en-GB"/>
+            </w:rPr>
+          </w:pPr>
+          <w:hyperlink w:anchor="_Toc475481743" w:history="1">
+            <w:r>
+              <w:rPr>
+                <w:rStyle w:val="Hyperlink"/>
+                <w:noProof/>
+                <w:lang w:val="en-US"/>
+              </w:rPr>
+              <w:t>Running the solver</w:t>
+            </w:r>
+            <w:r>
+              <w:rPr>
+                <w:noProof/>
+                <w:webHidden/>
+              </w:rPr>
+              <w:tab/>
+            </w:r>
+            <w:r>
+              <w:rPr>
+                <w:noProof/>
+                <w:webHidden/>
+              </w:rPr>
+              <w:fldChar w:fldCharType="begin"/>
+            </w:r>
+            <w:r>
+              <w:rPr>
+                <w:noProof/>
+                <w:webHidden/>
+              </w:rPr>
+              <w:instrText xml:space="preserve"> PAGEREF _Toc475481743 \h </w:instrText>
+            </w:r>
+            <w:r>
+              <w:rPr>
+                <w:noProof/>
+                <w:webHidden/>
+              </w:rPr>
+            </w:r>
+            <w:r>
+              <w:rPr>
+                <w:noProof/>
+                <w:webHidden/>
+              </w:rPr>
+              <w:fldChar w:fldCharType="separate"/>
+            </w:r>
+            <w:r>
+              <w:rPr>
+                <w:noProof/>
+                <w:webHidden/>
+              </w:rPr>
+              <w:t>3</w:t>
+            </w:r>
+            <w:r>
+              <w:rPr>
+                <w:noProof/>
+                <w:webHidden/>
+              </w:rPr>
+              <w:fldChar w:fldCharType="end"/>
+            </w:r>
+          </w:hyperlink>
+        </w:p>
+        <w:p>
+          <w:pPr>
+            <w:pStyle w:val="TOC1"/>
+            <w:tabs>
+              <w:tab w:val="right" w:pos="10169"/>
+            </w:tabs>
+            <w:rPr>
+              <w:rFonts w:eastAsiaTheme="minorEastAsia" w:cstheme="minorBidi"/>
+              <w:b w:val="0"/>
+              <w:bCs w:val="0"/>
+              <w:caps w:val="0"/>
+              <w:noProof/>
+              <w:color w:val="auto"/>
+              <w:sz w:val="24"/>
+              <w:szCs w:val="24"/>
+              <w:u w:val="none"/>
+              <w:lang w:eastAsia="en-GB"/>
+            </w:rPr>
+          </w:pPr>
+          <w:hyperlink w:anchor="_Toc475481744" w:history="1">
+            <w:r>
+              <w:rPr>
+                <w:rStyle w:val="Hyperlink"/>
+                <w:noProof/>
+                <w:lang w:val="en-US"/>
+              </w:rPr>
+              <w:t>Example</w:t>
+            </w:r>
+            <w:r>
+              <w:rPr>
+                <w:noProof/>
+                <w:webHidden/>
+              </w:rPr>
+              <w:tab/>
+            </w:r>
+            <w:r>
+              <w:rPr>
+                <w:noProof/>
+                <w:webHidden/>
+              </w:rPr>
+              <w:fldChar w:fldCharType="begin"/>
+            </w:r>
+            <w:r>
+              <w:rPr>
+                <w:noProof/>
+                <w:webHidden/>
+              </w:rPr>
+              <w:instrText xml:space="preserve"> PAGEREF _Toc475481744 \h </w:instrText>
+            </w:r>
+            <w:r>
+              <w:rPr>
+                <w:noProof/>
+                <w:webHidden/>
+              </w:rPr>
+            </w:r>
+            <w:r>
+              <w:rPr>
+                <w:noProof/>
+                <w:webHidden/>
+              </w:rPr>
+              <w:fldChar w:fldCharType="separate"/>
+            </w:r>
+            <w:r>
+              <w:rPr>
+                <w:noProof/>
+                <w:webHidden/>
+              </w:rPr>
+              <w:t>3</w:t>
             </w:r>
             <w:r>
               <w:rPr>
@@ -300,7 +769,6 @@
           <w:lang w:val="en-US"/>
         </w:rPr>
       </w:pPr>
-      <w:bookmarkStart w:id="0" w:name="_Toc475455975"/>
       <w:r>
         <w:rPr>
           <w:lang w:val="en-US"/>
@@ -315,6 +783,7 @@
           <w:lang w:val="en-US"/>
         </w:rPr>
       </w:pPr>
+      <w:bookmarkStart w:id="0" w:name="_Toc475481737"/>
       <w:r>
         <w:rPr>
           <w:lang w:val="en-US"/>
@@ -334,38 +803,49 @@
         <w:rPr>
           <w:lang w:val="en-US"/>
         </w:rPr>
-        <w:t>LEMPS (Lagrangian Engine for Methods of ParticleS) is a general-purpose open-source c++ library that facilitates the application and implementation of meshless numerical methods. The goal of the LEMPS-project is to establish a meshless solver that can solve user-defined system of PDE-s over a set of spatially distributed nodes (particles) in one, two, or three dimensions. Solutions can be governed by the priori implemented schemes like SPH, DEM, etc.</w:t>
-      </w:r>
-    </w:p>
-    <w:p>
-      <w:pPr>
-        <w:rPr>
-          <w:lang w:val="en-US"/>
-        </w:rPr>
-      </w:pPr>
-      <w:r>
-        <w:rPr>
-          <w:lang w:val="en-US"/>
-        </w:rPr>
-        <w:t>For</w:t>
-      </w:r>
-      <w:r>
-        <w:rPr>
-          <w:lang w:val="en-US"/>
-        </w:rPr>
-        <w:t xml:space="preserve"> further</w:t>
-      </w:r>
-      <w:r>
-        <w:rPr>
-          <w:lang w:val="en-US"/>
-        </w:rPr>
-        <w:t xml:space="preserve"> information </w:t>
-      </w:r>
-      <w:r>
-        <w:rPr>
-          <w:lang w:val="en-US"/>
-        </w:rPr>
-        <w:t xml:space="preserve">and development contribution </w:t>
+        <w:t>LEMPS (</w:t>
+      </w:r>
+      <w:proofErr w:type="spellStart"/>
+      <w:r>
+        <w:rPr>
+          <w:lang w:val="en-US"/>
+        </w:rPr>
+        <w:t>Lagrangian</w:t>
+      </w:r>
+      <w:proofErr w:type="spellEnd"/>
+      <w:r>
+        <w:rPr>
+          <w:lang w:val="en-US"/>
+        </w:rPr>
+        <w:t xml:space="preserve"> Engine for Methods of </w:t>
+      </w:r>
+      <w:proofErr w:type="spellStart"/>
+      <w:r>
+        <w:rPr>
+          <w:lang w:val="en-US"/>
+        </w:rPr>
+        <w:t>ParticleS</w:t>
+      </w:r>
+      <w:proofErr w:type="spellEnd"/>
+      <w:r>
+        <w:rPr>
+          <w:lang w:val="en-US"/>
+        </w:rPr>
+        <w:t xml:space="preserve">) is a general-purpose open-source </w:t>
+      </w:r>
+      <w:proofErr w:type="spellStart"/>
+      <w:r>
+        <w:rPr>
+          <w:lang w:val="en-US"/>
+        </w:rPr>
+        <w:t>c++</w:t>
+      </w:r>
+      <w:proofErr w:type="spellEnd"/>
+      <w:r>
+        <w:rPr>
+          <w:lang w:val="en-US"/>
+        </w:rPr>
+        <w:t xml:space="preserve"> library that facilitates the application and implementation of meshless numerical methods. The goal of the LEMPS-project is to establish a meshless solver that can solve user-defined system of PDE-s over a set of spatially distributed nodes (particles) in one, two, or three dimensions. Solutions can be governed by the priori implemented schemes like SPH, DEM, etc.</w:t>
       </w:r>
     </w:p>
     <w:p>
@@ -397,7 +877,7 @@
           <w:lang w:val="en-US"/>
         </w:rPr>
       </w:pPr>
-      <w:bookmarkStart w:id="1" w:name="_Toc475455976"/>
+      <w:bookmarkStart w:id="1" w:name="_Toc475481738"/>
       <w:r>
         <w:rPr>
           <w:lang w:val="en-US"/>
@@ -416,7 +896,68 @@
         <w:rPr>
           <w:lang w:val="en-US"/>
         </w:rPr>
-        <w:t>LEMPS cannot be installed on windows, it supports only MAC OS and Ubuntu. The i</w:t>
+        <w:t xml:space="preserve">Please note that currently, </w:t>
+      </w:r>
+      <w:r>
+        <w:rPr>
+          <w:lang w:val="en-US"/>
+        </w:rPr>
+        <w:t>L</w:t>
+      </w:r>
+      <w:r>
+        <w:rPr>
+          <w:lang w:val="en-US"/>
+        </w:rPr>
+        <w:t xml:space="preserve">EMPS cannot be installed </w:t>
+      </w:r>
+      <w:r>
+        <w:rPr>
+          <w:lang w:val="en-US"/>
+        </w:rPr>
+        <w:t>on</w:t>
+      </w:r>
+      <w:r>
+        <w:rPr>
+          <w:lang w:val="en-US"/>
+        </w:rPr>
+        <w:t xml:space="preserve"> Window</w:t>
+      </w:r>
+      <w:r>
+        <w:rPr>
+          <w:lang w:val="en-US"/>
+        </w:rPr>
+        <w:t>s</w:t>
+      </w:r>
+      <w:r>
+        <w:rPr>
+          <w:lang w:val="en-US"/>
+        </w:rPr>
+        <w:t>, it supports only MAC OS and Ubuntu</w:t>
+      </w:r>
+      <w:r>
+        <w:rPr>
+          <w:lang w:val="en-US"/>
+        </w:rPr>
+        <w:t xml:space="preserve"> systems</w:t>
+      </w:r>
+      <w:r>
+        <w:rPr>
+          <w:lang w:val="en-US"/>
+        </w:rPr>
+        <w:t>.</w:t>
+      </w:r>
+    </w:p>
+    <w:p>
+      <w:pPr>
+        <w:rPr>
+          <w:lang w:val="en-US"/>
+        </w:rPr>
+      </w:pPr>
+      <w:r>
+        <w:rPr>
+          <w:lang w:val="en-US"/>
+        </w:rPr>
+        <w:t>The i</w:t>
       </w:r>
       <w:r>
         <w:rPr>
@@ -469,6 +1010,12 @@
         </w:rPr>
         <w:t>)</w:t>
       </w:r>
+      <w:r>
+        <w:rPr>
+          <w:lang w:val="en-US"/>
+        </w:rPr>
+        <w:t>,</w:t>
+      </w:r>
     </w:p>
     <w:p>
       <w:pPr>
@@ -501,7 +1048,13 @@
         <w:rPr>
           <w:lang w:val="en-US"/>
         </w:rPr>
-        <w:t xml:space="preserve">) </w:t>
+        <w:t>)</w:t>
+      </w:r>
+      <w:r>
+        <w:rPr>
+          <w:lang w:val="en-US"/>
+        </w:rPr>
+        <w:t>,</w:t>
       </w:r>
     </w:p>
     <w:p>
@@ -515,11 +1068,19 @@
           <w:lang w:val="en-US"/>
         </w:rPr>
       </w:pPr>
-      <w:r>
-        <w:rPr>
-          <w:lang w:val="en-US"/>
-        </w:rPr>
-        <w:t>ProLog (</w:t>
+      <w:proofErr w:type="spellStart"/>
+      <w:r>
+        <w:rPr>
+          <w:lang w:val="en-US"/>
+        </w:rPr>
+        <w:t>ProLog</w:t>
+      </w:r>
+      <w:proofErr w:type="spellEnd"/>
+      <w:r>
+        <w:rPr>
+          <w:lang w:val="en-US"/>
+        </w:rPr>
+        <w:t xml:space="preserve"> (</w:t>
       </w:r>
       <w:hyperlink r:id="rId11" w:history="1">
         <w:r>
@@ -536,6 +1097,12 @@
         </w:rPr>
         <w:t>)</w:t>
       </w:r>
+      <w:r>
+        <w:rPr>
+          <w:lang w:val="en-US"/>
+        </w:rPr>
+        <w:t>,</w:t>
+      </w:r>
     </w:p>
     <w:p>
       <w:pPr>
@@ -548,11 +1115,19 @@
           <w:lang w:val="en-US"/>
         </w:rPr>
       </w:pPr>
-      <w:r>
-        <w:rPr>
-          <w:lang w:val="en-US"/>
-        </w:rPr>
-        <w:t>HandyXML (</w:t>
+      <w:proofErr w:type="spellStart"/>
+      <w:r>
+        <w:rPr>
+          <w:lang w:val="en-US"/>
+        </w:rPr>
+        <w:t>HandyXML</w:t>
+      </w:r>
+      <w:proofErr w:type="spellEnd"/>
+      <w:r>
+        <w:rPr>
+          <w:lang w:val="en-US"/>
+        </w:rPr>
+        <w:t xml:space="preserve"> (</w:t>
       </w:r>
       <w:hyperlink r:id="rId12" w:history="1">
         <w:r>
@@ -569,6 +1144,12 @@
         </w:rPr>
         <w:t>)</w:t>
       </w:r>
+      <w:r>
+        <w:rPr>
+          <w:lang w:val="en-US"/>
+        </w:rPr>
+        <w:t>.</w:t>
+      </w:r>
     </w:p>
     <w:p>
       <w:pPr>
@@ -580,94 +1161,25 @@
         <w:rPr>
           <w:lang w:val="en-US"/>
         </w:rPr>
-        <w:t xml:space="preserve">You do not need to download and install the dependencies manually, the LEMPS installer does it for </w:t>
-      </w:r>
-      <w:r>
-        <w:rPr>
-          <w:lang w:val="en-US"/>
-        </w:rPr>
-        <w:t>you:</w:t>
-      </w:r>
-    </w:p>
-    <w:p>
-      <w:pPr>
-        <w:pStyle w:val="codeshell"/>
-      </w:pPr>
-      <w:r>
-        <w:t>$ sh intall.sh</w:t>
-      </w:r>
-    </w:p>
-    <w:p>
-      <w:pPr>
-        <w:rPr>
-          <w:lang w:val="en-US"/>
-        </w:rPr>
-      </w:pPr>
-      <w:r>
-        <w:rPr>
-          <w:lang w:val="en-US"/>
-        </w:rPr>
-        <w:t xml:space="preserve">After installation, the executable </w:t>
-      </w:r>
-      <w:r>
-        <w:rPr>
-          <w:b/>
-          <w:lang w:val="en-US"/>
-        </w:rPr>
-        <w:t>pmsimple</w:t>
-      </w:r>
-      <w:r>
-        <w:rPr>
-          <w:lang w:val="en-US"/>
-        </w:rPr>
-        <w:t xml:space="preserve"> is located in the bin directory. </w:t>
-      </w:r>
-      <w:r>
-        <w:t>The installer also adds the executable to your environmental variables so you can run it from anywhere.</w:t>
-      </w:r>
-      <w:r>
-        <w:rPr>
-          <w:lang w:val="en-US"/>
-        </w:rPr>
-        <w:t xml:space="preserve"> </w:t>
-      </w:r>
-      <w:r>
-        <w:rPr>
-          <w:lang w:val="en-US"/>
-        </w:rPr>
-        <w:t xml:space="preserve">You can find the </w:t>
-      </w:r>
-      <w:r>
-        <w:rPr>
-          <w:b/>
-          <w:lang w:val="en-US"/>
-        </w:rPr>
-        <w:t>install.sh</w:t>
-      </w:r>
-      <w:r>
-        <w:rPr>
-          <w:b/>
-          <w:lang w:val="en-US"/>
-        </w:rPr>
-        <w:t xml:space="preserve"> </w:t>
-      </w:r>
-      <w:r>
-        <w:rPr>
-          <w:lang w:val="en-US"/>
-        </w:rPr>
-        <w:t>file in the package you obtained or</w:t>
-      </w:r>
-      <w:r>
-        <w:rPr>
-          <w:lang w:val="en-US"/>
-        </w:rPr>
-        <w:t xml:space="preserve"> you can</w:t>
-      </w:r>
-      <w:r>
-        <w:rPr>
-          <w:lang w:val="en-US"/>
-        </w:rPr>
-        <w:t xml:space="preserve"> download it </w:t>
+        <w:t xml:space="preserve">You can perform the installation process </w:t>
+      </w:r>
+      <w:r>
+        <w:rPr>
+          <w:lang w:val="en-US"/>
+        </w:rPr>
+        <w:t xml:space="preserve">including the dependencies </w:t>
+      </w:r>
+      <w:r>
+        <w:rPr>
+          <w:lang w:val="en-US"/>
+        </w:rPr>
+        <w:t>using the Installation tool for LEMPS</w:t>
+      </w:r>
+      <w:r>
+        <w:rPr>
+          <w:lang w:val="en-US"/>
+        </w:rPr>
+        <w:t xml:space="preserve"> (</w:t>
       </w:r>
       <w:hyperlink r:id="rId13" w:history="1">
         <w:r>
@@ -675,122 +1187,587 @@
             <w:rStyle w:val="Hyperlink"/>
             <w:lang w:val="en-US"/>
           </w:rPr>
-          <w:t>here</w:t>
+          <w:t>link</w:t>
         </w:r>
       </w:hyperlink>
       <w:r>
         <w:rPr>
           <w:lang w:val="en-US"/>
         </w:rPr>
+        <w:t>)</w:t>
+      </w:r>
+      <w:r>
+        <w:rPr>
+          <w:lang w:val="en-US"/>
+        </w:rPr>
         <w:t>.</w:t>
+      </w:r>
+      <w:r>
+        <w:rPr>
+          <w:lang w:val="en-US"/>
+        </w:rPr>
+        <w:t xml:space="preserve"> By typing the command</w:t>
       </w:r>
     </w:p>
     <w:p>
       <w:pPr>
-        <w:rPr>
-          <w:lang w:val="en-US"/>
-        </w:rPr>
-      </w:pPr>
-      <w:r>
-        <w:rPr>
-          <w:lang w:val="en-US"/>
-        </w:rPr>
-        <w:t xml:space="preserve">Note: </w:t>
-      </w:r>
-      <w:r>
-        <w:rPr>
-          <w:lang w:val="en-US"/>
-        </w:rPr>
-        <w:t xml:space="preserve">LEMPS </w:t>
-      </w:r>
-      <w:r>
-        <w:rPr>
-          <w:lang w:val="en-US"/>
-        </w:rPr>
-        <w:t xml:space="preserve">currently </w:t>
-      </w:r>
-      <w:bookmarkStart w:id="2" w:name="_GoBack"/>
-      <w:bookmarkEnd w:id="2"/>
-      <w:r>
-        <w:rPr>
-          <w:lang w:val="en-US"/>
-        </w:rPr>
-        <w:t>does not support Windows systems.</w:t>
+        <w:pStyle w:val="codeshell"/>
+      </w:pPr>
+      <w:r>
+        <w:t xml:space="preserve">$ </w:t>
+      </w:r>
+      <w:proofErr w:type="spellStart"/>
+      <w:r>
+        <w:t>sh</w:t>
+      </w:r>
+      <w:proofErr w:type="spellEnd"/>
+      <w:r>
+        <w:t xml:space="preserve"> intall</w:t>
+      </w:r>
+      <w:r>
+        <w:t>-1.0.170221</w:t>
+      </w:r>
+      <w:r>
+        <w:t>.sh</w:t>
       </w:r>
     </w:p>
     <w:p>
-      <w:pPr>
-        <w:pStyle w:val="Heading1"/>
-        <w:rPr>
-          <w:lang w:val="en-US"/>
-        </w:rPr>
-      </w:pPr>
-      <w:r>
-        <w:rPr>
-          <w:lang w:val="en-US"/>
-        </w:rPr>
-        <w:t>Input</w:t>
-      </w:r>
-      <w:r>
-        <w:rPr>
-          <w:lang w:val="en-US"/>
-        </w:rPr>
-        <w:t>/Output</w:t>
-      </w:r>
-      <w:r>
-        <w:rPr>
-          <w:lang w:val="en-US"/>
-        </w:rPr>
+      <w:r>
+        <w:t>i</w:t>
+      </w:r>
+      <w:r>
+        <w:t>n</w:t>
+      </w:r>
+      <w:r>
+        <w:t xml:space="preserve"> terminal in</w:t>
+      </w:r>
+      <w:r>
+        <w:t xml:space="preserve"> the folder</w:t>
+      </w:r>
+      <w:r>
+        <w:t>,</w:t>
+      </w:r>
+      <w:r>
+        <w:t xml:space="preserve"> you would like to install LEMPS</w:t>
+      </w:r>
+      <w:r>
+        <w:t>, the installer downloads and install</w:t>
+      </w:r>
+      <w:r>
+        <w:t>s the necessa</w:t>
+      </w:r>
+      <w:r>
+        <w:t>ry files in your system.</w:t>
+      </w:r>
+      <w:r>
         <w:t xml:space="preserve"> </w:t>
       </w:r>
       <w:r>
         <w:rPr>
           <w:lang w:val="en-US"/>
         </w:rPr>
-        <w:t>files</w:t>
+        <w:t xml:space="preserve">After installation, the executable </w:t>
+      </w:r>
+      <w:r>
+        <w:rPr>
+          <w:lang w:val="en-US"/>
+        </w:rPr>
+        <w:t>(</w:t>
+      </w:r>
+      <w:proofErr w:type="spellStart"/>
+      <w:r>
+        <w:rPr>
+          <w:b/>
+          <w:lang w:val="en-US"/>
+        </w:rPr>
+        <w:t>pmsimple</w:t>
+      </w:r>
+      <w:proofErr w:type="spellEnd"/>
+      <w:r>
+        <w:rPr>
+          <w:b/>
+          <w:lang w:val="en-US"/>
+        </w:rPr>
+        <w:t>)</w:t>
+      </w:r>
+      <w:r>
+        <w:rPr>
+          <w:lang w:val="en-US"/>
+        </w:rPr>
+        <w:t xml:space="preserve"> will be</w:t>
+      </w:r>
+      <w:r>
+        <w:rPr>
+          <w:lang w:val="en-US"/>
+        </w:rPr>
+        <w:t xml:space="preserve"> </w:t>
+      </w:r>
+      <w:r>
+        <w:rPr>
+          <w:lang w:val="en-US"/>
+        </w:rPr>
+        <w:t xml:space="preserve">placed </w:t>
+      </w:r>
+      <w:r>
+        <w:rPr>
+          <w:lang w:val="en-US"/>
+        </w:rPr>
+        <w:t xml:space="preserve">in the bin directory and a </w:t>
+      </w:r>
+      <w:r>
+        <w:rPr>
+          <w:b/>
+          <w:lang w:val="en-US"/>
+        </w:rPr>
+        <w:t>start.sh</w:t>
+      </w:r>
+      <w:r>
+        <w:rPr>
+          <w:b/>
+          <w:lang w:val="en-US"/>
+        </w:rPr>
+        <w:t xml:space="preserve"> </w:t>
+      </w:r>
+      <w:r>
+        <w:rPr>
+          <w:lang w:val="en-US"/>
+        </w:rPr>
+        <w:t>file</w:t>
+      </w:r>
+      <w:r>
+        <w:rPr>
+          <w:lang w:val="en-US"/>
+        </w:rPr>
+        <w:t xml:space="preserve"> will be generated in the installation directory. </w:t>
+      </w:r>
+      <w:r>
+        <w:t xml:space="preserve">The installer also adds the executable to your environmental variables so you can run it from </w:t>
+      </w:r>
+      <w:r>
+        <w:t>different directories</w:t>
+      </w:r>
+      <w:r>
+        <w:t>.</w:t>
+      </w:r>
+      <w:r>
+        <w:t xml:space="preserve"> In certain cases, when environmental variables are not </w:t>
+      </w:r>
+      <w:r>
+        <w:t>available</w:t>
+      </w:r>
+      <w:r>
+        <w:t xml:space="preserve"> (through </w:t>
+      </w:r>
+      <w:proofErr w:type="spellStart"/>
+      <w:r>
+        <w:t>ssh</w:t>
+      </w:r>
+      <w:proofErr w:type="spellEnd"/>
+      <w:r>
+        <w:t>-connection) you can perform computation</w:t>
+      </w:r>
+      <w:r>
+        <w:t>s</w:t>
+      </w:r>
+      <w:r>
+        <w:t xml:space="preserve"> using the </w:t>
+      </w:r>
+      <w:r>
+        <w:rPr>
+          <w:b/>
+        </w:rPr>
+        <w:t>start.sh</w:t>
+      </w:r>
+      <w:r>
+        <w:t xml:space="preserve"> file</w:t>
+      </w:r>
+      <w:r>
+        <w:t xml:space="preserve"> in the desired folder</w:t>
+      </w:r>
+      <w:r>
+        <w:t>.</w:t>
       </w:r>
     </w:p>
     <w:p>
       <w:pPr>
         <w:pStyle w:val="Heading1"/>
-        <w:rPr>
-          <w:lang w:val="en-US"/>
-        </w:rPr>
-      </w:pPr>
-      <w:r>
-        <w:rPr>
-          <w:lang w:val="en-US"/>
-        </w:rPr>
-        <w:t>Structure of the XML-documents</w:t>
-      </w:r>
+      </w:pPr>
+      <w:bookmarkStart w:id="2" w:name="_Toc475481739"/>
+      <w:r>
+        <w:t>Workflow</w:t>
+      </w:r>
+      <w:bookmarkEnd w:id="2"/>
     </w:p>
     <w:p>
-      <w:pPr>
-        <w:pStyle w:val="Heading1"/>
-        <w:rPr>
-          <w:lang w:val="en-US"/>
-        </w:rPr>
-      </w:pPr>
-      <w:r>
-        <w:rPr>
-          <w:lang w:val="en-US"/>
-        </w:rPr>
-        <w:t>Running the solver</w:t>
+      <w:r>
+        <w:t>LEMPS</w:t>
+      </w:r>
+      <w:r>
+        <w:t xml:space="preserve"> aims the goal of gene</w:t>
+      </w:r>
+      <w:r>
+        <w:t>rality at two individual levels:</w:t>
+      </w:r>
+      <w:r>
+        <w:t xml:space="preserve"> the user, and </w:t>
+      </w:r>
+      <w:r>
+        <w:t xml:space="preserve">the </w:t>
+      </w:r>
+      <w:r>
+        <w:t>intermediate</w:t>
+      </w:r>
+      <w:r>
+        <w:t xml:space="preserve"> developer</w:t>
+      </w:r>
+      <w:r>
+        <w:t xml:space="preserve"> levels. Throughout this document only the user-level will be investigated and explained. During the application procedure of LEMPS the user is not required to code or re-compile any parts of the solver before perform</w:t>
+      </w:r>
+      <w:r>
+        <w:t xml:space="preserve">ing calculations. The geometrical layout, equations and simulation parameters are provided to the solver through XML and </w:t>
+      </w:r>
+      <w:r>
+        <w:t xml:space="preserve">ASCII or binary </w:t>
+      </w:r>
+      <w:r>
+        <w:t>VTK documents.</w:t>
       </w:r>
     </w:p>
     <w:p>
+      <w:r>
+        <w:lastRenderedPageBreak/>
+        <w:t>When the user defines a problem to solve, the following steps should be always done</w:t>
+      </w:r>
+      <w:r>
+        <w:t xml:space="preserve"> as a workflow</w:t>
+      </w:r>
+      <w:r>
+        <w:t xml:space="preserve"> (</w:t>
+      </w:r>
+      <w:proofErr w:type="gramStart"/>
+      <w:r>
+        <w:t>more or less in</w:t>
+      </w:r>
+      <w:proofErr w:type="gramEnd"/>
+      <w:r>
+        <w:t xml:space="preserve"> a strict order)</w:t>
+      </w:r>
+      <w:r>
+        <w:t xml:space="preserve"> before the calculation </w:t>
+      </w:r>
+      <w:r>
+        <w:t>could</w:t>
+      </w:r>
+      <w:r>
+        <w:t xml:space="preserve"> be started:</w:t>
+      </w:r>
+    </w:p>
+    <w:p>
+      <w:pPr>
+        <w:pStyle w:val="ListParagraph"/>
+        <w:numPr>
+          <w:ilvl w:val="0"/>
+          <w:numId w:val="19"/>
+        </w:numPr>
+      </w:pPr>
+      <w:r>
+        <w:t xml:space="preserve">Define </w:t>
+      </w:r>
+      <w:r>
+        <w:rPr>
+          <w:b/>
+        </w:rPr>
+        <w:t>constant</w:t>
+      </w:r>
+      <w:r>
+        <w:t xml:space="preserve"> and </w:t>
+      </w:r>
+      <w:r>
+        <w:rPr>
+          <w:b/>
+        </w:rPr>
+        <w:t>variable</w:t>
+      </w:r>
+      <w:r>
+        <w:t xml:space="preserve"> quantities that are global values during the calculation.</w:t>
+      </w:r>
+    </w:p>
+    <w:p>
+      <w:pPr>
+        <w:pStyle w:val="ListParagraph"/>
+        <w:numPr>
+          <w:ilvl w:val="0"/>
+          <w:numId w:val="19"/>
+        </w:numPr>
+      </w:pPr>
+      <w:r>
+        <w:t>Create a calculation domain. This is an axis-aligned rectangular box in whic</w:t>
+      </w:r>
+      <w:r>
+        <w:t>h the particles can occupy their locations</w:t>
+      </w:r>
+      <w:r>
+        <w:t>. No particles can exist out of this box. The domain can be one, two, or thr</w:t>
+      </w:r>
+      <w:r>
+        <w:t>ee dimensional and bounds the included space with periodic or symmetric boundaries.</w:t>
+      </w:r>
+      <w:r>
+        <w:t xml:space="preserve"> The domain must be divided into cells whom edge length must be equal to the particle interaction radius.</w:t>
+      </w:r>
+    </w:p>
+    <w:p>
+      <w:pPr>
+        <w:pStyle w:val="ListParagraph"/>
+        <w:numPr>
+          <w:ilvl w:val="0"/>
+          <w:numId w:val="19"/>
+        </w:numPr>
+      </w:pPr>
+      <w:r>
+        <w:t xml:space="preserve">Generate </w:t>
+      </w:r>
+      <w:r>
+        <w:rPr>
+          <w:b/>
+        </w:rPr>
+        <w:t>particle system</w:t>
+      </w:r>
+      <w:r>
+        <w:t xml:space="preserve"> inside the domain over a uniform grid. The particle system handle</w:t>
+      </w:r>
+      <w:r>
+        <w:t>s</w:t>
+      </w:r>
+      <w:r>
+        <w:t xml:space="preserve"> neighbour search, sorting, etc.</w:t>
+      </w:r>
+      <w:r>
+        <w:t xml:space="preserve"> Neighbour search depends on the grid of the domain.</w:t>
+      </w:r>
+    </w:p>
+    <w:p>
+      <w:pPr>
+        <w:pStyle w:val="ListParagraph"/>
+        <w:numPr>
+          <w:ilvl w:val="0"/>
+          <w:numId w:val="19"/>
+        </w:numPr>
+      </w:pPr>
+      <w:r>
+        <w:t xml:space="preserve">Define </w:t>
+      </w:r>
+      <w:r>
+        <w:rPr>
+          <w:b/>
+        </w:rPr>
+        <w:t>field</w:t>
+      </w:r>
+      <w:r>
+        <w:t>s over the particle system. The definition can depend on constants and variables.</w:t>
+      </w:r>
+    </w:p>
+    <w:p>
+      <w:pPr>
+        <w:pStyle w:val="ListParagraph"/>
+        <w:numPr>
+          <w:ilvl w:val="0"/>
+          <w:numId w:val="19"/>
+        </w:numPr>
+      </w:pPr>
+      <w:r>
+        <w:t xml:space="preserve">Interpret your equations considering the </w:t>
+      </w:r>
+      <w:r>
+        <w:t xml:space="preserve">discrete </w:t>
+      </w:r>
+      <w:r>
+        <w:t xml:space="preserve">particle system and define them as </w:t>
+      </w:r>
+      <w:r>
+        <w:rPr>
+          <w:b/>
+        </w:rPr>
+        <w:t>functions</w:t>
+      </w:r>
+      <w:r>
+        <w:rPr>
+          <w:b/>
+        </w:rPr>
+        <w:t xml:space="preserve"> </w:t>
+      </w:r>
+      <w:r>
+        <w:t>usin</w:t>
+      </w:r>
+      <w:r>
+        <w:t>g the defined constants, variables and fields</w:t>
+      </w:r>
+      <w:r>
+        <w:t>.</w:t>
+      </w:r>
+    </w:p>
+    <w:p>
+      <w:pPr>
+        <w:pStyle w:val="ListParagraph"/>
+        <w:numPr>
+          <w:ilvl w:val="0"/>
+          <w:numId w:val="19"/>
+        </w:numPr>
+      </w:pPr>
+      <w:r>
+        <w:t xml:space="preserve">Finally, define the </w:t>
+      </w:r>
+      <w:r>
+        <w:rPr>
+          <w:b/>
+        </w:rPr>
+        <w:t>simulation parameters</w:t>
+      </w:r>
+      <w:r>
+        <w:rPr>
+          <w:b/>
+        </w:rPr>
+        <w:t xml:space="preserve"> </w:t>
+      </w:r>
+      <w:r>
+        <w:t>to govern the calculation flow and result registration.</w:t>
+      </w:r>
+    </w:p>
+    <w:p>
+      <w:r>
+        <w:t xml:space="preserve">Note: </w:t>
+      </w:r>
+      <w:r>
+        <w:t>This is a short summary of these fundamental steps, more information about the modelling process will be placed in the following sections.</w:t>
+      </w:r>
+    </w:p>
+    <w:p>
       <w:pPr>
         <w:pStyle w:val="Heading1"/>
-        <w:rPr>
-          <w:lang w:val="en-US"/>
-        </w:rPr>
-      </w:pPr>
+      </w:pPr>
+      <w:bookmarkStart w:id="3" w:name="_Toc475481740"/>
+      <w:r>
+        <w:t>Mathematical model</w:t>
+      </w:r>
+      <w:bookmarkEnd w:id="3"/>
+    </w:p>
+    <w:p>
+      <w:r>
+        <w:t xml:space="preserve">This section explains the fundamental </w:t>
+      </w:r>
+      <w:r>
+        <w:t xml:space="preserve">structure </w:t>
+      </w:r>
+      <w:r>
+        <w:t>of the solver</w:t>
+      </w:r>
+      <w:r>
+        <w:t xml:space="preserve">. Before </w:t>
+      </w:r>
+      <w:r>
+        <w:t>going into deeper explanations</w:t>
+      </w:r>
+      <w:r>
+        <w:t>,</w:t>
+      </w:r>
+      <w:r>
+        <w:t xml:space="preserve"> </w:t>
+      </w:r>
+      <w:r>
+        <w:t>it is strongly recommended to</w:t>
+      </w:r>
+      <w:r>
+        <w:t xml:space="preserve"> read the </w:t>
+      </w:r>
+      <w:r>
+        <w:t>Workflow</w:t>
+      </w:r>
+      <w:r>
+        <w:t xml:space="preserve"> section.</w:t>
+      </w:r>
+      <w:r>
+        <w:t xml:space="preserve"> </w:t>
+      </w:r>
+    </w:p>
+    <w:p>
+      <w:r>
+        <w:t xml:space="preserve">Building equations in arbitrary spatial dimensions that depend on fields of any quantity </w:t>
+      </w:r>
+      <w:bookmarkStart w:id="4" w:name="_GoBack"/>
+      <w:bookmarkEnd w:id="4"/>
+    </w:p>
+    <w:p/>
+    <w:p>
+      <w:pPr>
+        <w:pStyle w:val="Heading1"/>
+        <w:rPr>
+          <w:lang w:val="en-US"/>
+        </w:rPr>
+      </w:pPr>
+      <w:bookmarkStart w:id="5" w:name="_Toc475481741"/>
+      <w:proofErr w:type="spellStart"/>
+      <w:r>
+        <w:rPr>
+          <w:lang w:val="en-US"/>
+        </w:rPr>
+        <w:t>Input/Output</w:t>
+      </w:r>
+      <w:proofErr w:type="spellEnd"/>
+      <w:r>
+        <w:rPr>
+          <w:lang w:val="en-US"/>
+        </w:rPr>
+        <w:t xml:space="preserve"> files</w:t>
+      </w:r>
+      <w:bookmarkEnd w:id="5"/>
+    </w:p>
+    <w:p>
+      <w:pPr>
+        <w:pStyle w:val="Heading1"/>
+        <w:rPr>
+          <w:lang w:val="en-US"/>
+        </w:rPr>
+      </w:pPr>
+      <w:bookmarkStart w:id="6" w:name="_Toc475481742"/>
+      <w:r>
+        <w:rPr>
+          <w:lang w:val="en-US"/>
+        </w:rPr>
+        <w:t>Structure of the XML-documents</w:t>
+      </w:r>
+      <w:bookmarkEnd w:id="6"/>
+    </w:p>
+    <w:p>
+      <w:pPr>
+        <w:pStyle w:val="Heading1"/>
+        <w:rPr>
+          <w:lang w:val="en-US"/>
+        </w:rPr>
+      </w:pPr>
+      <w:bookmarkStart w:id="7" w:name="_Toc475481743"/>
+      <w:r>
+        <w:rPr>
+          <w:lang w:val="en-US"/>
+        </w:rPr>
+        <w:t>Running the solver</w:t>
+      </w:r>
+      <w:bookmarkEnd w:id="7"/>
+    </w:p>
+    <w:p>
+      <w:pPr>
+        <w:pStyle w:val="Heading1"/>
+        <w:rPr>
+          <w:lang w:val="en-US"/>
+        </w:rPr>
+      </w:pPr>
+      <w:bookmarkStart w:id="8" w:name="_Toc475481744"/>
       <w:r>
         <w:rPr>
           <w:lang w:val="en-US"/>
         </w:rPr>
         <w:t>Example</w:t>
       </w:r>
+      <w:bookmarkEnd w:id="8"/>
     </w:p>
     <w:sectPr>
       <w:footerReference w:type="default" r:id="rId14"/>
@@ -875,7 +1852,7 @@
             <w:noProof/>
             <w:lang w:val="hu" w:bidi="hu"/>
           </w:rPr>
-          <w:t>2</w:t>
+          <w:t>3</w:t>
         </w:r>
         <w:r>
           <w:rPr>
@@ -926,7 +1903,7 @@
   <w:abstractNum w:abstractNumId="0">
     <w:nsid w:val="FFFFFF1D"/>
     <w:multiLevelType w:val="multilevel"/>
-    <w:tmpl w:val="81AAEBE6"/>
+    <w:tmpl w:val="AE101146"/>
     <w:lvl w:ilvl="0">
       <w:start w:val="1"/>
       <w:numFmt w:val="bullet"/>
@@ -1477,6 +2454,100 @@
     </w:lvl>
   </w:abstractNum>
   <w:abstractNum w:abstractNumId="13">
+    <w:nsid w:val="62117CD2"/>
+    <w:multiLevelType w:val="hybridMultilevel"/>
+    <w:tmpl w:val="FDD69DA6"/>
+    <w:lvl w:ilvl="0" w:tplc="83DE73B2">
+      <w:start w:val="1"/>
+      <w:numFmt w:val="decimal"/>
+      <w:lvlText w:val="Step %1 :"/>
+      <w:lvlJc w:val="left"/>
+      <w:pPr>
+        <w:ind w:left="720" w:hanging="360"/>
+      </w:pPr>
+      <w:rPr>
+        <w:rFonts w:hint="default"/>
+        <w:b/>
+        <w:i w:val="0"/>
+        <w:strike w:val="0"/>
+        <w:dstrike w:val="0"/>
+        <w:vertAlign w:val="baseline"/>
+      </w:rPr>
+    </w:lvl>
+    <w:lvl w:ilvl="1" w:tplc="08090019" w:tentative="1">
+      <w:start w:val="1"/>
+      <w:numFmt w:val="lowerLetter"/>
+      <w:lvlText w:val="%2."/>
+      <w:lvlJc w:val="left"/>
+      <w:pPr>
+        <w:ind w:left="1440" w:hanging="360"/>
+      </w:pPr>
+    </w:lvl>
+    <w:lvl w:ilvl="2" w:tplc="0809001B" w:tentative="1">
+      <w:start w:val="1"/>
+      <w:numFmt w:val="lowerRoman"/>
+      <w:lvlText w:val="%3."/>
+      <w:lvlJc w:val="right"/>
+      <w:pPr>
+        <w:ind w:left="2160" w:hanging="180"/>
+      </w:pPr>
+    </w:lvl>
+    <w:lvl w:ilvl="3" w:tplc="0809000F" w:tentative="1">
+      <w:start w:val="1"/>
+      <w:numFmt w:val="decimal"/>
+      <w:lvlText w:val="%4."/>
+      <w:lvlJc w:val="left"/>
+      <w:pPr>
+        <w:ind w:left="2880" w:hanging="360"/>
+      </w:pPr>
+    </w:lvl>
+    <w:lvl w:ilvl="4" w:tplc="08090019" w:tentative="1">
+      <w:start w:val="1"/>
+      <w:numFmt w:val="lowerLetter"/>
+      <w:lvlText w:val="%5."/>
+      <w:lvlJc w:val="left"/>
+      <w:pPr>
+        <w:ind w:left="3600" w:hanging="360"/>
+      </w:pPr>
+    </w:lvl>
+    <w:lvl w:ilvl="5" w:tplc="0809001B" w:tentative="1">
+      <w:start w:val="1"/>
+      <w:numFmt w:val="lowerRoman"/>
+      <w:lvlText w:val="%6."/>
+      <w:lvlJc w:val="right"/>
+      <w:pPr>
+        <w:ind w:left="4320" w:hanging="180"/>
+      </w:pPr>
+    </w:lvl>
+    <w:lvl w:ilvl="6" w:tplc="0809000F" w:tentative="1">
+      <w:start w:val="1"/>
+      <w:numFmt w:val="decimal"/>
+      <w:lvlText w:val="%7."/>
+      <w:lvlJc w:val="left"/>
+      <w:pPr>
+        <w:ind w:left="5040" w:hanging="360"/>
+      </w:pPr>
+    </w:lvl>
+    <w:lvl w:ilvl="7" w:tplc="08090019" w:tentative="1">
+      <w:start w:val="1"/>
+      <w:numFmt w:val="lowerLetter"/>
+      <w:lvlText w:val="%8."/>
+      <w:lvlJc w:val="left"/>
+      <w:pPr>
+        <w:ind w:left="5760" w:hanging="360"/>
+      </w:pPr>
+    </w:lvl>
+    <w:lvl w:ilvl="8" w:tplc="0809001B" w:tentative="1">
+      <w:start w:val="1"/>
+      <w:numFmt w:val="lowerRoman"/>
+      <w:lvlText w:val="%9."/>
+      <w:lvlJc w:val="right"/>
+      <w:pPr>
+        <w:ind w:left="6480" w:hanging="180"/>
+      </w:pPr>
+    </w:lvl>
+  </w:abstractNum>
+  <w:abstractNum w:abstractNumId="14">
     <w:nsid w:val="70385202"/>
     <w:multiLevelType w:val="hybridMultilevel"/>
     <w:tmpl w:val="C13A5756"/>
@@ -1634,13 +2705,16 @@
     <w:abstractNumId w:val="9"/>
   </w:num>
   <w:num w:numId="16">
-    <w:abstractNumId w:val="13"/>
+    <w:abstractNumId w:val="14"/>
   </w:num>
   <w:num w:numId="17">
     <w:abstractNumId w:val="12"/>
   </w:num>
   <w:num w:numId="18">
     <w:abstractNumId w:val="0"/>
+  </w:num>
+  <w:num w:numId="19">
+    <w:abstractNumId w:val="13"/>
   </w:num>
 </w:numbering>
 </file>
@@ -1769,6 +2843,7 @@
     <w:lsdException w:name="HTML Sample" w:semiHidden="1" w:unhideWhenUsed="1"/>
     <w:lsdException w:name="HTML Typewriter" w:semiHidden="1" w:unhideWhenUsed="1"/>
     <w:lsdException w:name="HTML Variable" w:semiHidden="1" w:unhideWhenUsed="1"/>
+    <w:lsdException w:name="Normal Table" w:semiHidden="1" w:unhideWhenUsed="1"/>
     <w:lsdException w:name="annotation subject" w:semiHidden="1" w:unhideWhenUsed="1"/>
     <w:lsdException w:name="No List" w:semiHidden="1" w:unhideWhenUsed="1"/>
     <w:lsdException w:name="Outline List 1" w:semiHidden="1" w:unhideWhenUsed="1"/>
@@ -1814,9 +2889,11 @@
     <w:lsdException w:name="Table Subtle 1" w:semiHidden="1" w:unhideWhenUsed="1"/>
     <w:lsdException w:name="Table Subtle 2" w:semiHidden="1" w:unhideWhenUsed="1"/>
     <w:lsdException w:name="Table Web 1" w:semiHidden="1" w:unhideWhenUsed="1"/>
+    <w:lsdException w:name="Table Web 2" w:semiHidden="1" w:unhideWhenUsed="1"/>
     <w:lsdException w:name="Table Web 3" w:semiHidden="1" w:unhideWhenUsed="1"/>
     <w:lsdException w:name="Balloon Text" w:semiHidden="1" w:unhideWhenUsed="1"/>
     <w:lsdException w:name="Table Grid" w:uiPriority="39"/>
+    <w:lsdException w:name="Table Theme" w:semiHidden="1" w:unhideWhenUsed="1"/>
     <w:lsdException w:name="Placeholder Text" w:semiHidden="1"/>
     <w:lsdException w:name="No Spacing" w:semiHidden="1" w:uiPriority="1" w:unhideWhenUsed="1" w:qFormat="1"/>
     <w:lsdException w:name="Light Shading" w:uiPriority="60"/>
@@ -2883,554 +3960,6 @@
     </w:rPr>
   </w:style>
 </w:styles>
-</file>
-
-<file path=word/glossary/document.xml><?xml version="1.0" encoding="utf-8"?>
-<w:glossaryDocument xmlns:wpc="http://schemas.microsoft.com/office/word/2010/wordprocessingCanvas" xmlns:mo="http://schemas.microsoft.com/office/mac/office/2008/main" xmlns:mc="http://schemas.openxmlformats.org/markup-compatibility/2006" xmlns:mv="urn:schemas-microsoft-com:mac:vml" xmlns:o="urn:schemas-microsoft-com:office:office" xmlns:r="http://schemas.openxmlformats.org/officeDocument/2006/relationships" xmlns:m="http://schemas.openxmlformats.org/officeDocument/2006/math" xmlns:v="urn:schemas-microsoft-com:vml" xmlns:wp14="http://schemas.microsoft.com/office/word/2010/wordprocessingDrawing" xmlns:wp="http://schemas.openxmlformats.org/drawingml/2006/wordprocessingDrawing" xmlns:w10="urn:schemas-microsoft-com:office:word" xmlns:w="http://schemas.openxmlformats.org/wordprocessingml/2006/main" xmlns:w14="http://schemas.microsoft.com/office/word/2010/wordml" xmlns:w15="http://schemas.microsoft.com/office/word/2012/wordml" xmlns:wpg="http://schemas.microsoft.com/office/word/2010/wordprocessingGroup" xmlns:wpi="http://schemas.microsoft.com/office/word/2010/wordprocessingInk" xmlns:wne="http://schemas.microsoft.com/office/word/2006/wordml" xmlns:wps="http://schemas.microsoft.com/office/word/2010/wordprocessingShape" mc:Ignorable="w14 w15 wp14"/>
-</file>
-
-<file path=word/glossary/fontTable.xml><?xml version="1.0" encoding="utf-8"?>
-<w:fonts xmlns:mc="http://schemas.openxmlformats.org/markup-compatibility/2006" xmlns:r="http://schemas.openxmlformats.org/officeDocument/2006/relationships" xmlns:w="http://schemas.openxmlformats.org/wordprocessingml/2006/main" xmlns:w14="http://schemas.microsoft.com/office/word/2010/wordml" xmlns:w15="http://schemas.microsoft.com/office/word/2012/wordml" mc:Ignorable="w14 w15">
-  <w:font w:name="Symbol">
-    <w:panose1 w:val="05050102010706020507"/>
-    <w:charset w:val="02"/>
-    <w:family w:val="auto"/>
-    <w:pitch w:val="variable"/>
-    <w:sig w:usb0="00000000" w:usb1="10000000" w:usb2="00000000" w:usb3="00000000" w:csb0="80000000" w:csb1="00000000"/>
-  </w:font>
-  <w:font w:name="Times New Roman">
-    <w:panose1 w:val="02020603050405020304"/>
-    <w:charset w:val="00"/>
-    <w:family w:val="auto"/>
-    <w:pitch w:val="variable"/>
-    <w:sig w:usb0="E0002AEF" w:usb1="C0007841" w:usb2="00000009" w:usb3="00000000" w:csb0="000001FF" w:csb1="00000000"/>
-  </w:font>
-  <w:font w:name="Courier New">
-    <w:panose1 w:val="02070309020205020404"/>
-    <w:charset w:val="00"/>
-    <w:family w:val="auto"/>
-    <w:pitch w:val="variable"/>
-    <w:sig w:usb0="E0002AFF" w:usb1="C0007843" w:usb2="00000009" w:usb3="00000000" w:csb0="000001FF" w:csb1="00000000"/>
-  </w:font>
-  <w:font w:name="Wingdings">
-    <w:panose1 w:val="05000000000000000000"/>
-    <w:charset w:val="02"/>
-    <w:family w:val="auto"/>
-    <w:pitch w:val="variable"/>
-    <w:sig w:usb0="00000000" w:usb1="10000000" w:usb2="00000000" w:usb3="00000000" w:csb0="80000000" w:csb1="00000000"/>
-  </w:font>
-  <w:font w:name="Arial">
-    <w:panose1 w:val="020B0604020202020204"/>
-    <w:charset w:val="00"/>
-    <w:family w:val="auto"/>
-    <w:pitch w:val="variable"/>
-    <w:sig w:usb0="E0002AFF" w:usb1="C0007843" w:usb2="00000009" w:usb3="00000000" w:csb0="000001FF" w:csb1="00000000"/>
-  </w:font>
-  <w:font w:name="Calibri">
-    <w:panose1 w:val="020F0502020204030204"/>
-    <w:charset w:val="00"/>
-    <w:family w:val="auto"/>
-    <w:pitch w:val="variable"/>
-    <w:sig w:usb0="E00002FF" w:usb1="4000ACFF" w:usb2="00000001" w:usb3="00000000" w:csb0="0000019F" w:csb1="00000000"/>
-  </w:font>
-  <w:font w:name="Calibri Light">
-    <w:panose1 w:val="020F0302020204030204"/>
-    <w:charset w:val="00"/>
-    <w:family w:val="auto"/>
-    <w:pitch w:val="variable"/>
-    <w:sig w:usb0="A00002EF" w:usb1="4000207B" w:usb2="00000000" w:usb3="00000000" w:csb0="0000019F" w:csb1="00000000"/>
-  </w:font>
-</w:fonts>
-</file>
-
-<file path=word/glossary/settings.xml><?xml version="1.0" encoding="utf-8"?>
-<w:settings xmlns:mc="http://schemas.openxmlformats.org/markup-compatibility/2006" xmlns:o="urn:schemas-microsoft-com:office:office" xmlns:r="http://schemas.openxmlformats.org/officeDocument/2006/relationships" xmlns:m="http://schemas.openxmlformats.org/officeDocument/2006/math" xmlns:v="urn:schemas-microsoft-com:vml" xmlns:w10="urn:schemas-microsoft-com:office:word" xmlns:w="http://schemas.openxmlformats.org/wordprocessingml/2006/main" xmlns:w14="http://schemas.microsoft.com/office/word/2010/wordml" xmlns:w15="http://schemas.microsoft.com/office/word/2012/wordml" xmlns:sl="http://schemas.openxmlformats.org/schemaLibrary/2006/main" mc:Ignorable="w14 w15">
-  <w:view w:val="normal"/>
-  <w:defaultTabStop w:val="720"/>
-  <w:characterSpacingControl w:val="doNotCompress"/>
-  <w:compat>
-    <w:useFELayout/>
-    <w:compatSetting w:name="compatibilityMode" w:uri="http://schemas.microsoft.com/office/word" w:val="15"/>
-    <w:compatSetting w:name="overrideTableStyleFontSizeAndJustification" w:uri="http://schemas.microsoft.com/office/word" w:val="1"/>
-    <w:compatSetting w:name="enableOpenTypeFeatures" w:uri="http://schemas.microsoft.com/office/word" w:val="1"/>
-    <w:compatSetting w:name="doNotFlipMirrorIndents" w:uri="http://schemas.microsoft.com/office/word" w:val="1"/>
-    <w:compatSetting w:name="differentiateMultirowTableHeaders" w:uri="http://schemas.microsoft.com/office/word" w:val="1"/>
-  </w:compat>
-  <w:rsids>
-    <w:rsidRoot w:val="00564353"/>
-    <w:rsid w:val="00564353"/>
-  </w:rsids>
-  <m:mathPr>
-    <m:mathFont m:val="Cambria Math"/>
-    <m:brkBin m:val="before"/>
-    <m:brkBinSub m:val="--"/>
-    <m:smallFrac m:val="0"/>
-    <m:dispDef/>
-    <m:lMargin m:val="0"/>
-    <m:rMargin m:val="0"/>
-    <m:defJc m:val="centerGroup"/>
-    <m:wrapIndent m:val="1440"/>
-    <m:intLim m:val="subSup"/>
-    <m:naryLim m:val="undOvr"/>
-  </m:mathPr>
-  <w:themeFontLang w:val="en-GB" w:eastAsia="x-none" w:bidi="x-none"/>
-  <w:clrSchemeMapping w:bg1="light1" w:t1="dark1" w:bg2="light2" w:t2="dark2" w:accent1="accent1" w:accent2="accent2" w:accent3="accent3" w:accent4="accent4" w:accent5="accent5" w:accent6="accent6" w:hyperlink="hyperlink" w:followedHyperlink="followedHyperlink"/>
-  <w:decimalSymbol w:val=","/>
-  <w:listSeparator w:val=";"/>
-  <w14:defaultImageDpi w14:val="32767"/>
-  <w15:chartTrackingRefBased/>
-</w:settings>
-</file>
-
-<file path=word/glossary/styles.xml><?xml version="1.0" encoding="utf-8"?>
-<w:styles xmlns:mc="http://schemas.openxmlformats.org/markup-compatibility/2006" xmlns:r="http://schemas.openxmlformats.org/officeDocument/2006/relationships" xmlns:w="http://schemas.openxmlformats.org/wordprocessingml/2006/main" xmlns:w14="http://schemas.microsoft.com/office/word/2010/wordml" xmlns:w15="http://schemas.microsoft.com/office/word/2012/wordml" mc:Ignorable="w14 w15">
-  <w:docDefaults>
-    <w:rPrDefault>
-      <w:rPr>
-        <w:rFonts w:asciiTheme="minorHAnsi" w:eastAsiaTheme="minorEastAsia" w:hAnsiTheme="minorHAnsi" w:cstheme="minorBidi"/>
-        <w:sz w:val="24"/>
-        <w:szCs w:val="24"/>
-        <w:lang w:val="en-GB" w:eastAsia="en-GB" w:bidi="ar-SA"/>
-      </w:rPr>
-    </w:rPrDefault>
-    <w:pPrDefault/>
-  </w:docDefaults>
-  <w:latentStyles w:defLockedState="0" w:defUIPriority="99" w:defSemiHidden="0" w:defUnhideWhenUsed="0" w:defQFormat="0" w:count="382">
-    <w:lsdException w:name="Normal" w:uiPriority="0" w:qFormat="1"/>
-    <w:lsdException w:name="heading 1" w:uiPriority="9" w:qFormat="1"/>
-    <w:lsdException w:name="heading 2" w:semiHidden="1" w:uiPriority="9" w:unhideWhenUsed="1" w:qFormat="1"/>
-    <w:lsdException w:name="heading 3" w:semiHidden="1" w:uiPriority="9" w:unhideWhenUsed="1" w:qFormat="1"/>
-    <w:lsdException w:name="heading 4" w:semiHidden="1" w:uiPriority="9" w:unhideWhenUsed="1" w:qFormat="1"/>
-    <w:lsdException w:name="heading 5" w:semiHidden="1" w:uiPriority="9" w:unhideWhenUsed="1" w:qFormat="1"/>
-    <w:lsdException w:name="heading 6" w:semiHidden="1" w:uiPriority="9" w:unhideWhenUsed="1" w:qFormat="1"/>
-    <w:lsdException w:name="heading 7" w:semiHidden="1" w:uiPriority="9" w:unhideWhenUsed="1" w:qFormat="1"/>
-    <w:lsdException w:name="heading 8" w:semiHidden="1" w:uiPriority="9" w:unhideWhenUsed="1" w:qFormat="1"/>
-    <w:lsdException w:name="heading 9" w:semiHidden="1" w:uiPriority="9" w:unhideWhenUsed="1" w:qFormat="1"/>
-    <w:lsdException w:name="index 1" w:semiHidden="1" w:unhideWhenUsed="1"/>
-    <w:lsdException w:name="index 2" w:semiHidden="1" w:unhideWhenUsed="1"/>
-    <w:lsdException w:name="index 3" w:semiHidden="1" w:unhideWhenUsed="1"/>
-    <w:lsdException w:name="index 4" w:semiHidden="1" w:unhideWhenUsed="1"/>
-    <w:lsdException w:name="index 5" w:semiHidden="1" w:unhideWhenUsed="1"/>
-    <w:lsdException w:name="index 6" w:semiHidden="1" w:unhideWhenUsed="1"/>
-    <w:lsdException w:name="index 7" w:semiHidden="1" w:unhideWhenUsed="1"/>
-    <w:lsdException w:name="index 8" w:semiHidden="1" w:unhideWhenUsed="1"/>
-    <w:lsdException w:name="index 9" w:semiHidden="1" w:unhideWhenUsed="1"/>
-    <w:lsdException w:name="toc 1" w:semiHidden="1" w:uiPriority="39" w:unhideWhenUsed="1"/>
-    <w:lsdException w:name="toc 2" w:semiHidden="1" w:uiPriority="39" w:unhideWhenUsed="1"/>
-    <w:lsdException w:name="toc 3" w:semiHidden="1" w:uiPriority="39" w:unhideWhenUsed="1"/>
-    <w:lsdException w:name="toc 4" w:semiHidden="1" w:uiPriority="39" w:unhideWhenUsed="1"/>
-    <w:lsdException w:name="toc 5" w:semiHidden="1" w:uiPriority="39" w:unhideWhenUsed="1"/>
-    <w:lsdException w:name="toc 6" w:semiHidden="1" w:uiPriority="39" w:unhideWhenUsed="1"/>
-    <w:lsdException w:name="toc 7" w:semiHidden="1" w:uiPriority="39" w:unhideWhenUsed="1"/>
-    <w:lsdException w:name="toc 8" w:semiHidden="1" w:uiPriority="39" w:unhideWhenUsed="1"/>
-    <w:lsdException w:name="toc 9" w:semiHidden="1" w:uiPriority="39" w:unhideWhenUsed="1"/>
-    <w:lsdException w:name="Normal Indent" w:semiHidden="1" w:unhideWhenUsed="1"/>
-    <w:lsdException w:name="footnote text" w:semiHidden="1" w:unhideWhenUsed="1"/>
-    <w:lsdException w:name="annotation text" w:semiHidden="1" w:unhideWhenUsed="1"/>
-    <w:lsdException w:name="header" w:semiHidden="1" w:unhideWhenUsed="1"/>
-    <w:lsdException w:name="footer" w:semiHidden="1" w:unhideWhenUsed="1"/>
-    <w:lsdException w:name="index heading" w:semiHidden="1" w:unhideWhenUsed="1"/>
-    <w:lsdException w:name="caption" w:semiHidden="1" w:uiPriority="35" w:unhideWhenUsed="1" w:qFormat="1"/>
-    <w:lsdException w:name="table of figures" w:semiHidden="1" w:unhideWhenUsed="1"/>
-    <w:lsdException w:name="envelope address" w:semiHidden="1" w:unhideWhenUsed="1"/>
-    <w:lsdException w:name="envelope return" w:semiHidden="1" w:unhideWhenUsed="1"/>
-    <w:lsdException w:name="footnote reference" w:semiHidden="1" w:unhideWhenUsed="1"/>
-    <w:lsdException w:name="annotation reference" w:semiHidden="1" w:unhideWhenUsed="1"/>
-    <w:lsdException w:name="line number" w:semiHidden="1" w:unhideWhenUsed="1"/>
-    <w:lsdException w:name="page number" w:semiHidden="1" w:unhideWhenUsed="1"/>
-    <w:lsdException w:name="endnote reference" w:semiHidden="1" w:unhideWhenUsed="1"/>
-    <w:lsdException w:name="endnote text" w:semiHidden="1" w:unhideWhenUsed="1"/>
-    <w:lsdException w:name="table of authorities" w:semiHidden="1" w:unhideWhenUsed="1"/>
-    <w:lsdException w:name="macro" w:semiHidden="1" w:unhideWhenUsed="1"/>
-    <w:lsdException w:name="toa heading" w:semiHidden="1" w:unhideWhenUsed="1"/>
-    <w:lsdException w:name="List" w:semiHidden="1" w:unhideWhenUsed="1"/>
-    <w:lsdException w:name="List Bullet" w:semiHidden="1" w:unhideWhenUsed="1"/>
-    <w:lsdException w:name="List Number" w:semiHidden="1" w:unhideWhenUsed="1"/>
-    <w:lsdException w:name="List 2" w:semiHidden="1" w:unhideWhenUsed="1"/>
-    <w:lsdException w:name="List 3" w:semiHidden="1" w:unhideWhenUsed="1"/>
-    <w:lsdException w:name="List 4" w:semiHidden="1" w:unhideWhenUsed="1"/>
-    <w:lsdException w:name="List 5" w:semiHidden="1" w:unhideWhenUsed="1"/>
-    <w:lsdException w:name="List Bullet 2" w:semiHidden="1" w:unhideWhenUsed="1"/>
-    <w:lsdException w:name="List Bullet 3" w:semiHidden="1" w:unhideWhenUsed="1"/>
-    <w:lsdException w:name="List Bullet 4" w:semiHidden="1" w:unhideWhenUsed="1"/>
-    <w:lsdException w:name="List Bullet 5" w:semiHidden="1" w:unhideWhenUsed="1"/>
-    <w:lsdException w:name="List Number 2" w:semiHidden="1" w:unhideWhenUsed="1"/>
-    <w:lsdException w:name="List Number 3" w:semiHidden="1" w:unhideWhenUsed="1"/>
-    <w:lsdException w:name="List Number 4" w:semiHidden="1" w:unhideWhenUsed="1"/>
-    <w:lsdException w:name="List Number 5" w:semiHidden="1" w:unhideWhenUsed="1"/>
-    <w:lsdException w:name="Title" w:uiPriority="10" w:qFormat="1"/>
-    <w:lsdException w:name="Closing" w:semiHidden="1" w:unhideWhenUsed="1"/>
-    <w:lsdException w:name="Signature" w:semiHidden="1" w:unhideWhenUsed="1"/>
-    <w:lsdException w:name="Default Paragraph Font" w:semiHidden="1" w:uiPriority="1" w:unhideWhenUsed="1"/>
-    <w:lsdException w:name="Body Text" w:semiHidden="1" w:unhideWhenUsed="1"/>
-    <w:lsdException w:name="Body Text Indent" w:semiHidden="1" w:unhideWhenUsed="1"/>
-    <w:lsdException w:name="List Continue" w:semiHidden="1" w:unhideWhenUsed="1"/>
-    <w:lsdException w:name="List Continue 2" w:semiHidden="1" w:unhideWhenUsed="1"/>
-    <w:lsdException w:name="List Continue 3" w:semiHidden="1" w:unhideWhenUsed="1"/>
-    <w:lsdException w:name="List Continue 4" w:semiHidden="1" w:unhideWhenUsed="1"/>
-    <w:lsdException w:name="List Continue 5" w:semiHidden="1" w:unhideWhenUsed="1"/>
-    <w:lsdException w:name="Message Header" w:semiHidden="1" w:unhideWhenUsed="1"/>
-    <w:lsdException w:name="Subtitle" w:uiPriority="11" w:qFormat="1"/>
-    <w:lsdException w:name="Salutation" w:semiHidden="1" w:unhideWhenUsed="1"/>
-    <w:lsdException w:name="Date" w:semiHidden="1" w:unhideWhenUsed="1"/>
-    <w:lsdException w:name="Body Text First Indent" w:semiHidden="1" w:unhideWhenUsed="1"/>
-    <w:lsdException w:name="Body Text First Indent 2" w:semiHidden="1" w:unhideWhenUsed="1"/>
-    <w:lsdException w:name="Note Heading" w:semiHidden="1" w:unhideWhenUsed="1"/>
-    <w:lsdException w:name="Body Text 2" w:semiHidden="1" w:unhideWhenUsed="1"/>
-    <w:lsdException w:name="Body Text 3" w:semiHidden="1" w:unhideWhenUsed="1"/>
-    <w:lsdException w:name="Body Text Indent 2" w:semiHidden="1" w:unhideWhenUsed="1"/>
-    <w:lsdException w:name="Body Text Indent 3" w:semiHidden="1" w:unhideWhenUsed="1"/>
-    <w:lsdException w:name="Block Text" w:semiHidden="1" w:unhideWhenUsed="1"/>
-    <w:lsdException w:name="Hyperlink" w:semiHidden="1" w:unhideWhenUsed="1"/>
-    <w:lsdException w:name="FollowedHyperlink" w:semiHidden="1" w:unhideWhenUsed="1"/>
-    <w:lsdException w:name="Strong" w:uiPriority="22" w:qFormat="1"/>
-    <w:lsdException w:name="Emphasis" w:uiPriority="20" w:qFormat="1"/>
-    <w:lsdException w:name="Document Map" w:semiHidden="1" w:unhideWhenUsed="1"/>
-    <w:lsdException w:name="Plain Text" w:semiHidden="1" w:unhideWhenUsed="1"/>
-    <w:lsdException w:name="E-mail Signature" w:semiHidden="1" w:unhideWhenUsed="1"/>
-    <w:lsdException w:name="HTML Top of Form" w:semiHidden="1" w:unhideWhenUsed="1"/>
-    <w:lsdException w:name="HTML Bottom of Form" w:semiHidden="1" w:unhideWhenUsed="1"/>
-    <w:lsdException w:name="Normal (Web)" w:semiHidden="1" w:unhideWhenUsed="1"/>
-    <w:lsdException w:name="HTML Acronym" w:semiHidden="1" w:unhideWhenUsed="1"/>
-    <w:lsdException w:name="HTML Address" w:semiHidden="1" w:unhideWhenUsed="1"/>
-    <w:lsdException w:name="HTML Cite" w:semiHidden="1" w:unhideWhenUsed="1"/>
-    <w:lsdException w:name="HTML Code" w:semiHidden="1" w:unhideWhenUsed="1"/>
-    <w:lsdException w:name="HTML Definition" w:semiHidden="1" w:unhideWhenUsed="1"/>
-    <w:lsdException w:name="HTML Keyboard" w:semiHidden="1" w:unhideWhenUsed="1"/>
-    <w:lsdException w:name="HTML Preformatted" w:semiHidden="1" w:unhideWhenUsed="1"/>
-    <w:lsdException w:name="HTML Sample" w:semiHidden="1" w:unhideWhenUsed="1"/>
-    <w:lsdException w:name="HTML Typewriter" w:semiHidden="1" w:unhideWhenUsed="1"/>
-    <w:lsdException w:name="HTML Variable" w:semiHidden="1" w:unhideWhenUsed="1"/>
-    <w:lsdException w:name="Normal Table" w:semiHidden="1" w:unhideWhenUsed="1"/>
-    <w:lsdException w:name="annotation subject" w:semiHidden="1" w:unhideWhenUsed="1"/>
-    <w:lsdException w:name="No List" w:semiHidden="1" w:unhideWhenUsed="1"/>
-    <w:lsdException w:name="Outline List 1" w:semiHidden="1" w:unhideWhenUsed="1"/>
-    <w:lsdException w:name="Outline List 2" w:semiHidden="1" w:unhideWhenUsed="1"/>
-    <w:lsdException w:name="Outline List 3" w:semiHidden="1" w:unhideWhenUsed="1"/>
-    <w:lsdException w:name="Table Simple 1" w:semiHidden="1" w:unhideWhenUsed="1"/>
-    <w:lsdException w:name="Table Simple 2" w:semiHidden="1" w:unhideWhenUsed="1"/>
-    <w:lsdException w:name="Table Simple 3" w:semiHidden="1" w:unhideWhenUsed="1"/>
-    <w:lsdException w:name="Table Classic 1" w:semiHidden="1" w:unhideWhenUsed="1"/>
-    <w:lsdException w:name="Table Classic 2" w:semiHidden="1" w:unhideWhenUsed="1"/>
-    <w:lsdException w:name="Table Classic 3" w:semiHidden="1" w:unhideWhenUsed="1"/>
-    <w:lsdException w:name="Table Classic 4" w:semiHidden="1" w:unhideWhenUsed="1"/>
-    <w:lsdException w:name="Table Colorful 1" w:semiHidden="1" w:unhideWhenUsed="1"/>
-    <w:lsdException w:name="Table Colorful 2" w:semiHidden="1" w:unhideWhenUsed="1"/>
-    <w:lsdException w:name="Table Colorful 3" w:semiHidden="1" w:unhideWhenUsed="1"/>
-    <w:lsdException w:name="Table Columns 1" w:semiHidden="1" w:unhideWhenUsed="1"/>
-    <w:lsdException w:name="Table Columns 2" w:semiHidden="1" w:unhideWhenUsed="1"/>
-    <w:lsdException w:name="Table Columns 3" w:semiHidden="1" w:unhideWhenUsed="1"/>
-    <w:lsdException w:name="Table Columns 4" w:semiHidden="1" w:unhideWhenUsed="1"/>
-    <w:lsdException w:name="Table Columns 5" w:semiHidden="1" w:unhideWhenUsed="1"/>
-    <w:lsdException w:name="Table Grid 1" w:semiHidden="1" w:unhideWhenUsed="1"/>
-    <w:lsdException w:name="Table Grid 2" w:semiHidden="1" w:unhideWhenUsed="1"/>
-    <w:lsdException w:name="Table Grid 3" w:semiHidden="1" w:unhideWhenUsed="1"/>
-    <w:lsdException w:name="Table Grid 4" w:semiHidden="1" w:unhideWhenUsed="1"/>
-    <w:lsdException w:name="Table Grid 5" w:semiHidden="1" w:unhideWhenUsed="1"/>
-    <w:lsdException w:name="Table Grid 6" w:semiHidden="1" w:unhideWhenUsed="1"/>
-    <w:lsdException w:name="Table Grid 7" w:semiHidden="1" w:unhideWhenUsed="1"/>
-    <w:lsdException w:name="Table Grid 8" w:semiHidden="1" w:unhideWhenUsed="1"/>
-    <w:lsdException w:name="Table List 1" w:semiHidden="1" w:unhideWhenUsed="1"/>
-    <w:lsdException w:name="Table List 2" w:semiHidden="1" w:unhideWhenUsed="1"/>
-    <w:lsdException w:name="Table List 3" w:semiHidden="1" w:unhideWhenUsed="1"/>
-    <w:lsdException w:name="Table List 4" w:semiHidden="1" w:unhideWhenUsed="1"/>
-    <w:lsdException w:name="Table List 5" w:semiHidden="1" w:unhideWhenUsed="1"/>
-    <w:lsdException w:name="Table List 6" w:semiHidden="1" w:unhideWhenUsed="1"/>
-    <w:lsdException w:name="Table List 7" w:semiHidden="1" w:unhideWhenUsed="1"/>
-    <w:lsdException w:name="Table List 8" w:semiHidden="1" w:unhideWhenUsed="1"/>
-    <w:lsdException w:name="Table 3D effects 1" w:semiHidden="1" w:unhideWhenUsed="1"/>
-    <w:lsdException w:name="Table 3D effects 2" w:semiHidden="1" w:unhideWhenUsed="1"/>
-    <w:lsdException w:name="Table 3D effects 3" w:semiHidden="1" w:unhideWhenUsed="1"/>
-    <w:lsdException w:name="Table Contemporary" w:semiHidden="1" w:unhideWhenUsed="1"/>
-    <w:lsdException w:name="Table Elegant" w:semiHidden="1" w:unhideWhenUsed="1"/>
-    <w:lsdException w:name="Table Professional" w:semiHidden="1" w:unhideWhenUsed="1"/>
-    <w:lsdException w:name="Table Subtle 1" w:semiHidden="1" w:unhideWhenUsed="1"/>
-    <w:lsdException w:name="Table Subtle 2" w:semiHidden="1" w:unhideWhenUsed="1"/>
-    <w:lsdException w:name="Table Web 1" w:semiHidden="1" w:unhideWhenUsed="1"/>
-    <w:lsdException w:name="Table Web 2" w:semiHidden="1" w:unhideWhenUsed="1"/>
-    <w:lsdException w:name="Table Web 3" w:semiHidden="1" w:unhideWhenUsed="1"/>
-    <w:lsdException w:name="Balloon Text" w:semiHidden="1" w:unhideWhenUsed="1"/>
-    <w:lsdException w:name="Table Grid" w:uiPriority="39"/>
-    <w:lsdException w:name="Table Theme" w:semiHidden="1" w:unhideWhenUsed="1"/>
-    <w:lsdException w:name="Note Level 1" w:semiHidden="1" w:unhideWhenUsed="1"/>
-    <w:lsdException w:name="Note Level 2" w:semiHidden="1" w:unhideWhenUsed="1"/>
-    <w:lsdException w:name="Note Level 3" w:semiHidden="1" w:unhideWhenUsed="1"/>
-    <w:lsdException w:name="Note Level 4" w:semiHidden="1" w:unhideWhenUsed="1"/>
-    <w:lsdException w:name="Note Level 5" w:semiHidden="1" w:unhideWhenUsed="1"/>
-    <w:lsdException w:name="Note Level 6" w:semiHidden="1" w:unhideWhenUsed="1"/>
-    <w:lsdException w:name="Note Level 7" w:semiHidden="1" w:unhideWhenUsed="1"/>
-    <w:lsdException w:name="Note Level 8" w:semiHidden="1" w:unhideWhenUsed="1"/>
-    <w:lsdException w:name="Note Level 9" w:semiHidden="1" w:unhideWhenUsed="1"/>
-    <w:lsdException w:name="Placeholder Text" w:semiHidden="1"/>
-    <w:lsdException w:name="No Spacing" w:uiPriority="1" w:qFormat="1"/>
-    <w:lsdException w:name="Light Shading" w:uiPriority="60"/>
-    <w:lsdException w:name="Light List" w:uiPriority="61"/>
-    <w:lsdException w:name="Light Grid" w:uiPriority="62"/>
-    <w:lsdException w:name="Medium Shading 1" w:uiPriority="63"/>
-    <w:lsdException w:name="Medium Shading 2" w:uiPriority="64"/>
-    <w:lsdException w:name="Medium List 1" w:uiPriority="65"/>
-    <w:lsdException w:name="Medium List 2" w:uiPriority="66"/>
-    <w:lsdException w:name="Medium Grid 1" w:uiPriority="67"/>
-    <w:lsdException w:name="Medium Grid 2" w:uiPriority="68"/>
-    <w:lsdException w:name="Medium Grid 3" w:uiPriority="69"/>
-    <w:lsdException w:name="Dark List" w:uiPriority="70"/>
-    <w:lsdException w:name="Colorful Shading" w:uiPriority="71"/>
-    <w:lsdException w:name="Colorful List" w:uiPriority="72"/>
-    <w:lsdException w:name="Colorful Grid" w:uiPriority="73"/>
-    <w:lsdException w:name="Light Shading Accent 1" w:uiPriority="60"/>
-    <w:lsdException w:name="Light List Accent 1" w:uiPriority="61"/>
-    <w:lsdException w:name="Light Grid Accent 1" w:uiPriority="62"/>
-    <w:lsdException w:name="Medium Shading 1 Accent 1" w:uiPriority="63"/>
-    <w:lsdException w:name="Medium Shading 2 Accent 1" w:uiPriority="64"/>
-    <w:lsdException w:name="Medium List 1 Accent 1" w:uiPriority="65"/>
-    <w:lsdException w:name="Revision" w:semiHidden="1"/>
-    <w:lsdException w:name="List Paragraph" w:uiPriority="34" w:qFormat="1"/>
-    <w:lsdException w:name="Quote" w:uiPriority="29" w:qFormat="1"/>
-    <w:lsdException w:name="Intense Quote" w:uiPriority="30" w:qFormat="1"/>
-    <w:lsdException w:name="Medium List 2 Accent 1" w:uiPriority="66"/>
-    <w:lsdException w:name="Medium Grid 1 Accent 1" w:uiPriority="67"/>
-    <w:lsdException w:name="Medium Grid 2 Accent 1" w:uiPriority="68"/>
-    <w:lsdException w:name="Medium Grid 3 Accent 1" w:uiPriority="69"/>
-    <w:lsdException w:name="Dark List Accent 1" w:uiPriority="70"/>
-    <w:lsdException w:name="Colorful Shading Accent 1" w:uiPriority="71"/>
-    <w:lsdException w:name="Colorful List Accent 1" w:uiPriority="72"/>
-    <w:lsdException w:name="Colorful Grid Accent 1" w:uiPriority="73"/>
-    <w:lsdException w:name="Light Shading Accent 2" w:uiPriority="60"/>
-    <w:lsdException w:name="Light List Accent 2" w:uiPriority="61"/>
-    <w:lsdException w:name="Light Grid Accent 2" w:uiPriority="62"/>
-    <w:lsdException w:name="Medium Shading 1 Accent 2" w:uiPriority="63"/>
-    <w:lsdException w:name="Medium Shading 2 Accent 2" w:uiPriority="64"/>
-    <w:lsdException w:name="Medium List 1 Accent 2" w:uiPriority="65"/>
-    <w:lsdException w:name="Medium List 2 Accent 2" w:uiPriority="66"/>
-    <w:lsdException w:name="Medium Grid 1 Accent 2" w:uiPriority="67"/>
-    <w:lsdException w:name="Medium Grid 2 Accent 2" w:uiPriority="68"/>
-    <w:lsdException w:name="Medium Grid 3 Accent 2" w:uiPriority="69"/>
-    <w:lsdException w:name="Dark List Accent 2" w:uiPriority="70"/>
-    <w:lsdException w:name="Colorful Shading Accent 2" w:uiPriority="71"/>
-    <w:lsdException w:name="Colorful List Accent 2" w:uiPriority="72"/>
-    <w:lsdException w:name="Colorful Grid Accent 2" w:uiPriority="73"/>
-    <w:lsdException w:name="Light Shading Accent 3" w:uiPriority="60"/>
-    <w:lsdException w:name="Light List Accent 3" w:uiPriority="61"/>
-    <w:lsdException w:name="Light Grid Accent 3" w:uiPriority="62"/>
-    <w:lsdException w:name="Medium Shading 1 Accent 3" w:uiPriority="63"/>
-    <w:lsdException w:name="Medium Shading 2 Accent 3" w:uiPriority="64"/>
-    <w:lsdException w:name="Medium List 1 Accent 3" w:uiPriority="65"/>
-    <w:lsdException w:name="Medium List 2 Accent 3" w:uiPriority="66"/>
-    <w:lsdException w:name="Medium Grid 1 Accent 3" w:uiPriority="67"/>
-    <w:lsdException w:name="Medium Grid 2 Accent 3" w:uiPriority="68"/>
-    <w:lsdException w:name="Medium Grid 3 Accent 3" w:uiPriority="69"/>
-    <w:lsdException w:name="Dark List Accent 3" w:uiPriority="70"/>
-    <w:lsdException w:name="Colorful Shading Accent 3" w:uiPriority="71"/>
-    <w:lsdException w:name="Colorful List Accent 3" w:uiPriority="72"/>
-    <w:lsdException w:name="Colorful Grid Accent 3" w:uiPriority="73"/>
-    <w:lsdException w:name="Light Shading Accent 4" w:uiPriority="60"/>
-    <w:lsdException w:name="Light List Accent 4" w:uiPriority="61"/>
-    <w:lsdException w:name="Light Grid Accent 4" w:uiPriority="62"/>
-    <w:lsdException w:name="Medium Shading 1 Accent 4" w:uiPriority="63"/>
-    <w:lsdException w:name="Medium Shading 2 Accent 4" w:uiPriority="64"/>
-    <w:lsdException w:name="Medium List 1 Accent 4" w:uiPriority="65"/>
-    <w:lsdException w:name="Medium List 2 Accent 4" w:uiPriority="66"/>
-    <w:lsdException w:name="Medium Grid 1 Accent 4" w:uiPriority="67"/>
-    <w:lsdException w:name="Medium Grid 2 Accent 4" w:uiPriority="68"/>
-    <w:lsdException w:name="Medium Grid 3 Accent 4" w:uiPriority="69"/>
-    <w:lsdException w:name="Dark List Accent 4" w:uiPriority="70"/>
-    <w:lsdException w:name="Colorful Shading Accent 4" w:uiPriority="71"/>
-    <w:lsdException w:name="Colorful List Accent 4" w:uiPriority="72"/>
-    <w:lsdException w:name="Colorful Grid Accent 4" w:uiPriority="73"/>
-    <w:lsdException w:name="Light Shading Accent 5" w:uiPriority="60"/>
-    <w:lsdException w:name="Light List Accent 5" w:uiPriority="61"/>
-    <w:lsdException w:name="Light Grid Accent 5" w:uiPriority="62"/>
-    <w:lsdException w:name="Medium Shading 1 Accent 5" w:uiPriority="63"/>
-    <w:lsdException w:name="Medium Shading 2 Accent 5" w:uiPriority="64"/>
-    <w:lsdException w:name="Medium List 1 Accent 5" w:uiPriority="65"/>
-    <w:lsdException w:name="Medium List 2 Accent 5" w:uiPriority="66"/>
-    <w:lsdException w:name="Medium Grid 1 Accent 5" w:uiPriority="67"/>
-    <w:lsdException w:name="Medium Grid 2 Accent 5" w:uiPriority="68"/>
-    <w:lsdException w:name="Medium Grid 3 Accent 5" w:uiPriority="69"/>
-    <w:lsdException w:name="Dark List Accent 5" w:uiPriority="70"/>
-    <w:lsdException w:name="Colorful Shading Accent 5" w:uiPriority="71"/>
-    <w:lsdException w:name="Colorful List Accent 5" w:uiPriority="72"/>
-    <w:lsdException w:name="Colorful Grid Accent 5" w:uiPriority="73"/>
-    <w:lsdException w:name="Light Shading Accent 6" w:uiPriority="60"/>
-    <w:lsdException w:name="Light List Accent 6" w:uiPriority="61"/>
-    <w:lsdException w:name="Light Grid Accent 6" w:uiPriority="62"/>
-    <w:lsdException w:name="Medium Shading 1 Accent 6" w:uiPriority="63"/>
-    <w:lsdException w:name="Medium Shading 2 Accent 6" w:uiPriority="64"/>
-    <w:lsdException w:name="Medium List 1 Accent 6" w:uiPriority="65"/>
-    <w:lsdException w:name="Medium List 2 Accent 6" w:uiPriority="66"/>
-    <w:lsdException w:name="Medium Grid 1 Accent 6" w:uiPriority="67"/>
-    <w:lsdException w:name="Medium Grid 2 Accent 6" w:uiPriority="68"/>
-    <w:lsdException w:name="Medium Grid 3 Accent 6" w:uiPriority="69"/>
-    <w:lsdException w:name="Dark List Accent 6" w:uiPriority="70"/>
-    <w:lsdException w:name="Colorful Shading Accent 6" w:uiPriority="71"/>
-    <w:lsdException w:name="Colorful List Accent 6" w:uiPriority="72"/>
-    <w:lsdException w:name="Colorful Grid Accent 6" w:uiPriority="73"/>
-    <w:lsdException w:name="Subtle Emphasis" w:uiPriority="19" w:qFormat="1"/>
-    <w:lsdException w:name="Intense Emphasis" w:uiPriority="21" w:qFormat="1"/>
-    <w:lsdException w:name="Subtle Reference" w:uiPriority="31" w:qFormat="1"/>
-    <w:lsdException w:name="Intense Reference" w:uiPriority="32" w:qFormat="1"/>
-    <w:lsdException w:name="Book Title" w:uiPriority="33" w:qFormat="1"/>
-    <w:lsdException w:name="Bibliography" w:semiHidden="1" w:uiPriority="37" w:unhideWhenUsed="1"/>
-    <w:lsdException w:name="TOC Heading" w:semiHidden="1" w:uiPriority="39" w:unhideWhenUsed="1" w:qFormat="1"/>
-    <w:lsdException w:name="Plain Table 1" w:uiPriority="41"/>
-    <w:lsdException w:name="Plain Table 2" w:uiPriority="42"/>
-    <w:lsdException w:name="Plain Table 3" w:uiPriority="43"/>
-    <w:lsdException w:name="Plain Table 4" w:uiPriority="44"/>
-    <w:lsdException w:name="Plain Table 5" w:uiPriority="45"/>
-    <w:lsdException w:name="Grid Table Light" w:uiPriority="40"/>
-    <w:lsdException w:name="Grid Table 1 Light" w:uiPriority="46"/>
-    <w:lsdException w:name="Grid Table 2" w:uiPriority="47"/>
-    <w:lsdException w:name="Grid Table 3" w:uiPriority="48"/>
-    <w:lsdException w:name="Grid Table 4" w:uiPriority="49"/>
-    <w:lsdException w:name="Grid Table 5 Dark" w:uiPriority="50"/>
-    <w:lsdException w:name="Grid Table 6 Colorful" w:uiPriority="51"/>
-    <w:lsdException w:name="Grid Table 7 Colorful" w:uiPriority="52"/>
-    <w:lsdException w:name="Grid Table 1 Light Accent 1" w:uiPriority="46"/>
-    <w:lsdException w:name="Grid Table 2 Accent 1" w:uiPriority="47"/>
-    <w:lsdException w:name="Grid Table 3 Accent 1" w:uiPriority="48"/>
-    <w:lsdException w:name="Grid Table 4 Accent 1" w:uiPriority="49"/>
-    <w:lsdException w:name="Grid Table 5 Dark Accent 1" w:uiPriority="50"/>
-    <w:lsdException w:name="Grid Table 6 Colorful Accent 1" w:uiPriority="51"/>
-    <w:lsdException w:name="Grid Table 7 Colorful Accent 1" w:uiPriority="52"/>
-    <w:lsdException w:name="Grid Table 1 Light Accent 2" w:uiPriority="46"/>
-    <w:lsdException w:name="Grid Table 2 Accent 2" w:uiPriority="47"/>
-    <w:lsdException w:name="Grid Table 3 Accent 2" w:uiPriority="48"/>
-    <w:lsdException w:name="Grid Table 4 Accent 2" w:uiPriority="49"/>
-    <w:lsdException w:name="Grid Table 5 Dark Accent 2" w:uiPriority="50"/>
-    <w:lsdException w:name="Grid Table 6 Colorful Accent 2" w:uiPriority="51"/>
-    <w:lsdException w:name="Grid Table 7 Colorful Accent 2" w:uiPriority="52"/>
-    <w:lsdException w:name="Grid Table 1 Light Accent 3" w:uiPriority="46"/>
-    <w:lsdException w:name="Grid Table 2 Accent 3" w:uiPriority="47"/>
-    <w:lsdException w:name="Grid Table 3 Accent 3" w:uiPriority="48"/>
-    <w:lsdException w:name="Grid Table 4 Accent 3" w:uiPriority="49"/>
-    <w:lsdException w:name="Grid Table 5 Dark Accent 3" w:uiPriority="50"/>
-    <w:lsdException w:name="Grid Table 6 Colorful Accent 3" w:uiPriority="51"/>
-    <w:lsdException w:name="Grid Table 7 Colorful Accent 3" w:uiPriority="52"/>
-    <w:lsdException w:name="Grid Table 1 Light Accent 4" w:uiPriority="46"/>
-    <w:lsdException w:name="Grid Table 2 Accent 4" w:uiPriority="47"/>
-    <w:lsdException w:name="Grid Table 3 Accent 4" w:uiPriority="48"/>
-    <w:lsdException w:name="Grid Table 4 Accent 4" w:uiPriority="49"/>
-    <w:lsdException w:name="Grid Table 5 Dark Accent 4" w:uiPriority="50"/>
-    <w:lsdException w:name="Grid Table 6 Colorful Accent 4" w:uiPriority="51"/>
-    <w:lsdException w:name="Grid Table 7 Colorful Accent 4" w:uiPriority="52"/>
-    <w:lsdException w:name="Grid Table 1 Light Accent 5" w:uiPriority="46"/>
-    <w:lsdException w:name="Grid Table 2 Accent 5" w:uiPriority="47"/>
-    <w:lsdException w:name="Grid Table 3 Accent 5" w:uiPriority="48"/>
-    <w:lsdException w:name="Grid Table 4 Accent 5" w:uiPriority="49"/>
-    <w:lsdException w:name="Grid Table 5 Dark Accent 5" w:uiPriority="50"/>
-    <w:lsdException w:name="Grid Table 6 Colorful Accent 5" w:uiPriority="51"/>
-    <w:lsdException w:name="Grid Table 7 Colorful Accent 5" w:uiPriority="52"/>
-    <w:lsdException w:name="Grid Table 1 Light Accent 6" w:uiPriority="46"/>
-    <w:lsdException w:name="Grid Table 2 Accent 6" w:uiPriority="47"/>
-    <w:lsdException w:name="Grid Table 3 Accent 6" w:uiPriority="48"/>
-    <w:lsdException w:name="Grid Table 4 Accent 6" w:uiPriority="49"/>
-    <w:lsdException w:name="Grid Table 5 Dark Accent 6" w:uiPriority="50"/>
-    <w:lsdException w:name="Grid Table 6 Colorful Accent 6" w:uiPriority="51"/>
-    <w:lsdException w:name="Grid Table 7 Colorful Accent 6" w:uiPriority="52"/>
-    <w:lsdException w:name="List Table 1 Light" w:uiPriority="46"/>
-    <w:lsdException w:name="List Table 2" w:uiPriority="47"/>
-    <w:lsdException w:name="List Table 3" w:uiPriority="48"/>
-    <w:lsdException w:name="List Table 4" w:uiPriority="49"/>
-    <w:lsdException w:name="List Table 5 Dark" w:uiPriority="50"/>
-    <w:lsdException w:name="List Table 6 Colorful" w:uiPriority="51"/>
-    <w:lsdException w:name="List Table 7 Colorful" w:uiPriority="52"/>
-    <w:lsdException w:name="List Table 1 Light Accent 1" w:uiPriority="46"/>
-    <w:lsdException w:name="List Table 2 Accent 1" w:uiPriority="47"/>
-    <w:lsdException w:name="List Table 3 Accent 1" w:uiPriority="48"/>
-    <w:lsdException w:name="List Table 4 Accent 1" w:uiPriority="49"/>
-    <w:lsdException w:name="List Table 5 Dark Accent 1" w:uiPriority="50"/>
-    <w:lsdException w:name="List Table 6 Colorful Accent 1" w:uiPriority="51"/>
-    <w:lsdException w:name="List Table 7 Colorful Accent 1" w:uiPriority="52"/>
-    <w:lsdException w:name="List Table 1 Light Accent 2" w:uiPriority="46"/>
-    <w:lsdException w:name="List Table 2 Accent 2" w:uiPriority="47"/>
-    <w:lsdException w:name="List Table 3 Accent 2" w:uiPriority="48"/>
-    <w:lsdException w:name="List Table 4 Accent 2" w:uiPriority="49"/>
-    <w:lsdException w:name="List Table 5 Dark Accent 2" w:uiPriority="50"/>
-    <w:lsdException w:name="List Table 6 Colorful Accent 2" w:uiPriority="51"/>
-    <w:lsdException w:name="List Table 7 Colorful Accent 2" w:uiPriority="52"/>
-    <w:lsdException w:name="List Table 1 Light Accent 3" w:uiPriority="46"/>
-    <w:lsdException w:name="List Table 2 Accent 3" w:uiPriority="47"/>
-    <w:lsdException w:name="List Table 3 Accent 3" w:uiPriority="48"/>
-    <w:lsdException w:name="List Table 4 Accent 3" w:uiPriority="49"/>
-    <w:lsdException w:name="List Table 5 Dark Accent 3" w:uiPriority="50"/>
-    <w:lsdException w:name="List Table 6 Colorful Accent 3" w:uiPriority="51"/>
-    <w:lsdException w:name="List Table 7 Colorful Accent 3" w:uiPriority="52"/>
-    <w:lsdException w:name="List Table 1 Light Accent 4" w:uiPriority="46"/>
-    <w:lsdException w:name="List Table 2 Accent 4" w:uiPriority="47"/>
-    <w:lsdException w:name="List Table 3 Accent 4" w:uiPriority="48"/>
-    <w:lsdException w:name="List Table 4 Accent 4" w:uiPriority="49"/>
-    <w:lsdException w:name="List Table 5 Dark Accent 4" w:uiPriority="50"/>
-    <w:lsdException w:name="List Table 6 Colorful Accent 4" w:uiPriority="51"/>
-    <w:lsdException w:name="List Table 7 Colorful Accent 4" w:uiPriority="52"/>
-    <w:lsdException w:name="List Table 1 Light Accent 5" w:uiPriority="46"/>
-    <w:lsdException w:name="List Table 2 Accent 5" w:uiPriority="47"/>
-    <w:lsdException w:name="List Table 3 Accent 5" w:uiPriority="48"/>
-    <w:lsdException w:name="List Table 4 Accent 5" w:uiPriority="49"/>
-    <w:lsdException w:name="List Table 5 Dark Accent 5" w:uiPriority="50"/>
-    <w:lsdException w:name="List Table 6 Colorful Accent 5" w:uiPriority="51"/>
-    <w:lsdException w:name="List Table 7 Colorful Accent 5" w:uiPriority="52"/>
-    <w:lsdException w:name="List Table 1 Light Accent 6" w:uiPriority="46"/>
-    <w:lsdException w:name="List Table 2 Accent 6" w:uiPriority="47"/>
-    <w:lsdException w:name="List Table 3 Accent 6" w:uiPriority="48"/>
-    <w:lsdException w:name="List Table 4 Accent 6" w:uiPriority="49"/>
-    <w:lsdException w:name="List Table 5 Dark Accent 6" w:uiPriority="50"/>
-    <w:lsdException w:name="List Table 6 Colorful Accent 6" w:uiPriority="51"/>
-    <w:lsdException w:name="List Table 7 Colorful Accent 6" w:uiPriority="52"/>
-    <w:lsdException w:name="Mention" w:semiHidden="1" w:unhideWhenUsed="1"/>
-    <w:lsdException w:name="Smart Hyperlink" w:semiHidden="1" w:unhideWhenUsed="1"/>
-  </w:latentStyles>
-  <w:style w:type="paragraph" w:default="1" w:styleId="Normal">
-    <w:name w:val="Normal"/>
-    <w:qFormat/>
-  </w:style>
-  <w:style w:type="character" w:default="1" w:styleId="DefaultParagraphFont">
-    <w:name w:val="Default Paragraph Font"/>
-    <w:uiPriority w:val="1"/>
-    <w:semiHidden/>
-    <w:unhideWhenUsed/>
-  </w:style>
-  <w:style w:type="table" w:default="1" w:styleId="TableNormal">
-    <w:name w:val="Normal Table"/>
-    <w:uiPriority w:val="99"/>
-    <w:semiHidden/>
-    <w:unhideWhenUsed/>
-    <w:tblPr>
-      <w:tblInd w:w="0" w:type="dxa"/>
-      <w:tblCellMar>
-        <w:top w:w="0" w:type="dxa"/>
-        <w:left w:w="108" w:type="dxa"/>
-        <w:bottom w:w="0" w:type="dxa"/>
-        <w:right w:w="108" w:type="dxa"/>
-      </w:tblCellMar>
-    </w:tblPr>
-  </w:style>
-  <w:style w:type="numbering" w:default="1" w:styleId="NoList">
-    <w:name w:val="No List"/>
-    <w:uiPriority w:val="99"/>
-    <w:semiHidden/>
-    <w:unhideWhenUsed/>
-  </w:style>
-  <w:style w:type="paragraph" w:customStyle="1" w:styleId="6ADE351EDACDFC42A5DA7B5EE6C0DCB9">
-    <w:name w:val="6ADE351EDACDFC42A5DA7B5EE6C0DCB9"/>
-  </w:style>
-  <w:style w:type="paragraph" w:customStyle="1" w:styleId="9D8AEAA17692CB4AA53B75A4B81C6246">
-    <w:name w:val="9D8AEAA17692CB4AA53B75A4B81C6246"/>
-  </w:style>
-  <w:style w:type="paragraph" w:customStyle="1" w:styleId="0135E00CFE317641AA0BB7259EA06DD3">
-    <w:name w:val="0135E00CFE317641AA0BB7259EA06DD3"/>
-  </w:style>
-  <w:style w:type="paragraph" w:customStyle="1" w:styleId="F9D91CADD1F00A46B343C50204E66DE7">
-    <w:name w:val="F9D91CADD1F00A46B343C50204E66DE7"/>
-  </w:style>
-</w:styles>
-</file>
-
-<file path=word/glossary/webSettings.xml><?xml version="1.0" encoding="utf-8"?>
-<w:webSettings xmlns:mc="http://schemas.openxmlformats.org/markup-compatibility/2006" xmlns:r="http://schemas.openxmlformats.org/officeDocument/2006/relationships" xmlns:w="http://schemas.openxmlformats.org/wordprocessingml/2006/main" xmlns:w14="http://schemas.microsoft.com/office/word/2010/wordml" xmlns:w15="http://schemas.microsoft.com/office/word/2012/wordml" mc:Ignorable="w14 w15">
-  <w:allowPNG/>
-  <w:doNotSaveAsSingleFile/>
-  <w:pixelsPerInch w:val="96"/>
-</w:webSettings>
 </file>
 
 <file path=word/theme/theme1.xml><?xml version="1.0" encoding="utf-8"?>
@@ -3699,7 +4228,7 @@
 </file>
 
 <file path=customXml/itemProps1.xml><?xml version="1.0" encoding="utf-8"?>
-<ds:datastoreItem xmlns:ds="http://schemas.openxmlformats.org/officeDocument/2006/customXml" ds:itemID="{265539F4-2151-0142-A052-5045E2C68390}">
+<ds:datastoreItem xmlns:ds="http://schemas.openxmlformats.org/officeDocument/2006/customXml" ds:itemID="{90ED17A7-E578-8C4B-BAAD-9AA12D8A1933}">
   <ds:schemaRefs>
     <ds:schemaRef ds:uri="http://schemas.openxmlformats.org/officeDocument/2006/bibliography"/>
   </ds:schemaRefs>

--- a/lemps-1.0.170221-userguide.docx
+++ b/lemps-1.0.170221-userguide.docx
@@ -5,6 +5,7 @@
     <w:p>
       <w:pPr>
         <w:pStyle w:val="Title"/>
+        <w:jc w:val="center"/>
         <w:rPr>
           <w:lang w:val="en-US"/>
         </w:rPr>
@@ -13,10 +14,57 @@
     <w:p>
       <w:pPr>
         <w:pStyle w:val="Title"/>
-        <w:rPr>
-          <w:lang w:val="en-US"/>
-        </w:rPr>
-      </w:pPr>
+        <w:jc w:val="center"/>
+        <w:rPr>
+          <w:lang w:val="en-US"/>
+        </w:rPr>
+      </w:pPr>
+      <w:r>
+        <w:rPr>
+          <w:noProof/>
+        </w:rPr>
+        <w:drawing>
+          <wp:inline distT="0" distB="0" distL="0" distR="0" wp14:anchorId="13810B58" wp14:editId="337DE7E7">
+            <wp:extent cx="2530721" cy="2147346"/>
+            <wp:effectExtent l="0" t="0" r="9525" b="0"/>
+            <wp:docPr id="6" name="Picture 6"/>
+            <wp:cNvGraphicFramePr>
+              <a:graphicFrameLocks xmlns:a="http://schemas.openxmlformats.org/drawingml/2006/main" noChangeAspect="1"/>
+            </wp:cNvGraphicFramePr>
+            <a:graphic xmlns:a="http://schemas.openxmlformats.org/drawingml/2006/main">
+              <a:graphicData uri="http://schemas.openxmlformats.org/drawingml/2006/picture">
+                <pic:pic xmlns:pic="http://schemas.openxmlformats.org/drawingml/2006/picture">
+                  <pic:nvPicPr>
+                    <pic:cNvPr id="6" name="logo_sq.png"/>
+                    <pic:cNvPicPr/>
+                  </pic:nvPicPr>
+                  <pic:blipFill>
+                    <a:blip r:embed="rId8" cstate="print">
+                      <a:extLst>
+                        <a:ext uri="{28A0092B-C50C-407E-A947-70E740481C1C}">
+                          <a14:useLocalDpi xmlns:a14="http://schemas.microsoft.com/office/drawing/2010/main" val="0"/>
+                        </a:ext>
+                      </a:extLst>
+                    </a:blip>
+                    <a:stretch>
+                      <a:fillRect/>
+                    </a:stretch>
+                  </pic:blipFill>
+                  <pic:spPr>
+                    <a:xfrm>
+                      <a:off x="0" y="0"/>
+                      <a:ext cx="2551458" cy="2164941"/>
+                    </a:xfrm>
+                    <a:prstGeom prst="rect">
+                      <a:avLst/>
+                    </a:prstGeom>
+                  </pic:spPr>
+                </pic:pic>
+              </a:graphicData>
+            </a:graphic>
+          </wp:inline>
+        </w:drawing>
+      </w:r>
     </w:p>
     <w:p>
       <w:pPr>
@@ -33,6 +81,15 @@
           <w:lang w:val="en-US"/>
         </w:rPr>
       </w:pPr>
+    </w:p>
+    <w:p>
+      <w:pPr>
+        <w:pStyle w:val="Title"/>
+        <w:rPr>
+          <w:b w:val="0"/>
+          <w:lang w:val="en-US"/>
+        </w:rPr>
+      </w:pPr>
       <w:r>
         <w:rPr>
           <w:lang w:val="en-US"/>
@@ -73,8 +130,87 @@
     </w:p>
     <w:p>
       <w:pPr>
-        <w:pStyle w:val="TOCHeading"/>
-      </w:pPr>
+        <w:spacing w:before="0" w:after="360" w:line="264" w:lineRule="auto"/>
+        <w:jc w:val="left"/>
+      </w:pPr>
+    </w:p>
+    <w:p>
+      <w:pPr>
+        <w:spacing w:before="0" w:after="360" w:line="264" w:lineRule="auto"/>
+        <w:jc w:val="left"/>
+      </w:pPr>
+    </w:p>
+    <w:p>
+      <w:pPr>
+        <w:spacing w:before="0" w:after="360" w:line="264" w:lineRule="auto"/>
+        <w:jc w:val="left"/>
+      </w:pPr>
+    </w:p>
+    <w:p>
+      <w:pPr>
+        <w:spacing w:before="0" w:after="360" w:line="264" w:lineRule="auto"/>
+        <w:jc w:val="left"/>
+      </w:pPr>
+    </w:p>
+    <w:p>
+      <w:pPr>
+        <w:spacing w:before="0" w:after="360" w:line="264" w:lineRule="auto"/>
+        <w:jc w:val="left"/>
+      </w:pPr>
+    </w:p>
+    <w:p>
+      <w:pPr>
+        <w:spacing w:before="0" w:after="360" w:line="264" w:lineRule="auto"/>
+        <w:jc w:val="right"/>
+      </w:pPr>
+    </w:p>
+    <w:p>
+      <w:pPr>
+        <w:spacing w:before="0" w:after="360" w:line="264" w:lineRule="auto"/>
+        <w:jc w:val="right"/>
+      </w:pPr>
+      <w:bookmarkStart w:id="0" w:name="_GoBack"/>
+      <w:bookmarkEnd w:id="0"/>
+      <w:r>
+        <w:t>Balázs Tóth (BME)</w:t>
+      </w:r>
+      <w:r>
+        <w:br/>
+        <w:t xml:space="preserve">e-mail: </w:t>
+      </w:r>
+      <w:hyperlink r:id="rId9" w:history="1">
+        <w:r>
+          <w:rPr>
+            <w:rStyle w:val="Hyperlink"/>
+          </w:rPr>
+          <w:t>Toth.Balazs@epito.bme.hu</w:t>
+        </w:r>
+      </w:hyperlink>
+    </w:p>
+    <w:p>
+      <w:pPr>
+        <w:spacing w:before="0" w:after="360" w:line="264" w:lineRule="auto"/>
+        <w:jc w:val="right"/>
+      </w:pPr>
+      <w:r>
+        <w:t>Budapest, 02.25.2017</w:t>
+      </w:r>
+    </w:p>
+    <w:p>
+      <w:pPr>
+        <w:spacing w:before="0" w:after="360" w:line="264" w:lineRule="auto"/>
+        <w:jc w:val="left"/>
+        <w:rPr>
+          <w:rFonts w:asciiTheme="majorHAnsi" w:eastAsiaTheme="majorEastAsia" w:hAnsiTheme="majorHAnsi" w:cstheme="majorBidi"/>
+          <w:b/>
+          <w:color w:val="454541" w:themeColor="text2" w:themeTint="E6"/>
+          <w:sz w:val="44"/>
+          <w:szCs w:val="32"/>
+        </w:rPr>
+      </w:pPr>
+      <w:r>
+        <w:br w:type="page"/>
+      </w:r>
     </w:p>
     <w:sdt>
       <w:sdtPr>
@@ -845,7 +981,7 @@
           <w:lang w:val="en-US"/>
         </w:rPr>
       </w:pPr>
-      <w:bookmarkStart w:id="0" w:name="_Toc475893947"/>
+      <w:bookmarkStart w:id="1" w:name="_Toc475893947"/>
       <w:r>
         <w:rPr>
           <w:lang w:val="en-US"/>
@@ -853,61 +989,37 @@
         <w:lastRenderedPageBreak/>
         <w:t>Introduction</w:t>
       </w:r>
-      <w:bookmarkEnd w:id="0"/>
-    </w:p>
-    <w:p>
-      <w:pPr>
-        <w:rPr>
-          <w:lang w:val="en-US"/>
-        </w:rPr>
-      </w:pPr>
-      <w:r>
-        <w:rPr>
-          <w:lang w:val="en-US"/>
-        </w:rPr>
-        <w:t>LEMPS (</w:t>
-      </w:r>
-      <w:proofErr w:type="spellStart"/>
-      <w:r>
-        <w:rPr>
-          <w:lang w:val="en-US"/>
-        </w:rPr>
-        <w:t>Lagrangian</w:t>
-      </w:r>
-      <w:proofErr w:type="spellEnd"/>
-      <w:r>
-        <w:rPr>
-          <w:lang w:val="en-US"/>
-        </w:rPr>
-        <w:t xml:space="preserve"> Engine for Methods of </w:t>
-      </w:r>
-      <w:proofErr w:type="spellStart"/>
-      <w:r>
-        <w:rPr>
-          <w:lang w:val="en-US"/>
-        </w:rPr>
-        <w:t>ParticleS</w:t>
-      </w:r>
-      <w:proofErr w:type="spellEnd"/>
-      <w:r>
-        <w:rPr>
-          <w:lang w:val="en-US"/>
-        </w:rPr>
-        <w:t xml:space="preserve">) is a general-purpose open-source </w:t>
-      </w:r>
-      <w:proofErr w:type="spellStart"/>
-      <w:r>
-        <w:rPr>
-          <w:lang w:val="en-US"/>
-        </w:rPr>
-        <w:t>c++</w:t>
-      </w:r>
-      <w:proofErr w:type="spellEnd"/>
-      <w:r>
-        <w:rPr>
-          <w:lang w:val="en-US"/>
-        </w:rPr>
-        <w:t xml:space="preserve"> library that facilitates the application and implementation of meshless numerical methods. The goal of the LEMPS-project is to establish a meshless solver that can solve user-defined system of PDE-s over a set of spatially distributed nodes (particles) in one, two, or three dimensions. Solutions can be governed by priori implemented schemes like SPH, DEM, etc.</w:t>
+      <w:bookmarkEnd w:id="1"/>
+    </w:p>
+    <w:p>
+      <w:pPr>
+        <w:rPr>
+          <w:lang w:val="en-US"/>
+        </w:rPr>
+      </w:pPr>
+      <w:r>
+        <w:rPr>
+          <w:lang w:val="en-US"/>
+        </w:rPr>
+        <w:t>LEMPS (Lagrangian Engine for Methods of ParticleS) is</w:t>
+      </w:r>
+      <w:r>
+        <w:rPr>
+          <w:lang w:val="en-US"/>
+        </w:rPr>
+        <w:t xml:space="preserve"> a general-purpose open-source C</w:t>
+      </w:r>
+      <w:r>
+        <w:rPr>
+          <w:lang w:val="en-US"/>
+        </w:rPr>
+        <w:t>++ library that facilitates the application and implementation of meshless numerical methods. The goal of the LEMPS-project is to establish a meshless solver that can solve user-defined system of PDE-s over a set of spatially distributed nodes (particles) in one, two, or three dimensions. Solutions can be governed by priori implemented schemes like SPH, DEM, etc.</w:t>
+      </w:r>
+      <w:r>
+        <w:rPr>
+          <w:lang w:val="en-US"/>
+        </w:rPr>
+        <w:t xml:space="preserve"> By emerging the system of equations to the user’s level LEMPS becomes a flexible meshless simulation tool for a wide range of applications.</w:t>
       </w:r>
     </w:p>
     <w:p>
@@ -922,93 +1034,6 @@
           <w:lang w:val="en-US"/>
         </w:rPr>
         <w:t xml:space="preserve">To read a short introduction of the project with simple examples please visit the project page: </w:t>
-      </w:r>
-      <w:hyperlink r:id="rId8" w:history="1">
-        <w:r>
-          <w:rPr>
-            <w:rStyle w:val="Hyperlink"/>
-            <w:lang w:val="en-US"/>
-          </w:rPr>
-          <w:t>https://bitbucket.org/lempsproject/</w:t>
-        </w:r>
-      </w:hyperlink>
-    </w:p>
-    <w:p>
-      <w:pPr>
-        <w:pStyle w:val="Heading1"/>
-        <w:rPr>
-          <w:lang w:val="en-US"/>
-        </w:rPr>
-      </w:pPr>
-      <w:bookmarkStart w:id="1" w:name="_Toc475893948"/>
-      <w:r>
-        <w:rPr>
-          <w:lang w:val="en-US"/>
-        </w:rPr>
-        <w:t>License</w:t>
-      </w:r>
-      <w:bookmarkEnd w:id="1"/>
-    </w:p>
-    <w:p>
-      <w:pPr>
-        <w:rPr>
-          <w:lang w:val="en-US"/>
-        </w:rPr>
-      </w:pPr>
-      <w:r>
-        <w:rPr>
-          <w:lang w:val="en-US"/>
-        </w:rPr>
-        <w:t xml:space="preserve">LEMPS is free software: you can redistribute it and/or modify it under the terms of the GNU Lesser </w:t>
-      </w:r>
-      <w:proofErr w:type="gramStart"/>
-      <w:r>
-        <w:rPr>
-          <w:lang w:val="en-US"/>
-        </w:rPr>
-        <w:t>General Public</w:t>
-      </w:r>
-      <w:proofErr w:type="gramEnd"/>
-      <w:r>
-        <w:rPr>
-          <w:lang w:val="en-US"/>
-        </w:rPr>
-        <w:t xml:space="preserve"> License as published by the Free Software Foundation, either version 3 of the License, or (at your option) any later version LEMPS is distributed in the hope that it will be useful, but WITHOUT ANY WARRANTY; without even the implied warranty of MERCHANTABILITY or FITNESS FOR A PARTICULAR PURPOSE.  See the GNU Lesser </w:t>
-      </w:r>
-      <w:proofErr w:type="gramStart"/>
-      <w:r>
-        <w:rPr>
-          <w:lang w:val="en-US"/>
-        </w:rPr>
-        <w:t>General Public</w:t>
-      </w:r>
-      <w:proofErr w:type="gramEnd"/>
-      <w:r>
-        <w:rPr>
-          <w:lang w:val="en-US"/>
-        </w:rPr>
-        <w:t xml:space="preserve"> License for more details You should have received a copy of the GNU Lesser General Public License along with LEMPS.  If not, see &lt;</w:t>
-      </w:r>
-      <w:hyperlink r:id="rId9" w:history="1">
-        <w:r>
-          <w:rPr>
-            <w:rStyle w:val="Hyperlink"/>
-            <w:lang w:val="en-US"/>
-          </w:rPr>
-          <w:t>http://www.gnu.org/licenses/</w:t>
-        </w:r>
-      </w:hyperlink>
-      <w:r>
-        <w:rPr>
-          <w:lang w:val="en-US"/>
-        </w:rPr>
-        <w:t xml:space="preserve">&gt; For more information please visit: </w:t>
-      </w:r>
-      <w:r>
-        <w:rPr>
-          <w:lang w:val="en-US"/>
-        </w:rPr>
-        <w:t>&lt;</w:t>
       </w:r>
       <w:hyperlink r:id="rId10" w:history="1">
         <w:r>
@@ -1019,12 +1044,6 @@
           <w:t>https://bitbucket.org/lempsproject/</w:t>
         </w:r>
       </w:hyperlink>
-      <w:r>
-        <w:rPr>
-          <w:lang w:val="en-US"/>
-        </w:rPr>
-        <w:t>&gt;</w:t>
-      </w:r>
     </w:p>
     <w:p>
       <w:pPr>
@@ -1033,12 +1052,12 @@
           <w:lang w:val="en-US"/>
         </w:rPr>
       </w:pPr>
-      <w:bookmarkStart w:id="2" w:name="_Toc475893949"/>
-      <w:r>
-        <w:rPr>
-          <w:lang w:val="en-US"/>
-        </w:rPr>
-        <w:t>Installation</w:t>
+      <w:bookmarkStart w:id="2" w:name="_Toc475893948"/>
+      <w:r>
+        <w:rPr>
+          <w:lang w:val="en-US"/>
+        </w:rPr>
+        <w:t>License</w:t>
       </w:r>
       <w:bookmarkEnd w:id="2"/>
     </w:p>
@@ -1052,116 +1071,35 @@
         <w:rPr>
           <w:lang w:val="en-US"/>
         </w:rPr>
-        <w:t xml:space="preserve">Please note that currently, </w:t>
-      </w:r>
-      <w:r>
-        <w:rPr>
-          <w:lang w:val="en-US"/>
-        </w:rPr>
-        <w:t>L</w:t>
-      </w:r>
-      <w:r>
-        <w:rPr>
-          <w:lang w:val="en-US"/>
-        </w:rPr>
-        <w:t xml:space="preserve">EMPS cannot be installed </w:t>
-      </w:r>
-      <w:r>
-        <w:rPr>
-          <w:lang w:val="en-US"/>
-        </w:rPr>
-        <w:t>on</w:t>
-      </w:r>
-      <w:r>
-        <w:rPr>
-          <w:lang w:val="en-US"/>
-        </w:rPr>
-        <w:t xml:space="preserve"> Window</w:t>
-      </w:r>
-      <w:r>
-        <w:rPr>
-          <w:lang w:val="en-US"/>
-        </w:rPr>
-        <w:t>s</w:t>
-      </w:r>
-      <w:r>
-        <w:rPr>
-          <w:lang w:val="en-US"/>
-        </w:rPr>
-        <w:t>, it supports only MAC OS and Ubuntu</w:t>
-      </w:r>
-      <w:r>
-        <w:rPr>
-          <w:lang w:val="en-US"/>
-        </w:rPr>
-        <w:t xml:space="preserve"> systems</w:t>
-      </w:r>
-      <w:r>
-        <w:rPr>
-          <w:lang w:val="en-US"/>
-        </w:rPr>
-        <w:t>.</w:t>
-      </w:r>
-    </w:p>
-    <w:p>
-      <w:pPr>
-        <w:rPr>
-          <w:lang w:val="en-US"/>
-        </w:rPr>
-      </w:pPr>
-      <w:r>
-        <w:rPr>
-          <w:lang w:val="en-US"/>
-        </w:rPr>
-        <w:t>The i</w:t>
-      </w:r>
-      <w:r>
-        <w:rPr>
-          <w:lang w:val="en-US"/>
-        </w:rPr>
-        <w:t>nstallation requires</w:t>
-      </w:r>
-      <w:r>
-        <w:rPr>
-          <w:lang w:val="en-US"/>
-        </w:rPr>
-        <w:t xml:space="preserve"> a</w:t>
-      </w:r>
-      <w:r>
-        <w:rPr>
-          <w:lang w:val="en-US"/>
-        </w:rPr>
-        <w:t xml:space="preserve"> very few dependencies to be installed. These dependencies are:</w:t>
-      </w:r>
-    </w:p>
-    <w:p>
-      <w:pPr>
-        <w:pStyle w:val="ListParagraph"/>
-        <w:numPr>
-          <w:ilvl w:val="0"/>
-          <w:numId w:val="17"/>
-        </w:numPr>
-        <w:rPr>
-          <w:lang w:val="en-US"/>
-        </w:rPr>
-      </w:pPr>
-      <w:r>
-        <w:rPr>
-          <w:lang w:val="en-US"/>
-        </w:rPr>
-        <w:t>Visual</w:t>
-      </w:r>
-      <w:r>
-        <w:rPr>
-          <w:lang w:val="en-US"/>
-        </w:rPr>
-        <w:t>ization</w:t>
-      </w:r>
-      <w:r>
-        <w:rPr>
-          <w:lang w:val="en-US"/>
-        </w:rPr>
-        <w:t xml:space="preserve"> Toolkit 7.0.0 (</w:t>
+        <w:t xml:space="preserve">LEMPS is free software: you can redistribute it and/or modify it under the terms of the GNU Lesser </w:t>
+      </w:r>
+      <w:proofErr w:type="gramStart"/>
+      <w:r>
+        <w:rPr>
+          <w:lang w:val="en-US"/>
+        </w:rPr>
+        <w:t>General Public</w:t>
+      </w:r>
+      <w:proofErr w:type="gramEnd"/>
+      <w:r>
+        <w:rPr>
+          <w:lang w:val="en-US"/>
+        </w:rPr>
+        <w:t xml:space="preserve"> License as published by the Free Software Foundation, either version 3 of the License, or (at your option) any later version LEMPS is distributed in the hope that it will be useful, but WITHOUT ANY WARRANTY; without even the implied warranty of MERCHANTABILITY or FITNESS FOR A PARTICULAR PURPOSE.  See the GNU Lesser </w:t>
+      </w:r>
+      <w:proofErr w:type="gramStart"/>
+      <w:r>
+        <w:rPr>
+          <w:lang w:val="en-US"/>
+        </w:rPr>
+        <w:t>General Public</w:t>
+      </w:r>
+      <w:proofErr w:type="gramEnd"/>
+      <w:r>
+        <w:rPr>
+          <w:lang w:val="en-US"/>
+        </w:rPr>
+        <w:t xml:space="preserve"> License for more details You should have received a copy of the GNU Lesser General Public License along with LEMPS.  If not, see &lt;</w:t>
       </w:r>
       <w:hyperlink r:id="rId11" w:history="1">
         <w:r>
@@ -1169,39 +1107,20 @@
             <w:rStyle w:val="Hyperlink"/>
             <w:lang w:val="en-US"/>
           </w:rPr>
-          <w:t>link</w:t>
+          <w:t>http://www.gnu.org/licenses/</w:t>
         </w:r>
       </w:hyperlink>
       <w:r>
         <w:rPr>
           <w:lang w:val="en-US"/>
         </w:rPr>
-        <w:t>)</w:t>
-      </w:r>
-      <w:r>
-        <w:rPr>
-          <w:lang w:val="en-US"/>
-        </w:rPr>
-        <w:t>,</w:t>
-      </w:r>
-    </w:p>
-    <w:p>
-      <w:pPr>
-        <w:pStyle w:val="ListParagraph"/>
-        <w:numPr>
-          <w:ilvl w:val="0"/>
-          <w:numId w:val="17"/>
-        </w:numPr>
-        <w:jc w:val="left"/>
-        <w:rPr>
-          <w:lang w:val="en-US"/>
-        </w:rPr>
-      </w:pPr>
-      <w:r>
-        <w:rPr>
-          <w:lang w:val="en-US"/>
-        </w:rPr>
-        <w:t>Common utilities (</w:t>
+        <w:t xml:space="preserve">&gt; For more information please visit: </w:t>
+      </w:r>
+      <w:r>
+        <w:rPr>
+          <w:lang w:val="en-US"/>
+        </w:rPr>
+        <w:t>&lt;</w:t>
       </w:r>
       <w:hyperlink r:id="rId12" w:history="1">
         <w:r>
@@ -1209,20 +1128,122 @@
             <w:rStyle w:val="Hyperlink"/>
             <w:lang w:val="en-US"/>
           </w:rPr>
-          <w:t>link</w:t>
+          <w:t>https://bitbucket.org/lempsproject/</w:t>
         </w:r>
       </w:hyperlink>
       <w:r>
         <w:rPr>
           <w:lang w:val="en-US"/>
         </w:rPr>
-        <w:t>)</w:t>
-      </w:r>
-      <w:r>
-        <w:rPr>
-          <w:lang w:val="en-US"/>
-        </w:rPr>
-        <w:t>,</w:t>
+        <w:t>&gt;</w:t>
+      </w:r>
+    </w:p>
+    <w:p>
+      <w:pPr>
+        <w:pStyle w:val="Heading1"/>
+        <w:rPr>
+          <w:lang w:val="en-US"/>
+        </w:rPr>
+      </w:pPr>
+      <w:bookmarkStart w:id="3" w:name="_Toc475893949"/>
+      <w:r>
+        <w:rPr>
+          <w:lang w:val="en-US"/>
+        </w:rPr>
+        <w:t>Installation</w:t>
+      </w:r>
+      <w:bookmarkEnd w:id="3"/>
+    </w:p>
+    <w:p>
+      <w:pPr>
+        <w:rPr>
+          <w:lang w:val="en-US"/>
+        </w:rPr>
+      </w:pPr>
+      <w:r>
+        <w:rPr>
+          <w:lang w:val="en-US"/>
+        </w:rPr>
+        <w:t xml:space="preserve">Please note that currently, </w:t>
+      </w:r>
+      <w:r>
+        <w:rPr>
+          <w:lang w:val="en-US"/>
+        </w:rPr>
+        <w:t>L</w:t>
+      </w:r>
+      <w:r>
+        <w:rPr>
+          <w:lang w:val="en-US"/>
+        </w:rPr>
+        <w:t xml:space="preserve">EMPS cannot be installed </w:t>
+      </w:r>
+      <w:r>
+        <w:rPr>
+          <w:lang w:val="en-US"/>
+        </w:rPr>
+        <w:t>on</w:t>
+      </w:r>
+      <w:r>
+        <w:rPr>
+          <w:lang w:val="en-US"/>
+        </w:rPr>
+        <w:t xml:space="preserve"> Window</w:t>
+      </w:r>
+      <w:r>
+        <w:rPr>
+          <w:lang w:val="en-US"/>
+        </w:rPr>
+        <w:t>s</w:t>
+      </w:r>
+      <w:r>
+        <w:rPr>
+          <w:lang w:val="en-US"/>
+        </w:rPr>
+        <w:t>, it supports only MAC OS and Ubuntu</w:t>
+      </w:r>
+      <w:r>
+        <w:rPr>
+          <w:lang w:val="en-US"/>
+        </w:rPr>
+        <w:t xml:space="preserve"> systems</w:t>
+      </w:r>
+      <w:r>
+        <w:rPr>
+          <w:lang w:val="en-US"/>
+        </w:rPr>
+        <w:t>.</w:t>
+      </w:r>
+    </w:p>
+    <w:p>
+      <w:pPr>
+        <w:rPr>
+          <w:lang w:val="en-US"/>
+        </w:rPr>
+      </w:pPr>
+      <w:r>
+        <w:rPr>
+          <w:lang w:val="en-US"/>
+        </w:rPr>
+        <w:t>The i</w:t>
+      </w:r>
+      <w:r>
+        <w:rPr>
+          <w:lang w:val="en-US"/>
+        </w:rPr>
+        <w:t>nstallation requires</w:t>
+      </w:r>
+      <w:r>
+        <w:rPr>
+          <w:lang w:val="en-US"/>
+        </w:rPr>
+        <w:t xml:space="preserve"> a</w:t>
+      </w:r>
+      <w:r>
+        <w:rPr>
+          <w:lang w:val="en-US"/>
+        </w:rPr>
+        <w:t xml:space="preserve"> very few dependencies to be installed. These dependencies are:</w:t>
       </w:r>
     </w:p>
     <w:p>
@@ -1236,19 +1257,23 @@
           <w:lang w:val="en-US"/>
         </w:rPr>
       </w:pPr>
-      <w:proofErr w:type="spellStart"/>
-      <w:r>
-        <w:rPr>
-          <w:lang w:val="en-US"/>
-        </w:rPr>
-        <w:t>ProLog</w:t>
-      </w:r>
-      <w:proofErr w:type="spellEnd"/>
-      <w:r>
-        <w:rPr>
-          <w:lang w:val="en-US"/>
-        </w:rPr>
-        <w:t xml:space="preserve"> (</w:t>
+      <w:r>
+        <w:rPr>
+          <w:lang w:val="en-US"/>
+        </w:rPr>
+        <w:t>Visual</w:t>
+      </w:r>
+      <w:r>
+        <w:rPr>
+          <w:lang w:val="en-US"/>
+        </w:rPr>
+        <w:t>ization</w:t>
+      </w:r>
+      <w:r>
+        <w:rPr>
+          <w:lang w:val="en-US"/>
+        </w:rPr>
+        <w:t xml:space="preserve"> Toolkit 7.0.0 (</w:t>
       </w:r>
       <w:hyperlink r:id="rId13" w:history="1">
         <w:r>
@@ -1279,23 +1304,16 @@
           <w:ilvl w:val="0"/>
           <w:numId w:val="17"/>
         </w:numPr>
-        <w:rPr>
-          <w:lang w:val="en-US"/>
-        </w:rPr>
-      </w:pPr>
-      <w:proofErr w:type="spellStart"/>
-      <w:r>
-        <w:rPr>
-          <w:lang w:val="en-US"/>
-        </w:rPr>
-        <w:t>HandyXML</w:t>
-      </w:r>
-      <w:proofErr w:type="spellEnd"/>
-      <w:r>
-        <w:rPr>
-          <w:lang w:val="en-US"/>
-        </w:rPr>
-        <w:t xml:space="preserve"> (</w:t>
+        <w:jc w:val="left"/>
+        <w:rPr>
+          <w:lang w:val="en-US"/>
+        </w:rPr>
+      </w:pPr>
+      <w:r>
+        <w:rPr>
+          <w:lang w:val="en-US"/>
+        </w:rPr>
+        <w:t>Common utilities (</w:t>
       </w:r>
       <w:hyperlink r:id="rId14" w:history="1">
         <w:r>
@@ -1316,38 +1334,25 @@
         <w:rPr>
           <w:lang w:val="en-US"/>
         </w:rPr>
-        <w:t>.</w:t>
-      </w:r>
-    </w:p>
-    <w:p>
-      <w:pPr>
-        <w:rPr>
-          <w:lang w:val="en-US"/>
-        </w:rPr>
-      </w:pPr>
-      <w:r>
-        <w:rPr>
-          <w:lang w:val="en-US"/>
-        </w:rPr>
-        <w:t xml:space="preserve">You can perform the installation process </w:t>
-      </w:r>
-      <w:r>
-        <w:rPr>
-          <w:lang w:val="en-US"/>
-        </w:rPr>
-        <w:t xml:space="preserve">including the dependencies </w:t>
-      </w:r>
-      <w:r>
-        <w:rPr>
-          <w:lang w:val="en-US"/>
-        </w:rPr>
-        <w:t>using the Installation tool for LEMPS</w:t>
-      </w:r>
-      <w:r>
-        <w:rPr>
-          <w:lang w:val="en-US"/>
-        </w:rPr>
-        <w:t xml:space="preserve"> (</w:t>
+        <w:t>,</w:t>
+      </w:r>
+    </w:p>
+    <w:p>
+      <w:pPr>
+        <w:pStyle w:val="ListParagraph"/>
+        <w:numPr>
+          <w:ilvl w:val="0"/>
+          <w:numId w:val="17"/>
+        </w:numPr>
+        <w:rPr>
+          <w:lang w:val="en-US"/>
+        </w:rPr>
+      </w:pPr>
+      <w:r>
+        <w:rPr>
+          <w:lang w:val="en-US"/>
+        </w:rPr>
+        <w:t>ProLog (</w:t>
       </w:r>
       <w:hyperlink r:id="rId15" w:history="1">
         <w:r>
@@ -1368,8 +1373,99 @@
         <w:rPr>
           <w:lang w:val="en-US"/>
         </w:rPr>
+        <w:t>,</w:t>
+      </w:r>
+    </w:p>
+    <w:p>
+      <w:pPr>
+        <w:pStyle w:val="ListParagraph"/>
+        <w:numPr>
+          <w:ilvl w:val="0"/>
+          <w:numId w:val="17"/>
+        </w:numPr>
+        <w:rPr>
+          <w:lang w:val="en-US"/>
+        </w:rPr>
+      </w:pPr>
+      <w:r>
+        <w:rPr>
+          <w:lang w:val="en-US"/>
+        </w:rPr>
+        <w:t>HandyXML (</w:t>
+      </w:r>
+      <w:hyperlink r:id="rId16" w:history="1">
+        <w:r>
+          <w:rPr>
+            <w:rStyle w:val="Hyperlink"/>
+            <w:lang w:val="en-US"/>
+          </w:rPr>
+          <w:t>link</w:t>
+        </w:r>
+      </w:hyperlink>
+      <w:r>
+        <w:rPr>
+          <w:lang w:val="en-US"/>
+        </w:rPr>
+        <w:t>)</w:t>
+      </w:r>
+      <w:r>
+        <w:rPr>
+          <w:lang w:val="en-US"/>
+        </w:rPr>
         <w:t>.</w:t>
       </w:r>
+    </w:p>
+    <w:p>
+      <w:pPr>
+        <w:rPr>
+          <w:lang w:val="en-US"/>
+        </w:rPr>
+      </w:pPr>
+      <w:r>
+        <w:rPr>
+          <w:lang w:val="en-US"/>
+        </w:rPr>
+        <w:t xml:space="preserve">You can perform the installation process </w:t>
+      </w:r>
+      <w:r>
+        <w:rPr>
+          <w:lang w:val="en-US"/>
+        </w:rPr>
+        <w:t xml:space="preserve">including the dependencies </w:t>
+      </w:r>
+      <w:r>
+        <w:rPr>
+          <w:lang w:val="en-US"/>
+        </w:rPr>
+        <w:t>using the Installation tool for LEMPS</w:t>
+      </w:r>
+      <w:r>
+        <w:rPr>
+          <w:lang w:val="en-US"/>
+        </w:rPr>
+        <w:t xml:space="preserve"> (</w:t>
+      </w:r>
+      <w:hyperlink r:id="rId17" w:history="1">
+        <w:r>
+          <w:rPr>
+            <w:rStyle w:val="Hyperlink"/>
+            <w:lang w:val="en-US"/>
+          </w:rPr>
+          <w:t>link</w:t>
+        </w:r>
+      </w:hyperlink>
+      <w:r>
+        <w:rPr>
+          <w:lang w:val="en-US"/>
+        </w:rPr>
+        <w:t>)</w:t>
+      </w:r>
+      <w:r>
+        <w:rPr>
+          <w:lang w:val="en-US"/>
+        </w:rPr>
+        <w:t>.</w:t>
+      </w:r>
       <w:r>
         <w:rPr>
           <w:lang w:val="en-US"/>
@@ -1382,15 +1478,7 @@
         <w:pStyle w:val="codeshell"/>
       </w:pPr>
       <w:r>
-        <w:t xml:space="preserve">$ </w:t>
-      </w:r>
-      <w:proofErr w:type="spellStart"/>
-      <w:r>
-        <w:t>sh</w:t>
-      </w:r>
-      <w:proofErr w:type="spellEnd"/>
-      <w:r>
-        <w:t xml:space="preserve"> intall</w:t>
+        <w:t>$ sh intall</w:t>
       </w:r>
       <w:r>
         <w:t>-1.0.170221</w:t>
@@ -1442,7 +1530,6 @@
         </w:rPr>
         <w:t>(</w:t>
       </w:r>
-      <w:proofErr w:type="spellStart"/>
       <w:r>
         <w:rPr>
           <w:b/>
@@ -1450,7 +1537,6 @@
         </w:rPr>
         <w:t>pmsimple</w:t>
       </w:r>
-      <w:proofErr w:type="spellEnd"/>
       <w:r>
         <w:rPr>
           <w:b/>
@@ -1530,15 +1616,7 @@
         <w:t>available</w:t>
       </w:r>
       <w:r>
-        <w:t xml:space="preserve"> (through </w:t>
-      </w:r>
-      <w:proofErr w:type="spellStart"/>
-      <w:r>
-        <w:t>ssh</w:t>
-      </w:r>
-      <w:proofErr w:type="spellEnd"/>
-      <w:r>
-        <w:t>-connection) you can perform computation</w:t>
+        <w:t xml:space="preserve"> (through ssh-connection) you can perform computation</w:t>
       </w:r>
       <w:r>
         <w:t>s</w:t>
@@ -1567,15 +1645,7 @@
         <w:pStyle w:val="codeshell"/>
       </w:pPr>
       <w:r>
-        <w:t xml:space="preserve">$ </w:t>
-      </w:r>
-      <w:proofErr w:type="spellStart"/>
-      <w:r>
-        <w:t>sh</w:t>
-      </w:r>
-      <w:proofErr w:type="spellEnd"/>
-      <w:r>
-        <w:t xml:space="preserve"> </w:t>
+        <w:t xml:space="preserve">$ sh </w:t>
       </w:r>
       <w:r>
         <w:t>start</w:t>
@@ -1586,27 +1656,42 @@
     </w:p>
     <w:p>
       <w:r>
-        <w:t xml:space="preserve">The post-processing of the results can be carried out with </w:t>
-      </w:r>
-      <w:proofErr w:type="spellStart"/>
-      <w:r>
-        <w:t>Paraview</w:t>
-      </w:r>
-      <w:proofErr w:type="spellEnd"/>
-      <w:r>
-        <w:t xml:space="preserve"> which is strongly recommended to be installed with LEMPS.</w:t>
+        <w:t>The post-processing of the results can be carried out with Paraview</w:t>
+      </w:r>
+      <w:r>
+        <w:t>,</w:t>
+      </w:r>
+      <w:r>
+        <w:t xml:space="preserve"> which is strongly recommended to be installed with LEMPS</w:t>
+      </w:r>
+      <w:r>
+        <w:t xml:space="preserve"> (</w:t>
+      </w:r>
+      <w:hyperlink r:id="rId18" w:history="1">
+        <w:r>
+          <w:rPr>
+            <w:rStyle w:val="Hyperlink"/>
+          </w:rPr>
+          <w:t>link</w:t>
+        </w:r>
+      </w:hyperlink>
+      <w:r>
+        <w:t>)</w:t>
+      </w:r>
+      <w:r>
+        <w:t>.</w:t>
       </w:r>
     </w:p>
     <w:p>
       <w:pPr>
         <w:pStyle w:val="Heading1"/>
       </w:pPr>
-      <w:bookmarkStart w:id="3" w:name="_Toc475893950"/>
+      <w:bookmarkStart w:id="4" w:name="_Toc475893950"/>
       <w:r>
         <w:lastRenderedPageBreak/>
         <w:t>Mathematical model</w:t>
       </w:r>
-      <w:bookmarkEnd w:id="3"/>
+      <w:bookmarkEnd w:id="4"/>
     </w:p>
     <w:p>
       <w:r>
@@ -1647,7 +1732,16 @@
         <w:t>In LEMPS tensor is considered as an at most second order matrix i</w:t>
       </w:r>
       <w:r>
-        <w:t>n one, two, or three dimensions so i</w:t>
+        <w:t>n one, two, or three dimensions</w:t>
+      </w:r>
+      <w:r>
+        <w:t>. Consequently</w:t>
+      </w:r>
+      <w:r>
+        <w:t>,</w:t>
+      </w:r>
+      <w:r>
+        <w:t xml:space="preserve"> i</w:t>
       </w:r>
       <w:r>
         <w:t>t can have any shape within a 3 by 3</w:t>
@@ -1656,12 +1750,15 @@
         <w:t xml:space="preserve"> matrix</w:t>
       </w:r>
       <w:r>
+        <w:t>, forming</w:t>
+      </w:r>
+      <w:r>
+        <w:t xml:space="preserve"> an atomic and fundamental quantity in LEMPS</w:t>
+      </w:r>
+      <w:r>
         <w:t>.</w:t>
       </w:r>
       <w:r>
-        <w:t xml:space="preserve"> This is an atomic quantity and all values in LEMPS are tensors.</w:t>
-      </w:r>
-      <w:r>
         <w:t xml:space="preserve"> Scalars, vectors and tensors can be treated in arbitrary dimensions</w:t>
       </w:r>
       <w:r>
@@ -1674,10 +1771,22 @@
         <w:t>this quantity</w:t>
       </w:r>
       <w:r>
-        <w:t xml:space="preserve"> and the operations between tensors of equal or different sizes can be governed by mathematical rules such as inner or outer product, addition, subtraction, etc.</w:t>
-      </w:r>
-      <w:r>
-        <w:t xml:space="preserve"> </w:t>
+        <w:t xml:space="preserve"> and the operations</w:t>
+      </w:r>
+      <w:r>
+        <w:t xml:space="preserve"> (like summation, inner or outer product, etc.)</w:t>
+      </w:r>
+      <w:r>
+        <w:t xml:space="preserve"> between tensors of </w:t>
+      </w:r>
+      <w:r>
+        <w:t>same</w:t>
+      </w:r>
+      <w:r>
+        <w:t xml:space="preserve"> or different sizes can be governed by m</w:t>
+      </w:r>
+      <w:r>
+        <w:t xml:space="preserve">athematical rules. </w:t>
       </w:r>
       <w:r>
         <w:t>Note: LEMPS currently does not support higher order or complex valued tensors.</w:t>
@@ -1706,7 +1815,13 @@
         <w:t xml:space="preserve"> </w:t>
       </w:r>
       <w:r>
-        <w:t>Warning in c</w:t>
+        <w:t xml:space="preserve">Warning </w:t>
+      </w:r>
+      <w:r>
+        <w:t>on</w:t>
+      </w:r>
+      <w:r>
+        <w:t xml:space="preserve"> c</w:t>
       </w:r>
       <w:r>
         <w:t xml:space="preserve">hanging </w:t>
@@ -1731,16 +1846,7 @@
           <w:rPr>
             <w:rFonts w:ascii="Cambria Math" w:hAnsi="Cambria Math"/>
           </w:rPr>
-          <m:t>a=</m:t>
-        </m:r>
-        <m:r>
-          <m:rPr>
-            <m:sty m:val="p"/>
-          </m:rPr>
-          <w:rPr>
-            <w:rFonts w:ascii="Cambria Math" w:hAnsi="Cambria Math"/>
-          </w:rPr>
-          <m:t>c+2</m:t>
+          <m:t>a=c+2</m:t>
         </m:r>
       </m:oMath>
       <w:r>
@@ -2040,15 +2146,16 @@
     <w:p>
       <w:pPr>
         <w:keepNext/>
+        <w:jc w:val="center"/>
       </w:pPr>
       <w:r>
         <w:rPr>
           <w:noProof/>
         </w:rPr>
         <w:drawing>
-          <wp:inline distT="0" distB="0" distL="0" distR="0" wp14:anchorId="3221628F" wp14:editId="45CED427">
-            <wp:extent cx="6463665" cy="2833370"/>
-            <wp:effectExtent l="0" t="0" r="0" b="11430"/>
+          <wp:inline distT="0" distB="0" distL="0" distR="0" wp14:anchorId="3221628F" wp14:editId="5862734E">
+            <wp:extent cx="5538628" cy="2427877"/>
+            <wp:effectExtent l="0" t="0" r="0" b="10795"/>
             <wp:docPr id="1" name="Picture 1"/>
             <wp:cNvGraphicFramePr>
               <a:graphicFrameLocks xmlns:a="http://schemas.openxmlformats.org/drawingml/2006/main" noChangeAspect="1"/>
@@ -2061,7 +2168,7 @@
                     <pic:cNvPicPr/>
                   </pic:nvPicPr>
                   <pic:blipFill>
-                    <a:blip r:embed="rId16" cstate="print">
+                    <a:blip r:embed="rId19" cstate="print">
                       <a:extLst>
                         <a:ext uri="{28A0092B-C50C-407E-A947-70E740481C1C}">
                           <a14:useLocalDpi xmlns:a14="http://schemas.microsoft.com/office/drawing/2010/main" val="0"/>
@@ -2075,7 +2182,7 @@
                   <pic:spPr>
                     <a:xfrm>
                       <a:off x="0" y="0"/>
-                      <a:ext cx="6463665" cy="2833370"/>
+                      <a:ext cx="5547152" cy="2431613"/>
                     </a:xfrm>
                     <a:prstGeom prst="rect">
                       <a:avLst/>
@@ -2092,27 +2199,40 @@
       <w:pPr>
         <w:pStyle w:val="Caption"/>
       </w:pPr>
-      <w:bookmarkStart w:id="4" w:name="_Ref475629437"/>
+      <w:bookmarkStart w:id="5" w:name="_Ref475629437"/>
       <w:r>
         <w:t xml:space="preserve">Figure </w:t>
       </w:r>
-      <w:fldSimple w:instr=" SEQ Figure \* ARABIC ">
-        <w:r>
-          <w:rPr>
-            <w:noProof/>
-          </w:rPr>
-          <w:t>1</w:t>
-        </w:r>
-      </w:fldSimple>
-      <w:bookmarkEnd w:id="4"/>
+      <w:r>
+        <w:fldChar w:fldCharType="begin"/>
+      </w:r>
+      <w:r>
+        <w:instrText xml:space="preserve"> SEQ Figure \* ARABIC </w:instrText>
+      </w:r>
+      <w:r>
+        <w:fldChar w:fldCharType="separate"/>
+      </w:r>
+      <w:r>
+        <w:rPr>
+          <w:noProof/>
+        </w:rPr>
+        <w:t>1</w:t>
+      </w:r>
+      <w:r>
+        <w:rPr>
+          <w:noProof/>
+        </w:rPr>
+        <w:fldChar w:fldCharType="end"/>
+      </w:r>
+      <w:bookmarkEnd w:id="5"/>
       <w:r>
         <w:t xml:space="preserve">: </w:t>
       </w:r>
-      <w:bookmarkStart w:id="5" w:name="_Ref475629430"/>
+      <w:bookmarkStart w:id="6" w:name="_Ref475629430"/>
       <w:r>
         <w:t>Simulation loop, structure of the solver</w:t>
       </w:r>
-      <w:bookmarkEnd w:id="5"/>
+      <w:bookmarkEnd w:id="6"/>
     </w:p>
     <w:p>
       <w:pPr>
@@ -2122,7 +2242,25 @@
         </w:rPr>
       </w:pPr>
       <w:r>
-        <w:t>The solution of any function in the function space appears in the workspace immediately without any further update request. During the calculation LEMPS triggers the function space periodically to solve the</w:t>
+        <w:t>The solution of any function in the function space appears in the workspace immediately without any further update request. During the calculation</w:t>
+      </w:r>
+      <w:r>
+        <w:t>,</w:t>
+      </w:r>
+      <w:r>
+        <w:t xml:space="preserve"> the function space </w:t>
+      </w:r>
+      <w:r>
+        <w:t xml:space="preserve">is </w:t>
+      </w:r>
+      <w:r>
+        <w:t>periodically</w:t>
+      </w:r>
+      <w:r>
+        <w:t xml:space="preserve"> triggered</w:t>
+      </w:r>
+      <w:r>
+        <w:t xml:space="preserve"> to solve the</w:t>
       </w:r>
       <w:r>
         <w:t xml:space="preserve"> functions in the defined order</w:t>
@@ -2143,15 +2281,7 @@
         <w:t>interval</w:t>
       </w:r>
       <w:r>
-        <w:t xml:space="preserve"> (</w:t>
-      </w:r>
-      <w:proofErr w:type="spellStart"/>
-      <w:r>
-        <w:t>print_interval</w:t>
-      </w:r>
-      <w:proofErr w:type="spellEnd"/>
-      <w:r>
-        <w:t>)</w:t>
+        <w:t xml:space="preserve"> (print_interval)</w:t>
       </w:r>
       <w:r>
         <w:t>.</w:t>
@@ -2183,7 +2313,7 @@
       <w:r>
         <w:t>.</w:t>
       </w:r>
-      <w:bookmarkStart w:id="6" w:name="_Toc475893951"/>
+      <w:bookmarkStart w:id="7" w:name="_Toc475893951"/>
     </w:p>
     <w:p>
       <w:pPr>
@@ -2192,7 +2322,7 @@
       <w:r>
         <w:t>Simulation workflow</w:t>
       </w:r>
-      <w:bookmarkEnd w:id="6"/>
+      <w:bookmarkEnd w:id="7"/>
     </w:p>
     <w:p>
       <w:r>
@@ -2319,7 +2449,6 @@
         </w:numPr>
       </w:pPr>
       <w:r>
-        <w:lastRenderedPageBreak/>
         <w:t xml:space="preserve">Define </w:t>
       </w:r>
       <w:r>
@@ -2341,6 +2470,7 @@
         </w:numPr>
       </w:pPr>
       <w:r>
+        <w:lastRenderedPageBreak/>
         <w:t xml:space="preserve">Interpret your equations considering the discrete particle system and define them as </w:t>
       </w:r>
       <w:r>
@@ -2437,14 +2567,14 @@
           <w:lang w:val="en-US"/>
         </w:rPr>
       </w:pPr>
-      <w:bookmarkStart w:id="7" w:name="_Toc475893952"/>
+      <w:bookmarkStart w:id="8" w:name="_Toc475893952"/>
       <w:r>
         <w:rPr>
           <w:lang w:val="en-US"/>
         </w:rPr>
         <w:t>Structure of the XML-document</w:t>
       </w:r>
-      <w:bookmarkEnd w:id="7"/>
+      <w:bookmarkEnd w:id="8"/>
     </w:p>
     <w:p>
       <w:pPr>
@@ -3036,7 +3166,7 @@
                     <pic:cNvPicPr/>
                   </pic:nvPicPr>
                   <pic:blipFill>
-                    <a:blip r:embed="rId17" cstate="print">
+                    <a:blip r:embed="rId20" cstate="print">
                       <a:extLst>
                         <a:ext uri="{28A0092B-C50C-407E-A947-70E740481C1C}">
                           <a14:useLocalDpi xmlns:a14="http://schemas.microsoft.com/office/drawing/2010/main" val="0"/>
@@ -3070,19 +3200,32 @@
           <w:lang w:val="en-US"/>
         </w:rPr>
       </w:pPr>
-      <w:bookmarkStart w:id="8" w:name="_Ref475867328"/>
+      <w:bookmarkStart w:id="9" w:name="_Ref475867328"/>
       <w:r>
         <w:t xml:space="preserve">Figure </w:t>
       </w:r>
-      <w:fldSimple w:instr=" SEQ Figure \* ARABIC ">
-        <w:r>
-          <w:rPr>
-            <w:noProof/>
-          </w:rPr>
-          <w:t>2</w:t>
-        </w:r>
-      </w:fldSimple>
-      <w:bookmarkEnd w:id="8"/>
+      <w:r>
+        <w:fldChar w:fldCharType="begin"/>
+      </w:r>
+      <w:r>
+        <w:instrText xml:space="preserve"> SEQ Figure \* ARABIC </w:instrText>
+      </w:r>
+      <w:r>
+        <w:fldChar w:fldCharType="separate"/>
+      </w:r>
+      <w:r>
+        <w:rPr>
+          <w:noProof/>
+        </w:rPr>
+        <w:t>2</w:t>
+      </w:r>
+      <w:r>
+        <w:rPr>
+          <w:noProof/>
+        </w:rPr>
+        <w:fldChar w:fldCharType="end"/>
+      </w:r>
+      <w:bookmarkEnd w:id="9"/>
       <w:r>
         <w:t>: Structure of the XML-document</w:t>
       </w:r>
@@ -3119,7 +3262,7 @@
                     <pic:cNvPicPr/>
                   </pic:nvPicPr>
                   <pic:blipFill>
-                    <a:blip r:embed="rId18">
+                    <a:blip r:embed="rId21">
                       <a:extLst>
                         <a:ext uri="{28A0092B-C50C-407E-A947-70E740481C1C}">
                           <a14:useLocalDpi xmlns:a14="http://schemas.microsoft.com/office/drawing/2010/main" val="0"/>
@@ -3153,19 +3296,32 @@
           <w:lang w:val="en-US"/>
         </w:rPr>
       </w:pPr>
-      <w:bookmarkStart w:id="9" w:name="_Ref475867261"/>
+      <w:bookmarkStart w:id="10" w:name="_Ref475867261"/>
       <w:r>
         <w:t xml:space="preserve">Figure </w:t>
       </w:r>
-      <w:fldSimple w:instr=" SEQ Figure \* ARABIC ">
-        <w:r>
-          <w:rPr>
-            <w:noProof/>
-          </w:rPr>
-          <w:t>3</w:t>
-        </w:r>
-      </w:fldSimple>
-      <w:bookmarkEnd w:id="9"/>
+      <w:r>
+        <w:fldChar w:fldCharType="begin"/>
+      </w:r>
+      <w:r>
+        <w:instrText xml:space="preserve"> SEQ Figure \* ARABIC </w:instrText>
+      </w:r>
+      <w:r>
+        <w:fldChar w:fldCharType="separate"/>
+      </w:r>
+      <w:r>
+        <w:rPr>
+          <w:noProof/>
+        </w:rPr>
+        <w:t>3</w:t>
+      </w:r>
+      <w:r>
+        <w:rPr>
+          <w:noProof/>
+        </w:rPr>
+        <w:fldChar w:fldCharType="end"/>
+      </w:r>
+      <w:bookmarkEnd w:id="10"/>
       <w:r>
         <w:t>: Blocks of the XML</w:t>
       </w:r>
@@ -3175,7 +3331,7 @@
         </w:rPr>
         <w:t>-document</w:t>
       </w:r>
-      <w:bookmarkStart w:id="10" w:name="_Toc475893953"/>
+      <w:bookmarkStart w:id="11" w:name="_Toc475893953"/>
     </w:p>
     <w:p>
       <w:pPr>
@@ -3191,7 +3347,7 @@
         <w:lastRenderedPageBreak/>
         <w:t>List of functions</w:t>
       </w:r>
-      <w:bookmarkEnd w:id="10"/>
+      <w:bookmarkEnd w:id="11"/>
     </w:p>
     <w:p>
       <w:pPr>
@@ -3262,24 +3418,37 @@
         <w:pStyle w:val="Caption"/>
         <w:keepNext/>
       </w:pPr>
-      <w:bookmarkStart w:id="11" w:name="_Ref475871528"/>
       <w:bookmarkStart w:id="12" w:name="_Ref475871538"/>
+      <w:bookmarkStart w:id="13" w:name="_Ref475871528"/>
       <w:r>
         <w:t xml:space="preserve">Table </w:t>
       </w:r>
-      <w:fldSimple w:instr=" SEQ Table \* ARABIC ">
-        <w:r>
-          <w:rPr>
-            <w:noProof/>
-          </w:rPr>
-          <w:t>1</w:t>
-        </w:r>
-      </w:fldSimple>
+      <w:r>
+        <w:fldChar w:fldCharType="begin"/>
+      </w:r>
+      <w:r>
+        <w:instrText xml:space="preserve"> SEQ Table \* ARABIC </w:instrText>
+      </w:r>
+      <w:r>
+        <w:fldChar w:fldCharType="separate"/>
+      </w:r>
+      <w:r>
+        <w:rPr>
+          <w:noProof/>
+        </w:rPr>
+        <w:t>1</w:t>
+      </w:r>
+      <w:r>
+        <w:rPr>
+          <w:noProof/>
+        </w:rPr>
+        <w:fldChar w:fldCharType="end"/>
+      </w:r>
       <w:bookmarkEnd w:id="12"/>
       <w:r>
         <w:t>: List of functions in LEMPS</w:t>
       </w:r>
-      <w:bookmarkEnd w:id="11"/>
+      <w:bookmarkEnd w:id="13"/>
     </w:p>
     <w:tbl>
       <w:tblPr>
@@ -3371,14 +3540,12 @@
                 <w:rFonts w:eastAsia="Times New Roman"/>
               </w:rPr>
             </w:pPr>
-            <w:proofErr w:type="spellStart"/>
             <w:r>
               <w:rPr>
                 <w:rFonts w:eastAsia="Times New Roman"/>
               </w:rPr>
               <w:t>Desription</w:t>
             </w:r>
-            <w:proofErr w:type="spellEnd"/>
           </w:p>
         </w:tc>
       </w:tr>
@@ -3454,6 +3621,7 @@
             </w:tcBorders>
             <w:shd w:val="clear" w:color="auto" w:fill="auto"/>
             <w:noWrap/>
+            <w:vAlign w:val="center"/>
             <w:hideMark/>
           </w:tcPr>
           <w:p>
@@ -3524,14 +3692,12 @@
                 <w:rFonts w:eastAsia="Times New Roman"/>
               </w:rPr>
             </w:pPr>
-            <w:proofErr w:type="spellStart"/>
             <w:r>
               <w:rPr>
                 <w:rFonts w:eastAsia="Times New Roman"/>
               </w:rPr>
               <w:t>acos</w:t>
             </w:r>
-            <w:proofErr w:type="spellEnd"/>
           </w:p>
         </w:tc>
         <w:tc>
@@ -3544,6 +3710,7 @@
               <w:bottom w:val="single" w:sz="4" w:space="0" w:color="000000"/>
               <w:right w:val="single" w:sz="4" w:space="0" w:color="auto"/>
             </w:tcBorders>
+            <w:vAlign w:val="center"/>
             <w:hideMark/>
           </w:tcPr>
           <w:p>
@@ -3608,14 +3775,12 @@
                 <w:rFonts w:eastAsia="Times New Roman"/>
               </w:rPr>
             </w:pPr>
-            <w:proofErr w:type="spellStart"/>
             <w:r>
               <w:rPr>
                 <w:rFonts w:eastAsia="Times New Roman"/>
               </w:rPr>
               <w:t>acot</w:t>
             </w:r>
-            <w:proofErr w:type="spellEnd"/>
           </w:p>
         </w:tc>
         <w:tc>
@@ -3628,6 +3793,7 @@
               <w:bottom w:val="single" w:sz="4" w:space="0" w:color="000000"/>
               <w:right w:val="single" w:sz="4" w:space="0" w:color="auto"/>
             </w:tcBorders>
+            <w:vAlign w:val="center"/>
             <w:hideMark/>
           </w:tcPr>
           <w:p>
@@ -3710,6 +3876,7 @@
               <w:bottom w:val="single" w:sz="4" w:space="0" w:color="000000"/>
               <w:right w:val="single" w:sz="4" w:space="0" w:color="auto"/>
             </w:tcBorders>
+            <w:vAlign w:val="center"/>
             <w:hideMark/>
           </w:tcPr>
           <w:p>
@@ -3774,14 +3941,12 @@
                 <w:rFonts w:eastAsia="Times New Roman"/>
               </w:rPr>
             </w:pPr>
-            <w:proofErr w:type="spellStart"/>
             <w:r>
               <w:rPr>
                 <w:rFonts w:eastAsia="Times New Roman"/>
               </w:rPr>
               <w:t>asin</w:t>
             </w:r>
-            <w:proofErr w:type="spellEnd"/>
           </w:p>
         </w:tc>
         <w:tc>
@@ -3794,6 +3959,7 @@
               <w:bottom w:val="single" w:sz="4" w:space="0" w:color="000000"/>
               <w:right w:val="single" w:sz="4" w:space="0" w:color="auto"/>
             </w:tcBorders>
+            <w:vAlign w:val="center"/>
             <w:hideMark/>
           </w:tcPr>
           <w:p>
@@ -3858,14 +4024,12 @@
                 <w:rFonts w:eastAsia="Times New Roman"/>
               </w:rPr>
             </w:pPr>
-            <w:proofErr w:type="spellStart"/>
             <w:r>
               <w:rPr>
                 <w:rFonts w:eastAsia="Times New Roman"/>
               </w:rPr>
               <w:t>atan</w:t>
             </w:r>
-            <w:proofErr w:type="spellEnd"/>
           </w:p>
         </w:tc>
         <w:tc>
@@ -3878,6 +4042,7 @@
               <w:bottom w:val="single" w:sz="4" w:space="0" w:color="000000"/>
               <w:right w:val="single" w:sz="4" w:space="0" w:color="auto"/>
             </w:tcBorders>
+            <w:vAlign w:val="center"/>
             <w:hideMark/>
           </w:tcPr>
           <w:p>
@@ -3960,6 +4125,7 @@
               <w:bottom w:val="single" w:sz="4" w:space="0" w:color="000000"/>
               <w:right w:val="single" w:sz="4" w:space="0" w:color="auto"/>
             </w:tcBorders>
+            <w:vAlign w:val="center"/>
             <w:hideMark/>
           </w:tcPr>
           <w:p>
@@ -4024,14 +4190,12 @@
                 <w:rFonts w:eastAsia="Times New Roman"/>
               </w:rPr>
             </w:pPr>
-            <w:proofErr w:type="spellStart"/>
             <w:r>
               <w:rPr>
                 <w:rFonts w:eastAsia="Times New Roman"/>
               </w:rPr>
               <w:t>cosh</w:t>
             </w:r>
-            <w:proofErr w:type="spellEnd"/>
           </w:p>
         </w:tc>
         <w:tc>
@@ -4044,6 +4208,7 @@
               <w:bottom w:val="single" w:sz="4" w:space="0" w:color="000000"/>
               <w:right w:val="single" w:sz="4" w:space="0" w:color="auto"/>
             </w:tcBorders>
+            <w:vAlign w:val="center"/>
             <w:hideMark/>
           </w:tcPr>
           <w:p>
@@ -4126,6 +4291,7 @@
               <w:bottom w:val="single" w:sz="4" w:space="0" w:color="000000"/>
               <w:right w:val="single" w:sz="4" w:space="0" w:color="auto"/>
             </w:tcBorders>
+            <w:vAlign w:val="center"/>
             <w:hideMark/>
           </w:tcPr>
           <w:p>
@@ -4190,14 +4356,12 @@
                 <w:rFonts w:eastAsia="Times New Roman"/>
               </w:rPr>
             </w:pPr>
-            <w:proofErr w:type="spellStart"/>
             <w:r>
               <w:rPr>
                 <w:rFonts w:eastAsia="Times New Roman"/>
               </w:rPr>
               <w:t>coth</w:t>
             </w:r>
-            <w:proofErr w:type="spellEnd"/>
           </w:p>
         </w:tc>
         <w:tc>
@@ -4210,6 +4374,7 @@
               <w:bottom w:val="single" w:sz="4" w:space="0" w:color="000000"/>
               <w:right w:val="single" w:sz="4" w:space="0" w:color="auto"/>
             </w:tcBorders>
+            <w:vAlign w:val="center"/>
             <w:hideMark/>
           </w:tcPr>
           <w:p>
@@ -4274,14 +4439,12 @@
                 <w:rFonts w:eastAsia="Times New Roman"/>
               </w:rPr>
             </w:pPr>
-            <w:proofErr w:type="spellStart"/>
             <w:r>
               <w:rPr>
                 <w:rFonts w:eastAsia="Times New Roman"/>
               </w:rPr>
               <w:t>exp</w:t>
             </w:r>
-            <w:proofErr w:type="spellEnd"/>
           </w:p>
         </w:tc>
         <w:tc>
@@ -4294,6 +4457,7 @@
               <w:bottom w:val="single" w:sz="4" w:space="0" w:color="000000"/>
               <w:right w:val="single" w:sz="4" w:space="0" w:color="auto"/>
             </w:tcBorders>
+            <w:vAlign w:val="center"/>
             <w:hideMark/>
           </w:tcPr>
           <w:p>
@@ -4376,6 +4540,7 @@
               <w:bottom w:val="single" w:sz="4" w:space="0" w:color="000000"/>
               <w:right w:val="single" w:sz="4" w:space="0" w:color="auto"/>
             </w:tcBorders>
+            <w:vAlign w:val="center"/>
             <w:hideMark/>
           </w:tcPr>
           <w:p>
@@ -4440,14 +4605,12 @@
                 <w:rFonts w:eastAsia="Times New Roman"/>
               </w:rPr>
             </w:pPr>
-            <w:proofErr w:type="spellStart"/>
             <w:r>
               <w:rPr>
                 <w:rFonts w:eastAsia="Times New Roman"/>
               </w:rPr>
               <w:t>gt</w:t>
             </w:r>
-            <w:proofErr w:type="spellEnd"/>
           </w:p>
         </w:tc>
         <w:tc>
@@ -4461,6 +4624,7 @@
             </w:tcBorders>
             <w:shd w:val="clear" w:color="auto" w:fill="auto"/>
             <w:noWrap/>
+            <w:vAlign w:val="center"/>
             <w:hideMark/>
           </w:tcPr>
           <w:p>
@@ -4550,6 +4714,7 @@
             </w:tcBorders>
             <w:shd w:val="clear" w:color="auto" w:fill="auto"/>
             <w:noWrap/>
+            <w:vAlign w:val="center"/>
             <w:hideMark/>
           </w:tcPr>
           <w:p>
@@ -4639,6 +4804,7 @@
             </w:tcBorders>
             <w:shd w:val="clear" w:color="auto" w:fill="auto"/>
             <w:noWrap/>
+            <w:vAlign w:val="center"/>
             <w:hideMark/>
           </w:tcPr>
           <w:p>
@@ -4709,14 +4875,12 @@
                 <w:rFonts w:eastAsia="Times New Roman"/>
               </w:rPr>
             </w:pPr>
-            <w:proofErr w:type="spellStart"/>
             <w:r>
               <w:rPr>
                 <w:rFonts w:eastAsia="Times New Roman"/>
               </w:rPr>
               <w:t>lt</w:t>
             </w:r>
-            <w:proofErr w:type="spellEnd"/>
           </w:p>
         </w:tc>
         <w:tc>
@@ -4730,6 +4894,7 @@
             </w:tcBorders>
             <w:shd w:val="clear" w:color="auto" w:fill="auto"/>
             <w:noWrap/>
+            <w:vAlign w:val="center"/>
             <w:hideMark/>
           </w:tcPr>
           <w:p>
@@ -4819,6 +4984,7 @@
             </w:tcBorders>
             <w:shd w:val="clear" w:color="auto" w:fill="auto"/>
             <w:noWrap/>
+            <w:vAlign w:val="center"/>
             <w:hideMark/>
           </w:tcPr>
           <w:p>
@@ -4908,6 +5074,7 @@
             </w:tcBorders>
             <w:shd w:val="clear" w:color="auto" w:fill="auto"/>
             <w:noWrap/>
+            <w:vAlign w:val="center"/>
             <w:hideMark/>
           </w:tcPr>
           <w:p>
@@ -4997,6 +5164,7 @@
             </w:tcBorders>
             <w:shd w:val="clear" w:color="auto" w:fill="auto"/>
             <w:noWrap/>
+            <w:vAlign w:val="center"/>
             <w:hideMark/>
           </w:tcPr>
           <w:p>
@@ -5086,6 +5254,7 @@
             </w:tcBorders>
             <w:shd w:val="clear" w:color="auto" w:fill="auto"/>
             <w:noWrap/>
+            <w:vAlign w:val="center"/>
             <w:hideMark/>
           </w:tcPr>
           <w:p>
@@ -5175,6 +5344,7 @@
             </w:tcBorders>
             <w:shd w:val="clear" w:color="auto" w:fill="auto"/>
             <w:noWrap/>
+            <w:vAlign w:val="center"/>
             <w:hideMark/>
           </w:tcPr>
           <w:p>
@@ -5264,6 +5434,7 @@
             </w:tcBorders>
             <w:shd w:val="clear" w:color="auto" w:fill="auto"/>
             <w:noWrap/>
+            <w:vAlign w:val="center"/>
             <w:hideMark/>
           </w:tcPr>
           <w:p>
@@ -5334,14 +5505,12 @@
                 <w:rFonts w:eastAsia="Times New Roman"/>
               </w:rPr>
             </w:pPr>
-            <w:proofErr w:type="spellStart"/>
             <w:r>
               <w:rPr>
                 <w:rFonts w:eastAsia="Times New Roman"/>
               </w:rPr>
               <w:t>sgn</w:t>
             </w:r>
-            <w:proofErr w:type="spellEnd"/>
           </w:p>
         </w:tc>
         <w:tc>
@@ -5355,6 +5524,7 @@
             </w:tcBorders>
             <w:shd w:val="clear" w:color="auto" w:fill="auto"/>
             <w:noWrap/>
+            <w:vAlign w:val="center"/>
             <w:hideMark/>
           </w:tcPr>
           <w:p>
@@ -5445,6 +5615,7 @@
             </w:tcBorders>
             <w:shd w:val="clear" w:color="auto" w:fill="auto"/>
             <w:noWrap/>
+            <w:vAlign w:val="center"/>
             <w:hideMark/>
           </w:tcPr>
           <w:p>
@@ -5515,14 +5686,12 @@
                 <w:rFonts w:eastAsia="Times New Roman"/>
               </w:rPr>
             </w:pPr>
-            <w:proofErr w:type="spellStart"/>
             <w:r>
               <w:rPr>
                 <w:rFonts w:eastAsia="Times New Roman"/>
               </w:rPr>
               <w:t>sinh</w:t>
             </w:r>
-            <w:proofErr w:type="spellEnd"/>
           </w:p>
         </w:tc>
         <w:tc>
@@ -5599,14 +5768,12 @@
                 <w:rFonts w:eastAsia="Times New Roman"/>
               </w:rPr>
             </w:pPr>
-            <w:proofErr w:type="spellStart"/>
             <w:r>
               <w:rPr>
                 <w:rFonts w:eastAsia="Times New Roman"/>
               </w:rPr>
               <w:t>sqrt</w:t>
             </w:r>
-            <w:proofErr w:type="spellEnd"/>
           </w:p>
         </w:tc>
         <w:tc>
@@ -5765,14 +5932,12 @@
                 <w:rFonts w:eastAsia="Times New Roman"/>
               </w:rPr>
             </w:pPr>
-            <w:proofErr w:type="spellStart"/>
             <w:r>
               <w:rPr>
                 <w:rFonts w:eastAsia="Times New Roman"/>
               </w:rPr>
               <w:t>tanh</w:t>
             </w:r>
-            <w:proofErr w:type="spellEnd"/>
           </w:p>
         </w:tc>
         <w:tc>
@@ -6027,14 +6192,12 @@
                 <w:rFonts w:eastAsia="Times New Roman"/>
               </w:rPr>
             </w:pPr>
-            <w:proofErr w:type="spellStart"/>
             <w:r>
               <w:rPr>
                 <w:rFonts w:eastAsia="Times New Roman"/>
               </w:rPr>
               <w:t>trunc</w:t>
             </w:r>
-            <w:proofErr w:type="spellEnd"/>
           </w:p>
         </w:tc>
         <w:tc>
@@ -6118,14 +6281,12 @@
                 <w:rFonts w:eastAsia="Times New Roman"/>
               </w:rPr>
             </w:pPr>
-            <w:proofErr w:type="spellStart"/>
             <w:r>
               <w:rPr>
                 <w:rFonts w:eastAsia="Times New Roman"/>
               </w:rPr>
               <w:t>xor</w:t>
             </w:r>
-            <w:proofErr w:type="spellEnd"/>
           </w:p>
         </w:tc>
         <w:tc>
@@ -6152,16 +6313,8 @@
               <w:rPr>
                 <w:rFonts w:eastAsia="Times New Roman"/>
               </w:rPr>
-              <w:t xml:space="preserve">logical </w:t>
-            </w:r>
-            <w:proofErr w:type="spellStart"/>
-            <w:r>
-              <w:rPr>
-                <w:rFonts w:eastAsia="Times New Roman"/>
-              </w:rPr>
-              <w:t>xor</w:t>
-            </w:r>
-            <w:proofErr w:type="spellEnd"/>
+              <w:t>logical xor</w:t>
+            </w:r>
           </w:p>
         </w:tc>
       </w:tr>
@@ -6427,21 +6580,7 @@
               <w:rPr>
                 <w:rFonts w:eastAsia="Times New Roman"/>
               </w:rPr>
-              <w:t xml:space="preserve">determinant of </w:t>
-            </w:r>
-            <w:proofErr w:type="spellStart"/>
-            <w:r>
-              <w:rPr>
-                <w:rFonts w:eastAsia="Times New Roman"/>
-              </w:rPr>
-              <w:t>nxn</w:t>
-            </w:r>
-            <w:proofErr w:type="spellEnd"/>
-            <w:r>
-              <w:rPr>
-                <w:rFonts w:eastAsia="Times New Roman"/>
-              </w:rPr>
-              <w:t xml:space="preserve"> matrix</w:t>
+              <w:t>determinant of nxn matrix</w:t>
             </w:r>
           </w:p>
         </w:tc>
@@ -6498,14 +6637,12 @@
                 <w:rFonts w:eastAsia="Times New Roman"/>
               </w:rPr>
             </w:pPr>
-            <w:proofErr w:type="spellStart"/>
             <w:r>
               <w:rPr>
                 <w:rFonts w:eastAsia="Times New Roman"/>
               </w:rPr>
               <w:t>eq</w:t>
             </w:r>
-            <w:proofErr w:type="spellEnd"/>
           </w:p>
         </w:tc>
         <w:tc>
@@ -6577,7 +6714,7 @@
           <w:lang w:val="en-US"/>
         </w:rPr>
       </w:pPr>
-      <w:bookmarkStart w:id="13" w:name="_Toc475893954"/>
+      <w:bookmarkStart w:id="14" w:name="_Toc475893954"/>
       <w:r>
         <w:rPr>
           <w:lang w:val="en-US"/>
@@ -6585,7 +6722,7 @@
         <w:lastRenderedPageBreak/>
         <w:t>Running the solver</w:t>
       </w:r>
-      <w:bookmarkEnd w:id="13"/>
+      <w:bookmarkEnd w:id="14"/>
     </w:p>
     <w:p>
       <w:pPr>
@@ -6607,11 +6744,9 @@
       <w:r>
         <w:t xml:space="preserve">$ </w:t>
       </w:r>
-      <w:proofErr w:type="spellStart"/>
       <w:r>
         <w:t>pmsimple</w:t>
       </w:r>
-      <w:proofErr w:type="spellEnd"/>
     </w:p>
     <w:p>
       <w:pPr>
@@ -6676,21 +6811,8 @@
       <w:r>
         <w:t xml:space="preserve">$ </w:t>
       </w:r>
-      <w:proofErr w:type="spellStart"/>
-      <w:r>
-        <w:t>pmsimple</w:t>
-      </w:r>
-      <w:proofErr w:type="spellEnd"/>
-      <w:r>
-        <w:t xml:space="preserve"> –</w:t>
-      </w:r>
-      <w:proofErr w:type="spellStart"/>
-      <w:r>
-        <w:t>xmlname</w:t>
-      </w:r>
-      <w:proofErr w:type="spellEnd"/>
-      <w:r>
-        <w:t xml:space="preserve"> document.xml</w:t>
+      <w:r>
+        <w:t>pmsimple –xmlname document.xml</w:t>
       </w:r>
     </w:p>
     <w:p>
@@ -6832,19 +6954,32 @@
         <w:pStyle w:val="Caption"/>
         <w:keepNext/>
       </w:pPr>
-      <w:bookmarkStart w:id="14" w:name="_Ref475879463"/>
+      <w:bookmarkStart w:id="15" w:name="_Ref475879463"/>
       <w:r>
         <w:t xml:space="preserve">Table </w:t>
       </w:r>
-      <w:fldSimple w:instr=" SEQ Table \* ARABIC ">
-        <w:r>
-          <w:rPr>
-            <w:noProof/>
-          </w:rPr>
-          <w:t>2</w:t>
-        </w:r>
-      </w:fldSimple>
-      <w:bookmarkEnd w:id="14"/>
+      <w:r>
+        <w:fldChar w:fldCharType="begin"/>
+      </w:r>
+      <w:r>
+        <w:instrText xml:space="preserve"> SEQ Table \* ARABIC </w:instrText>
+      </w:r>
+      <w:r>
+        <w:fldChar w:fldCharType="separate"/>
+      </w:r>
+      <w:r>
+        <w:rPr>
+          <w:noProof/>
+        </w:rPr>
+        <w:t>2</w:t>
+      </w:r>
+      <w:r>
+        <w:rPr>
+          <w:noProof/>
+        </w:rPr>
+        <w:fldChar w:fldCharType="end"/>
+      </w:r>
+      <w:bookmarkEnd w:id="15"/>
       <w:r>
         <w:t>: Runtime commands</w:t>
       </w:r>
@@ -7095,16 +7230,8 @@
               <w:rPr>
                 <w:rFonts w:eastAsia="Times New Roman"/>
               </w:rPr>
-              <w:t>-</w:t>
-            </w:r>
-            <w:proofErr w:type="spellStart"/>
-            <w:r>
-              <w:rPr>
-                <w:rFonts w:eastAsia="Times New Roman"/>
-              </w:rPr>
-              <w:t>wsres</w:t>
-            </w:r>
-            <w:proofErr w:type="spellEnd"/>
+              <w:t>-wsres</w:t>
+            </w:r>
           </w:p>
         </w:tc>
         <w:tc>
@@ -7195,21 +7322,7 @@
               <w:rPr>
                 <w:rFonts w:eastAsia="Times New Roman"/>
               </w:rPr>
-              <w:t>-</w:t>
-            </w:r>
-            <w:proofErr w:type="spellStart"/>
-            <w:r>
-              <w:rPr>
-                <w:rFonts w:eastAsia="Times New Roman"/>
-              </w:rPr>
-              <w:t>numthreads</w:t>
-            </w:r>
-            <w:proofErr w:type="spellEnd"/>
-            <w:r>
-              <w:rPr>
-                <w:rFonts w:eastAsia="Times New Roman"/>
-              </w:rPr>
-              <w:t xml:space="preserve"> &lt;number&gt;</w:t>
+              <w:t>-numthreads &lt;number&gt;</w:t>
             </w:r>
           </w:p>
         </w:tc>
@@ -7301,21 +7414,7 @@
               <w:rPr>
                 <w:rFonts w:eastAsia="Times New Roman"/>
               </w:rPr>
-              <w:t>-</w:t>
-            </w:r>
-            <w:proofErr w:type="spellStart"/>
-            <w:r>
-              <w:rPr>
-                <w:rFonts w:eastAsia="Times New Roman"/>
-              </w:rPr>
-              <w:t>xmlname</w:t>
-            </w:r>
-            <w:proofErr w:type="spellEnd"/>
-            <w:r>
-              <w:rPr>
-                <w:rFonts w:eastAsia="Times New Roman"/>
-              </w:rPr>
-              <w:t xml:space="preserve"> &lt;filename&gt;</w:t>
+              <w:t>-xmlname &lt;filename&gt;</w:t>
             </w:r>
           </w:p>
         </w:tc>
@@ -7407,21 +7506,7 @@
               <w:rPr>
                 <w:rFonts w:eastAsia="Times New Roman"/>
               </w:rPr>
-              <w:t>-</w:t>
-            </w:r>
-            <w:proofErr w:type="spellStart"/>
-            <w:r>
-              <w:rPr>
-                <w:rFonts w:eastAsia="Times New Roman"/>
-              </w:rPr>
-              <w:t>logfile</w:t>
-            </w:r>
-            <w:proofErr w:type="spellEnd"/>
-            <w:r>
-              <w:rPr>
-                <w:rFonts w:eastAsia="Times New Roman"/>
-              </w:rPr>
-              <w:t xml:space="preserve"> &lt;filename&gt;</w:t>
+              <w:t>-logfile &lt;filename&gt;</w:t>
             </w:r>
           </w:p>
         </w:tc>
@@ -7513,21 +7598,7 @@
               <w:rPr>
                 <w:rFonts w:eastAsia="Times New Roman"/>
               </w:rPr>
-              <w:t>-</w:t>
-            </w:r>
-            <w:proofErr w:type="spellStart"/>
-            <w:r>
-              <w:rPr>
-                <w:rFonts w:eastAsia="Times New Roman"/>
-              </w:rPr>
-              <w:t>wdir</w:t>
-            </w:r>
-            <w:proofErr w:type="spellEnd"/>
-            <w:r>
-              <w:rPr>
-                <w:rFonts w:eastAsia="Times New Roman"/>
-              </w:rPr>
-              <w:t xml:space="preserve"> &lt;directory&gt;</w:t>
+              <w:t>-wdir &lt;directory&gt;</w:t>
             </w:r>
           </w:p>
         </w:tc>
@@ -7714,7 +7785,13 @@
         <w:rPr>
           <w:lang w:val="en-US"/>
         </w:rPr>
-        <w:t>Note 2: Number of threads must be less than the number of particles.</w:t>
+        <w:t>Note 2: n</w:t>
+      </w:r>
+      <w:r>
+        <w:rPr>
+          <w:lang w:val="en-US"/>
+        </w:rPr>
+        <w:t>umber of threads must be less than the number of particles.</w:t>
       </w:r>
     </w:p>
     <w:p>
@@ -7729,7 +7806,7 @@
           <w:lang w:val="en-US"/>
         </w:rPr>
       </w:pPr>
-      <w:bookmarkStart w:id="15" w:name="_Toc475893955"/>
+      <w:bookmarkStart w:id="16" w:name="_Toc475893955"/>
       <w:r>
         <w:rPr>
           <w:lang w:val="en-US"/>
@@ -7751,7 +7828,7 @@
         <w:lastRenderedPageBreak/>
         <w:t>Example</w:t>
       </w:r>
-      <w:bookmarkEnd w:id="15"/>
+      <w:bookmarkEnd w:id="16"/>
       <w:r>
         <w:rPr>
           <w:lang w:val="en-US"/>
@@ -8611,19 +8688,32 @@
         <w:pStyle w:val="Caption"/>
         <w:keepNext/>
       </w:pPr>
-      <w:bookmarkStart w:id="16" w:name="_Ref475883062"/>
+      <w:bookmarkStart w:id="17" w:name="_Ref475883062"/>
       <w:r>
         <w:t xml:space="preserve">Table </w:t>
       </w:r>
-      <w:fldSimple w:instr=" SEQ Table \* ARABIC ">
-        <w:r>
-          <w:rPr>
-            <w:noProof/>
-          </w:rPr>
-          <w:t>3</w:t>
-        </w:r>
-      </w:fldSimple>
-      <w:bookmarkEnd w:id="16"/>
+      <w:r>
+        <w:fldChar w:fldCharType="begin"/>
+      </w:r>
+      <w:r>
+        <w:instrText xml:space="preserve"> SEQ Table \* ARABIC </w:instrText>
+      </w:r>
+      <w:r>
+        <w:fldChar w:fldCharType="separate"/>
+      </w:r>
+      <w:r>
+        <w:rPr>
+          <w:noProof/>
+        </w:rPr>
+        <w:t>3</w:t>
+      </w:r>
+      <w:r>
+        <w:rPr>
+          <w:noProof/>
+        </w:rPr>
+        <w:fldChar w:fldCharType="end"/>
+      </w:r>
+      <w:bookmarkEnd w:id="17"/>
       <w:r>
         <w:t>: Initial conditions</w:t>
       </w:r>
@@ -9251,21 +9341,7 @@
         <w:rPr>
           <w:lang w:val="en-US"/>
         </w:rPr>
-        <w:t>from the “</w:t>
-      </w:r>
-      <w:proofErr w:type="spellStart"/>
-      <w:r>
-        <w:rPr>
-          <w:lang w:val="en-US"/>
-        </w:rPr>
-        <w:t>eightshaped.vtk</w:t>
-      </w:r>
-      <w:proofErr w:type="spellEnd"/>
-      <w:r>
-        <w:rPr>
-          <w:lang w:val="en-US"/>
-        </w:rPr>
-        <w:t xml:space="preserve">” file </w:t>
+        <w:t xml:space="preserve">from the “eightshaped.vtk” file </w:t>
       </w:r>
       <w:r>
         <w:rPr>
@@ -9350,34 +9426,55 @@
           <w:bCs/>
           <w:color w:val="008000"/>
         </w:rPr>
-        <w:t>&lt;</w:t>
-      </w:r>
-      <w:proofErr w:type="spellStart"/>
+        <w:t>&lt;initial_condition&gt;</w:t>
+      </w:r>
+    </w:p>
+    <w:p>
+      <w:pPr>
+        <w:pStyle w:val="NoSpacing"/>
+      </w:pPr>
+      <w:r>
+        <w:tab/>
+      </w:r>
+      <w:r>
+        <w:tab/>
+      </w:r>
       <w:r>
         <w:rPr>
           <w:b/>
           <w:bCs/>
           <w:color w:val="008000"/>
         </w:rPr>
-        <w:t>initial_condition</w:t>
-      </w:r>
-      <w:proofErr w:type="spellEnd"/>
+        <w:t>&lt;file</w:t>
+      </w:r>
+      <w:r>
+        <w:t xml:space="preserve"> </w:t>
+      </w:r>
+      <w:r>
+        <w:rPr>
+          <w:color w:val="7D9029"/>
+        </w:rPr>
+        <w:t>value=</w:t>
+      </w:r>
+      <w:r>
+        <w:rPr>
+          <w:color w:val="BA2121"/>
+        </w:rPr>
+        <w:t>"eightshaped.vtk"</w:t>
+      </w:r>
       <w:r>
         <w:rPr>
           <w:b/>
           <w:bCs/>
           <w:color w:val="008000"/>
         </w:rPr>
-        <w:t>&gt;</w:t>
+        <w:t>/&gt;</w:t>
       </w:r>
     </w:p>
     <w:p>
       <w:pPr>
         <w:pStyle w:val="NoSpacing"/>
       </w:pPr>
-      <w:r>
-        <w:tab/>
-      </w:r>
       <w:r>
         <w:tab/>
       </w:r>
@@ -9387,36 +9484,15 @@
           <w:bCs/>
           <w:color w:val="008000"/>
         </w:rPr>
-        <w:t>&lt;file</w:t>
-      </w:r>
-      <w:r>
-        <w:t xml:space="preserve"> </w:t>
-      </w:r>
-      <w:r>
-        <w:rPr>
-          <w:color w:val="7D9029"/>
-        </w:rPr>
-        <w:t>value=</w:t>
-      </w:r>
-      <w:r>
-        <w:rPr>
-          <w:color w:val="BA2121"/>
-        </w:rPr>
-        <w:t>"</w:t>
-      </w:r>
-      <w:proofErr w:type="spellStart"/>
-      <w:r>
-        <w:rPr>
-          <w:color w:val="BA2121"/>
-        </w:rPr>
-        <w:t>eightshaped.vtk</w:t>
-      </w:r>
-      <w:proofErr w:type="spellEnd"/>
-      <w:r>
-        <w:rPr>
-          <w:color w:val="BA2121"/>
-        </w:rPr>
-        <w:t>"</w:t>
+        <w:t>&lt;/initial_condition&gt;</w:t>
+      </w:r>
+    </w:p>
+    <w:p>
+      <w:pPr>
+        <w:pStyle w:val="NoSpacing"/>
+      </w:pPr>
+      <w:r>
+        <w:tab/>
       </w:r>
       <w:r>
         <w:rPr>
@@ -9424,13 +9500,16 @@
           <w:bCs/>
           <w:color w:val="008000"/>
         </w:rPr>
-        <w:t>/&gt;</w:t>
+        <w:t>&lt;parameter_space&gt;</w:t>
       </w:r>
     </w:p>
     <w:p>
       <w:pPr>
         <w:pStyle w:val="NoSpacing"/>
       </w:pPr>
+      <w:r>
+        <w:tab/>
+      </w:r>
       <w:r>
         <w:tab/>
       </w:r>
@@ -9440,33 +9519,64 @@
           <w:bCs/>
           <w:color w:val="008000"/>
         </w:rPr>
-        <w:t>&lt;/</w:t>
-      </w:r>
-      <w:proofErr w:type="spellStart"/>
+        <w:t>&lt;simulated_time</w:t>
+      </w:r>
+      <w:r>
+        <w:t xml:space="preserve"> </w:t>
+      </w:r>
+      <w:r>
+        <w:rPr>
+          <w:color w:val="7D9029"/>
+        </w:rPr>
+        <w:t>value=</w:t>
+      </w:r>
+      <w:r>
+        <w:rPr>
+          <w:color w:val="BA2121"/>
+        </w:rPr>
+        <w:t>"10"</w:t>
+      </w:r>
       <w:r>
         <w:rPr>
           <w:b/>
           <w:bCs/>
           <w:color w:val="008000"/>
         </w:rPr>
-        <w:t>initial_condition</w:t>
-      </w:r>
-      <w:proofErr w:type="spellEnd"/>
+        <w:t>/&gt;</w:t>
+      </w:r>
+    </w:p>
+    <w:p>
+      <w:pPr>
+        <w:pStyle w:val="NoSpacing"/>
+      </w:pPr>
+      <w:r>
+        <w:tab/>
+      </w:r>
+      <w:r>
+        <w:tab/>
+      </w:r>
       <w:r>
         <w:rPr>
           <w:b/>
           <w:bCs/>
           <w:color w:val="008000"/>
         </w:rPr>
-        <w:t>&gt;</w:t>
-      </w:r>
-    </w:p>
-    <w:p>
-      <w:pPr>
-        <w:pStyle w:val="NoSpacing"/>
-      </w:pPr>
-      <w:r>
-        <w:tab/>
+        <w:t>&lt;print_interval</w:t>
+      </w:r>
+      <w:r>
+        <w:t xml:space="preserve"> </w:t>
+      </w:r>
+      <w:r>
+        <w:rPr>
+          <w:color w:val="7D9029"/>
+        </w:rPr>
+        <w:t>value=</w:t>
+      </w:r>
+      <w:r>
+        <w:rPr>
+          <w:color w:val="BA2121"/>
+        </w:rPr>
+        <w:t>"0.1"</w:t>
       </w:r>
       <w:r>
         <w:rPr>
@@ -9474,25 +9584,49 @@
           <w:bCs/>
           <w:color w:val="008000"/>
         </w:rPr>
-        <w:t>&lt;</w:t>
-      </w:r>
-      <w:proofErr w:type="spellStart"/>
+        <w:t>/&gt;</w:t>
+      </w:r>
+    </w:p>
+    <w:p>
+      <w:pPr>
+        <w:pStyle w:val="NoSpacing"/>
+      </w:pPr>
+      <w:r>
+        <w:tab/>
+      </w:r>
+      <w:r>
+        <w:tab/>
+      </w:r>
       <w:r>
         <w:rPr>
           <w:b/>
           <w:bCs/>
           <w:color w:val="008000"/>
         </w:rPr>
-        <w:t>parameter_space</w:t>
-      </w:r>
-      <w:proofErr w:type="spellEnd"/>
+        <w:t>&lt;confirm_on_exit</w:t>
+      </w:r>
+      <w:r>
+        <w:t xml:space="preserve"> </w:t>
+      </w:r>
+      <w:r>
+        <w:rPr>
+          <w:color w:val="7D9029"/>
+        </w:rPr>
+        <w:t>value=</w:t>
+      </w:r>
+      <w:r>
+        <w:rPr>
+          <w:color w:val="BA2121"/>
+        </w:rPr>
+        <w:t>"0"</w:t>
+      </w:r>
       <w:r>
         <w:rPr>
           <w:b/>
           <w:bCs/>
           <w:color w:val="008000"/>
         </w:rPr>
-        <w:t>&gt;</w:t>
+        <w:t>/&gt;</w:t>
       </w:r>
     </w:p>
     <w:p>
@@ -9511,32 +9645,38 @@
           <w:bCs/>
           <w:color w:val="008000"/>
         </w:rPr>
-        <w:t>&lt;</w:t>
-      </w:r>
-      <w:proofErr w:type="spellStart"/>
+        <w:t>&lt;output_format</w:t>
+      </w:r>
+      <w:r>
+        <w:t xml:space="preserve"> </w:t>
+      </w:r>
+      <w:r>
+        <w:rPr>
+          <w:color w:val="7D9029"/>
+        </w:rPr>
+        <w:t>value=</w:t>
+      </w:r>
+      <w:r>
+        <w:rPr>
+          <w:color w:val="BA2121"/>
+        </w:rPr>
+        <w:t>"ASCII"</w:t>
+      </w:r>
       <w:r>
         <w:rPr>
           <w:b/>
           <w:bCs/>
           <w:color w:val="008000"/>
         </w:rPr>
-        <w:t>simulated_time</w:t>
-      </w:r>
-      <w:proofErr w:type="spellEnd"/>
-      <w:r>
-        <w:t xml:space="preserve"> </w:t>
-      </w:r>
-      <w:r>
-        <w:rPr>
-          <w:color w:val="7D9029"/>
-        </w:rPr>
-        <w:t>value=</w:t>
-      </w:r>
-      <w:r>
-        <w:rPr>
-          <w:color w:val="BA2121"/>
-        </w:rPr>
-        <w:t>"10"</w:t>
+        <w:t>/&gt;</w:t>
+      </w:r>
+    </w:p>
+    <w:p>
+      <w:pPr>
+        <w:pStyle w:val="NoSpacing"/>
+      </w:pPr>
+      <w:r>
+        <w:tab/>
       </w:r>
       <w:r>
         <w:rPr>
@@ -9544,209 +9684,19 @@
           <w:bCs/>
           <w:color w:val="008000"/>
         </w:rPr>
-        <w:t>/&gt;</w:t>
+        <w:t>&lt;/parameter_space&gt;</w:t>
       </w:r>
     </w:p>
     <w:p>
       <w:pPr>
         <w:pStyle w:val="NoSpacing"/>
       </w:pPr>
-      <w:r>
-        <w:tab/>
-      </w:r>
-      <w:r>
-        <w:tab/>
-      </w:r>
       <w:r>
         <w:rPr>
           <w:b/>
           <w:bCs/>
           <w:color w:val="008000"/>
         </w:rPr>
-        <w:t>&lt;</w:t>
-      </w:r>
-      <w:proofErr w:type="spellStart"/>
-      <w:r>
-        <w:rPr>
-          <w:b/>
-          <w:bCs/>
-          <w:color w:val="008000"/>
-        </w:rPr>
-        <w:t>print_interval</w:t>
-      </w:r>
-      <w:proofErr w:type="spellEnd"/>
-      <w:r>
-        <w:t xml:space="preserve"> </w:t>
-      </w:r>
-      <w:r>
-        <w:rPr>
-          <w:color w:val="7D9029"/>
-        </w:rPr>
-        <w:t>value=</w:t>
-      </w:r>
-      <w:r>
-        <w:rPr>
-          <w:color w:val="BA2121"/>
-        </w:rPr>
-        <w:t>"0.1"</w:t>
-      </w:r>
-      <w:r>
-        <w:rPr>
-          <w:b/>
-          <w:bCs/>
-          <w:color w:val="008000"/>
-        </w:rPr>
-        <w:t>/&gt;</w:t>
-      </w:r>
-    </w:p>
-    <w:p>
-      <w:pPr>
-        <w:pStyle w:val="NoSpacing"/>
-      </w:pPr>
-      <w:r>
-        <w:tab/>
-      </w:r>
-      <w:r>
-        <w:tab/>
-      </w:r>
-      <w:r>
-        <w:rPr>
-          <w:b/>
-          <w:bCs/>
-          <w:color w:val="008000"/>
-        </w:rPr>
-        <w:t>&lt;</w:t>
-      </w:r>
-      <w:proofErr w:type="spellStart"/>
-      <w:r>
-        <w:rPr>
-          <w:b/>
-          <w:bCs/>
-          <w:color w:val="008000"/>
-        </w:rPr>
-        <w:t>confirm_on_exit</w:t>
-      </w:r>
-      <w:proofErr w:type="spellEnd"/>
-      <w:r>
-        <w:t xml:space="preserve"> </w:t>
-      </w:r>
-      <w:r>
-        <w:rPr>
-          <w:color w:val="7D9029"/>
-        </w:rPr>
-        <w:t>value=</w:t>
-      </w:r>
-      <w:r>
-        <w:rPr>
-          <w:color w:val="BA2121"/>
-        </w:rPr>
-        <w:t>"0"</w:t>
-      </w:r>
-      <w:r>
-        <w:rPr>
-          <w:b/>
-          <w:bCs/>
-          <w:color w:val="008000"/>
-        </w:rPr>
-        <w:t>/&gt;</w:t>
-      </w:r>
-    </w:p>
-    <w:p>
-      <w:pPr>
-        <w:pStyle w:val="NoSpacing"/>
-      </w:pPr>
-      <w:r>
-        <w:tab/>
-      </w:r>
-      <w:r>
-        <w:tab/>
-      </w:r>
-      <w:r>
-        <w:rPr>
-          <w:b/>
-          <w:bCs/>
-          <w:color w:val="008000"/>
-        </w:rPr>
-        <w:t>&lt;</w:t>
-      </w:r>
-      <w:proofErr w:type="spellStart"/>
-      <w:r>
-        <w:rPr>
-          <w:b/>
-          <w:bCs/>
-          <w:color w:val="008000"/>
-        </w:rPr>
-        <w:t>output_format</w:t>
-      </w:r>
-      <w:proofErr w:type="spellEnd"/>
-      <w:r>
-        <w:t xml:space="preserve"> </w:t>
-      </w:r>
-      <w:r>
-        <w:rPr>
-          <w:color w:val="7D9029"/>
-        </w:rPr>
-        <w:t>value=</w:t>
-      </w:r>
-      <w:r>
-        <w:rPr>
-          <w:color w:val="BA2121"/>
-        </w:rPr>
-        <w:t>"ASCII"</w:t>
-      </w:r>
-      <w:r>
-        <w:rPr>
-          <w:b/>
-          <w:bCs/>
-          <w:color w:val="008000"/>
-        </w:rPr>
-        <w:t>/&gt;</w:t>
-      </w:r>
-    </w:p>
-    <w:p>
-      <w:pPr>
-        <w:pStyle w:val="NoSpacing"/>
-      </w:pPr>
-      <w:r>
-        <w:tab/>
-      </w:r>
-      <w:r>
-        <w:rPr>
-          <w:b/>
-          <w:bCs/>
-          <w:color w:val="008000"/>
-        </w:rPr>
-        <w:t>&lt;/</w:t>
-      </w:r>
-      <w:proofErr w:type="spellStart"/>
-      <w:r>
-        <w:rPr>
-          <w:b/>
-          <w:bCs/>
-          <w:color w:val="008000"/>
-        </w:rPr>
-        <w:t>parameter_space</w:t>
-      </w:r>
-      <w:proofErr w:type="spellEnd"/>
-      <w:r>
-        <w:rPr>
-          <w:b/>
-          <w:bCs/>
-          <w:color w:val="008000"/>
-        </w:rPr>
-        <w:t>&gt;</w:t>
-      </w:r>
-    </w:p>
-    <w:p>
-      <w:pPr>
-        <w:pStyle w:val="NoSpacing"/>
-      </w:pPr>
-      <w:r>
-        <w:rPr>
-          <w:b/>
-          <w:bCs/>
-          <w:color w:val="008000"/>
-        </w:rPr>
         <w:t>&lt;/simulation&gt;</w:t>
       </w:r>
     </w:p>
@@ -9777,32 +9727,11 @@
       <w:r>
         <w:t xml:space="preserve">$ </w:t>
       </w:r>
-      <w:proofErr w:type="spellStart"/>
-      <w:r>
-        <w:t>pmsimple</w:t>
-      </w:r>
-      <w:proofErr w:type="spellEnd"/>
-      <w:r>
-        <w:t xml:space="preserve"> –</w:t>
-      </w:r>
-      <w:proofErr w:type="spellStart"/>
-      <w:r>
-        <w:t>xmlname</w:t>
-      </w:r>
-      <w:proofErr w:type="spellEnd"/>
-      <w:r>
-        <w:t xml:space="preserve"> eightshaped.xml</w:t>
-      </w:r>
-      <w:r>
-        <w:t xml:space="preserve"> –</w:t>
-      </w:r>
-      <w:proofErr w:type="spellStart"/>
-      <w:r>
-        <w:t>numthreads</w:t>
-      </w:r>
-      <w:proofErr w:type="spellEnd"/>
-      <w:r>
-        <w:t xml:space="preserve"> 3</w:t>
+      <w:r>
+        <w:t>pmsimple –xmlname eightshaped.xml</w:t>
+      </w:r>
+      <w:r>
+        <w:t xml:space="preserve"> –numthreads 3</w:t>
       </w:r>
     </w:p>
     <w:p>
@@ -9813,17 +9742,12 @@
         <w:t>the result</w:t>
       </w:r>
       <w:r>
-        <w:t xml:space="preserve">s can be visualized in </w:t>
-      </w:r>
-      <w:proofErr w:type="spellStart"/>
-      <w:r>
-        <w:t>Paraview</w:t>
-      </w:r>
-      <w:proofErr w:type="spellEnd"/>
+        <w:t>s can be visualized in Paraview</w:t>
+      </w:r>
       <w:r>
         <w:t xml:space="preserve"> (</w:t>
       </w:r>
-      <w:hyperlink r:id="rId19" w:history="1">
+      <w:hyperlink r:id="rId22" w:history="1">
         <w:r>
           <w:rPr>
             <w:rStyle w:val="Hyperlink"/>
@@ -9868,6 +9792,9 @@
         <w:jc w:val="center"/>
       </w:pPr>
       <w:r>
+        <w:rPr>
+          <w:noProof/>
+        </w:rPr>
         <w:lastRenderedPageBreak/>
         <w:drawing>
           <wp:inline distT="0" distB="0" distL="0" distR="0" wp14:anchorId="6EF6B192" wp14:editId="0907245B">
@@ -9887,7 +9814,7 @@
                     </pic:cNvPicPr>
                   </pic:nvPicPr>
                   <pic:blipFill>
-                    <a:blip r:embed="rId20">
+                    <a:blip r:embed="rId23">
                       <a:extLst>
                         <a:ext uri="{28A0092B-C50C-407E-A947-70E740481C1C}">
                           <a14:useLocalDpi xmlns:a14="http://schemas.microsoft.com/office/drawing/2010/main" val="0"/>
@@ -9921,19 +9848,32 @@
           <w:lang w:val="en-US"/>
         </w:rPr>
       </w:pPr>
-      <w:bookmarkStart w:id="17" w:name="_Ref475906895"/>
+      <w:bookmarkStart w:id="18" w:name="_Ref475906895"/>
       <w:r>
         <w:t xml:space="preserve">Figure </w:t>
       </w:r>
-      <w:fldSimple w:instr=" SEQ Figure \* ARABIC ">
-        <w:r>
-          <w:rPr>
-            <w:noProof/>
-          </w:rPr>
-          <w:t>4</w:t>
-        </w:r>
-      </w:fldSimple>
-      <w:bookmarkEnd w:id="17"/>
+      <w:r>
+        <w:fldChar w:fldCharType="begin"/>
+      </w:r>
+      <w:r>
+        <w:instrText xml:space="preserve"> SEQ Figure \* ARABIC </w:instrText>
+      </w:r>
+      <w:r>
+        <w:fldChar w:fldCharType="separate"/>
+      </w:r>
+      <w:r>
+        <w:rPr>
+          <w:noProof/>
+        </w:rPr>
+        <w:t>4</w:t>
+      </w:r>
+      <w:r>
+        <w:rPr>
+          <w:noProof/>
+        </w:rPr>
+        <w:fldChar w:fldCharType="end"/>
+      </w:r>
+      <w:bookmarkEnd w:id="18"/>
       <w:r>
         <w:t xml:space="preserve">: </w:t>
       </w:r>
@@ -10120,14 +10060,7 @@
               <w:rFonts w:ascii="Cambria Math" w:eastAsiaTheme="minorEastAsia" w:hAnsi="Cambria Math"/>
               <w:lang w:val="en-US"/>
             </w:rPr>
-            <m:t>aΔϕ</m:t>
-          </m:r>
-          <m:r>
-            <w:rPr>
-              <w:rFonts w:ascii="Cambria Math" w:eastAsiaTheme="minorEastAsia" w:hAnsi="Cambria Math"/>
-              <w:lang w:val="en-US"/>
-            </w:rPr>
-            <m:t>,</m:t>
+            <m:t>aΔϕ,</m:t>
           </m:r>
         </m:oMath>
       </m:oMathPara>
@@ -10164,7 +10097,6 @@
             </m:ctrlPr>
           </m:dPr>
           <m:e>
-            <w:proofErr w:type="gramStart"/>
             <m:r>
               <m:rPr>
                 <m:sty m:val="p"/>
@@ -10173,38 +10105,7 @@
                 <w:rFonts w:ascii="Cambria Math" w:eastAsiaTheme="minorEastAsia" w:hAnsi="Cambria Math"/>
                 <w:lang w:val="en-US"/>
               </w:rPr>
-              <m:t>x,</m:t>
-            </m:r>
-            <m:r>
-              <m:rPr>
-                <m:sty m:val="p"/>
-              </m:rPr>
-              <w:rPr>
-                <w:rFonts w:ascii="Cambria Math" w:eastAsiaTheme="minorEastAsia" w:hAnsi="Cambria Math"/>
-                <w:lang w:val="en-US"/>
-              </w:rPr>
-              <m:t>y</m:t>
-            </m:r>
-            <w:proofErr w:type="gramEnd"/>
-            <m:r>
-              <m:rPr>
-                <m:sty m:val="p"/>
-              </m:rPr>
-              <w:rPr>
-                <w:rFonts w:ascii="Cambria Math" w:eastAsiaTheme="minorEastAsia" w:hAnsi="Cambria Math"/>
-                <w:lang w:val="en-US"/>
-              </w:rPr>
-              <m:t>,</m:t>
-            </m:r>
-            <m:r>
-              <m:rPr>
-                <m:sty m:val="p"/>
-              </m:rPr>
-              <w:rPr>
-                <w:rFonts w:ascii="Cambria Math" w:eastAsiaTheme="minorEastAsia" w:hAnsi="Cambria Math"/>
-                <w:lang w:val="en-US"/>
-              </w:rPr>
-              <m:t>t</m:t>
+              <m:t>x,y,t</m:t>
             </m:r>
           </m:e>
         </m:d>
@@ -10368,28 +10269,7 @@
                           <w:rFonts w:ascii="Cambria Math" w:eastAsiaTheme="minorEastAsia" w:hAnsi="Cambria Math"/>
                           <w:lang w:val="en-US"/>
                         </w:rPr>
-                        <m:t>100(</m:t>
-                      </m:r>
-                      <m:r>
-                        <w:rPr>
-                          <w:rFonts w:ascii="Cambria Math" w:eastAsiaTheme="minorEastAsia" w:hAnsi="Cambria Math"/>
-                          <w:lang w:val="en-US"/>
-                        </w:rPr>
-                        <m:t>(</m:t>
-                      </m:r>
-                      <m:r>
-                        <w:rPr>
-                          <w:rFonts w:ascii="Cambria Math" w:eastAsiaTheme="minorEastAsia" w:hAnsi="Cambria Math"/>
-                          <w:lang w:val="en-US"/>
-                        </w:rPr>
-                        <m:t>x</m:t>
-                      </m:r>
-                      <m:r>
-                        <w:rPr>
-                          <w:rFonts w:ascii="Cambria Math" w:eastAsiaTheme="minorEastAsia" w:hAnsi="Cambria Math"/>
-                          <w:lang w:val="en-US"/>
-                        </w:rPr>
-                        <m:t>-0.2)</m:t>
+                        <m:t>100((x-0.2)</m:t>
                       </m:r>
                     </m:e>
                     <m:sup>
@@ -10425,35 +10305,7 @@
                           <w:rFonts w:ascii="Cambria Math" w:eastAsiaTheme="minorEastAsia" w:hAnsi="Cambria Math"/>
                           <w:lang w:val="en-US"/>
                         </w:rPr>
-                        <m:t>(</m:t>
-                      </m:r>
-                      <m:r>
-                        <w:rPr>
-                          <w:rFonts w:ascii="Cambria Math" w:eastAsiaTheme="minorEastAsia" w:hAnsi="Cambria Math"/>
-                          <w:lang w:val="en-US"/>
-                        </w:rPr>
-                        <m:t>y</m:t>
-                      </m:r>
-                      <m:r>
-                        <w:rPr>
-                          <w:rFonts w:ascii="Cambria Math" w:eastAsiaTheme="minorEastAsia" w:hAnsi="Cambria Math"/>
-                          <w:lang w:val="en-US"/>
-                        </w:rPr>
-                        <m:t>-0.</m:t>
-                      </m:r>
-                      <m:r>
-                        <w:rPr>
-                          <w:rFonts w:ascii="Cambria Math" w:eastAsiaTheme="minorEastAsia" w:hAnsi="Cambria Math"/>
-                          <w:lang w:val="en-US"/>
-                        </w:rPr>
-                        <m:t>3</m:t>
-                      </m:r>
-                      <m:r>
-                        <w:rPr>
-                          <w:rFonts w:ascii="Cambria Math" w:eastAsiaTheme="minorEastAsia" w:hAnsi="Cambria Math"/>
-                          <w:lang w:val="en-US"/>
-                        </w:rPr>
-                        <m:t>)</m:t>
+                        <m:t>(y-0.3)</m:t>
                       </m:r>
                     </m:e>
                     <m:sup>
@@ -10842,21 +10694,7 @@
                       <w:rFonts w:ascii="Cambria Math" w:eastAsiaTheme="minorEastAsia" w:hAnsi="Cambria Math"/>
                       <w:lang w:val="en-US"/>
                     </w:rPr>
-                    <m:t>x,</m:t>
-                  </m:r>
-                  <m:r>
-                    <w:rPr>
-                      <w:rFonts w:ascii="Cambria Math" w:eastAsiaTheme="minorEastAsia" w:hAnsi="Cambria Math"/>
-                      <w:lang w:val="en-US"/>
-                    </w:rPr>
-                    <m:t>-0.</m:t>
-                  </m:r>
-                  <m:r>
-                    <w:rPr>
-                      <w:rFonts w:ascii="Cambria Math" w:eastAsiaTheme="minorEastAsia" w:hAnsi="Cambria Math"/>
-                      <w:lang w:val="en-US"/>
-                    </w:rPr>
-                    <m:t>5</m:t>
+                    <m:t>x,-0.5</m:t>
                   </m:r>
                 </m:e>
               </m:d>
@@ -10886,21 +10724,7 @@
                       <w:rFonts w:ascii="Cambria Math" w:eastAsiaTheme="minorEastAsia" w:hAnsi="Cambria Math"/>
                       <w:lang w:val="en-US"/>
                     </w:rPr>
-                    <m:t>x,</m:t>
-                  </m:r>
-                  <m:r>
-                    <w:rPr>
-                      <w:rFonts w:ascii="Cambria Math" w:eastAsiaTheme="minorEastAsia" w:hAnsi="Cambria Math"/>
-                      <w:lang w:val="en-US"/>
-                    </w:rPr>
-                    <m:t>0.</m:t>
-                  </m:r>
-                  <m:r>
-                    <w:rPr>
-                      <w:rFonts w:ascii="Cambria Math" w:eastAsiaTheme="minorEastAsia" w:hAnsi="Cambria Math"/>
-                      <w:lang w:val="en-US"/>
-                    </w:rPr>
-                    <m:t>5</m:t>
+                    <m:t>x,0.5</m:t>
                   </m:r>
                 </m:e>
               </m:d>
@@ -10980,21 +10804,8 @@
       <w:r>
         <w:t xml:space="preserve">$ </w:t>
       </w:r>
-      <w:proofErr w:type="spellStart"/>
-      <w:r>
-        <w:t>pmsimple</w:t>
-      </w:r>
-      <w:proofErr w:type="spellEnd"/>
-      <w:r>
-        <w:t xml:space="preserve"> –</w:t>
-      </w:r>
-      <w:proofErr w:type="spellStart"/>
-      <w:r>
-        <w:t>xmlname</w:t>
-      </w:r>
-      <w:proofErr w:type="spellEnd"/>
-      <w:r>
-        <w:t xml:space="preserve"> </w:t>
+      <w:r>
+        <w:t xml:space="preserve">pmsimple –xmlname </w:t>
       </w:r>
       <w:r>
         <w:t>linwave.xml</w:t>
@@ -11133,7 +10944,7 @@
                     <pic:cNvPicPr/>
                   </pic:nvPicPr>
                   <pic:blipFill>
-                    <a:blip r:embed="rId21">
+                    <a:blip r:embed="rId24">
                       <a:extLst>
                         <a:ext uri="{28A0092B-C50C-407E-A947-70E740481C1C}">
                           <a14:useLocalDpi xmlns:a14="http://schemas.microsoft.com/office/drawing/2010/main" val="0"/>
@@ -11167,19 +10978,32 @@
           <w:lang w:val="en-US"/>
         </w:rPr>
       </w:pPr>
-      <w:bookmarkStart w:id="18" w:name="_Ref475901935"/>
+      <w:bookmarkStart w:id="19" w:name="_Ref475901935"/>
       <w:r>
         <w:t xml:space="preserve">Figure </w:t>
       </w:r>
-      <w:fldSimple w:instr=" SEQ Figure \* ARABIC ">
-        <w:r>
-          <w:rPr>
-            <w:noProof/>
-          </w:rPr>
-          <w:t>5</w:t>
-        </w:r>
-      </w:fldSimple>
-      <w:bookmarkEnd w:id="18"/>
+      <w:r>
+        <w:fldChar w:fldCharType="begin"/>
+      </w:r>
+      <w:r>
+        <w:instrText xml:space="preserve"> SEQ Figure \* ARABIC </w:instrText>
+      </w:r>
+      <w:r>
+        <w:fldChar w:fldCharType="separate"/>
+      </w:r>
+      <w:r>
+        <w:rPr>
+          <w:noProof/>
+        </w:rPr>
+        <w:t>5</w:t>
+      </w:r>
+      <w:r>
+        <w:rPr>
+          <w:noProof/>
+        </w:rPr>
+        <w:fldChar w:fldCharType="end"/>
+      </w:r>
+      <w:bookmarkEnd w:id="19"/>
       <w:r>
         <w:t>:</w:t>
       </w:r>
@@ -11204,7 +11028,7 @@
       <w:r>
         <w:t>.</w:t>
       </w:r>
-      <w:bookmarkStart w:id="19" w:name="_Toc475893956"/>
+      <w:bookmarkStart w:id="20" w:name="_Toc475893956"/>
     </w:p>
     <w:p>
       <w:pPr>
@@ -11220,7 +11044,7 @@
         <w:lastRenderedPageBreak/>
         <w:t>Appendix</w:t>
       </w:r>
-      <w:bookmarkEnd w:id="19"/>
+      <w:bookmarkEnd w:id="20"/>
     </w:p>
     <w:p>
       <w:pPr>
@@ -12751,7 +12575,6 @@
                 <w:szCs w:val="20"/>
               </w:rPr>
             </w:pPr>
-            <w:proofErr w:type="spellStart"/>
             <w:r>
               <w:rPr>
                 <w:rFonts w:eastAsia="Times New Roman"/>
@@ -12760,7 +12583,6 @@
               </w:rPr>
               <w:t>domain_min</w:t>
             </w:r>
-            <w:proofErr w:type="spellEnd"/>
           </w:p>
         </w:tc>
         <w:tc>
@@ -12858,7 +12680,6 @@
                 <w:szCs w:val="20"/>
               </w:rPr>
             </w:pPr>
-            <w:proofErr w:type="spellStart"/>
             <w:r>
               <w:rPr>
                 <w:rFonts w:eastAsia="Times New Roman"/>
@@ -12867,7 +12688,6 @@
               </w:rPr>
               <w:t>domain_max</w:t>
             </w:r>
-            <w:proofErr w:type="spellEnd"/>
           </w:p>
         </w:tc>
         <w:tc>
@@ -12965,7 +12785,6 @@
                 <w:szCs w:val="20"/>
               </w:rPr>
             </w:pPr>
-            <w:proofErr w:type="spellStart"/>
             <w:r>
               <w:rPr>
                 <w:rFonts w:eastAsia="Times New Roman"/>
@@ -12974,7 +12793,6 @@
               </w:rPr>
               <w:t>cell_size</w:t>
             </w:r>
-            <w:proofErr w:type="spellEnd"/>
           </w:p>
         </w:tc>
         <w:tc>
@@ -13492,7 +13310,6 @@
                 <w:szCs w:val="20"/>
               </w:rPr>
             </w:pPr>
-            <w:proofErr w:type="spellStart"/>
             <w:r>
               <w:rPr>
                 <w:rFonts w:eastAsia="Times New Roman"/>
@@ -13501,7 +13318,6 @@
               </w:rPr>
               <w:t>e_i</w:t>
             </w:r>
-            <w:proofErr w:type="spellEnd"/>
           </w:p>
         </w:tc>
         <w:tc>
@@ -13600,7 +13416,6 @@
                 <w:szCs w:val="20"/>
               </w:rPr>
             </w:pPr>
-            <w:proofErr w:type="spellStart"/>
             <w:r>
               <w:rPr>
                 <w:rFonts w:eastAsia="Times New Roman"/>
@@ -13609,7 +13424,6 @@
               </w:rPr>
               <w:t>e_j</w:t>
             </w:r>
-            <w:proofErr w:type="spellEnd"/>
           </w:p>
         </w:tc>
         <w:tc>
@@ -13698,7 +13512,6 @@
                 <w:szCs w:val="20"/>
               </w:rPr>
             </w:pPr>
-            <w:proofErr w:type="spellStart"/>
             <w:r>
               <w:rPr>
                 <w:rFonts w:eastAsia="Times New Roman"/>
@@ -13707,7 +13520,6 @@
               </w:rPr>
               <w:t>e_k</w:t>
             </w:r>
-            <w:proofErr w:type="spellEnd"/>
           </w:p>
         </w:tc>
         <w:tc>
@@ -13902,7 +13714,6 @@
                 <w:szCs w:val="20"/>
               </w:rPr>
             </w:pPr>
-            <w:proofErr w:type="spellStart"/>
             <w:r>
               <w:rPr>
                 <w:rFonts w:eastAsia="Times New Roman"/>
@@ -13911,7 +13722,6 @@
               </w:rPr>
               <w:t>acos</w:t>
             </w:r>
-            <w:proofErr w:type="spellEnd"/>
           </w:p>
         </w:tc>
         <w:tc>
@@ -14000,7 +13810,6 @@
                 <w:szCs w:val="20"/>
               </w:rPr>
             </w:pPr>
-            <w:proofErr w:type="spellStart"/>
             <w:r>
               <w:rPr>
                 <w:rFonts w:eastAsia="Times New Roman"/>
@@ -14009,7 +13818,6 @@
               </w:rPr>
               <w:t>acot</w:t>
             </w:r>
-            <w:proofErr w:type="spellEnd"/>
           </w:p>
         </w:tc>
         <w:tc>
@@ -14194,7 +14002,6 @@
                 <w:szCs w:val="20"/>
               </w:rPr>
             </w:pPr>
-            <w:proofErr w:type="spellStart"/>
             <w:r>
               <w:rPr>
                 <w:rFonts w:eastAsia="Times New Roman"/>
@@ -14203,7 +14010,6 @@
               </w:rPr>
               <w:t>asin</w:t>
             </w:r>
-            <w:proofErr w:type="spellEnd"/>
           </w:p>
         </w:tc>
         <w:tc>
@@ -14292,7 +14098,6 @@
                 <w:szCs w:val="20"/>
               </w:rPr>
             </w:pPr>
-            <w:proofErr w:type="spellStart"/>
             <w:r>
               <w:rPr>
                 <w:rFonts w:eastAsia="Times New Roman"/>
@@ -14301,7 +14106,6 @@
               </w:rPr>
               <w:t>atan</w:t>
             </w:r>
-            <w:proofErr w:type="spellEnd"/>
           </w:p>
         </w:tc>
         <w:tc>
@@ -14486,7 +14290,6 @@
                 <w:szCs w:val="20"/>
               </w:rPr>
             </w:pPr>
-            <w:proofErr w:type="spellStart"/>
             <w:r>
               <w:rPr>
                 <w:rFonts w:eastAsia="Times New Roman"/>
@@ -14495,7 +14298,6 @@
               </w:rPr>
               <w:t>cosh</w:t>
             </w:r>
-            <w:proofErr w:type="spellEnd"/>
           </w:p>
         </w:tc>
         <w:tc>
@@ -14680,7 +14482,6 @@
                 <w:szCs w:val="20"/>
               </w:rPr>
             </w:pPr>
-            <w:proofErr w:type="spellStart"/>
             <w:r>
               <w:rPr>
                 <w:rFonts w:eastAsia="Times New Roman"/>
@@ -14689,7 +14490,6 @@
               </w:rPr>
               <w:t>coth</w:t>
             </w:r>
-            <w:proofErr w:type="spellEnd"/>
           </w:p>
         </w:tc>
         <w:tc>
@@ -14778,7 +14578,6 @@
                 <w:szCs w:val="20"/>
               </w:rPr>
             </w:pPr>
-            <w:proofErr w:type="spellStart"/>
             <w:r>
               <w:rPr>
                 <w:rFonts w:eastAsia="Times New Roman"/>
@@ -14787,7 +14586,6 @@
               </w:rPr>
               <w:t>dem</w:t>
             </w:r>
-            <w:proofErr w:type="spellEnd"/>
           </w:p>
         </w:tc>
         <w:tc>
@@ -14990,7 +14788,6 @@
                 <w:szCs w:val="20"/>
               </w:rPr>
             </w:pPr>
-            <w:proofErr w:type="spellStart"/>
             <w:r>
               <w:rPr>
                 <w:rFonts w:eastAsia="Times New Roman"/>
@@ -14999,7 +14796,6 @@
               </w:rPr>
               <w:t>elem</w:t>
             </w:r>
-            <w:proofErr w:type="spellEnd"/>
           </w:p>
         </w:tc>
         <w:tc>
@@ -15097,7 +14893,6 @@
                 <w:szCs w:val="20"/>
               </w:rPr>
             </w:pPr>
-            <w:proofErr w:type="spellStart"/>
             <w:r>
               <w:rPr>
                 <w:rFonts w:eastAsia="Times New Roman"/>
@@ -15106,7 +14901,6 @@
               </w:rPr>
               <w:t>exp</w:t>
             </w:r>
-            <w:proofErr w:type="spellEnd"/>
           </w:p>
         </w:tc>
         <w:tc>
@@ -15178,6 +14972,7 @@
                 <w:sz w:val="20"/>
                 <w:szCs w:val="20"/>
               </w:rPr>
+              <w:lastRenderedPageBreak/>
               <w:t>38</w:t>
             </w:r>
           </w:p>
@@ -15274,7 +15069,6 @@
                 <w:sz w:val="20"/>
                 <w:szCs w:val="20"/>
               </w:rPr>
-              <w:lastRenderedPageBreak/>
               <w:t>39</w:t>
             </w:r>
           </w:p>
@@ -15302,7 +15096,6 @@
                 <w:szCs w:val="20"/>
               </w:rPr>
             </w:pPr>
-            <w:proofErr w:type="spellStart"/>
             <w:r>
               <w:rPr>
                 <w:rFonts w:eastAsia="Times New Roman"/>
@@ -15311,7 +15104,6 @@
               </w:rPr>
               <w:t>fmax</w:t>
             </w:r>
-            <w:proofErr w:type="spellEnd"/>
           </w:p>
         </w:tc>
         <w:tc>
@@ -15409,7 +15201,6 @@
                 <w:szCs w:val="20"/>
               </w:rPr>
             </w:pPr>
-            <w:proofErr w:type="spellStart"/>
             <w:r>
               <w:rPr>
                 <w:rFonts w:eastAsia="Times New Roman"/>
@@ -15418,7 +15209,6 @@
               </w:rPr>
               <w:t>fmean</w:t>
             </w:r>
-            <w:proofErr w:type="spellEnd"/>
           </w:p>
         </w:tc>
         <w:tc>
@@ -15516,7 +15306,6 @@
                 <w:szCs w:val="20"/>
               </w:rPr>
             </w:pPr>
-            <w:proofErr w:type="spellStart"/>
             <w:r>
               <w:rPr>
                 <w:rFonts w:eastAsia="Times New Roman"/>
@@ -15525,7 +15314,6 @@
               </w:rPr>
               <w:t>fmin</w:t>
             </w:r>
-            <w:proofErr w:type="spellEnd"/>
           </w:p>
         </w:tc>
         <w:tc>
@@ -15728,7 +15516,6 @@
                 <w:szCs w:val="20"/>
               </w:rPr>
             </w:pPr>
-            <w:proofErr w:type="spellStart"/>
             <w:r>
               <w:rPr>
                 <w:rFonts w:eastAsia="Times New Roman"/>
@@ -15737,7 +15524,6 @@
               </w:rPr>
               <w:t>gt</w:t>
             </w:r>
-            <w:proofErr w:type="spellEnd"/>
           </w:p>
         </w:tc>
         <w:tc>
@@ -16045,7 +15831,6 @@
                 <w:szCs w:val="20"/>
               </w:rPr>
             </w:pPr>
-            <w:proofErr w:type="spellStart"/>
             <w:r>
               <w:rPr>
                 <w:rFonts w:eastAsia="Times New Roman"/>
@@ -16054,7 +15839,6 @@
               </w:rPr>
               <w:t>lt</w:t>
             </w:r>
-            <w:proofErr w:type="spellEnd"/>
           </w:p>
         </w:tc>
         <w:tc>
@@ -16887,7 +16671,6 @@
                 <w:szCs w:val="20"/>
               </w:rPr>
             </w:pPr>
-            <w:proofErr w:type="spellStart"/>
             <w:r>
               <w:rPr>
                 <w:rFonts w:eastAsia="Times New Roman"/>
@@ -16896,7 +16679,6 @@
               </w:rPr>
               <w:t>sgn</w:t>
             </w:r>
-            <w:proofErr w:type="spellEnd"/>
           </w:p>
         </w:tc>
         <w:tc>
@@ -17100,7 +16882,6 @@
                 <w:szCs w:val="20"/>
               </w:rPr>
             </w:pPr>
-            <w:proofErr w:type="spellStart"/>
             <w:r>
               <w:rPr>
                 <w:rFonts w:eastAsia="Times New Roman"/>
@@ -17109,7 +16890,6 @@
               </w:rPr>
               <w:t>sinh</w:t>
             </w:r>
-            <w:proofErr w:type="spellEnd"/>
           </w:p>
         </w:tc>
         <w:tc>
@@ -18264,7 +18044,6 @@
                 <w:szCs w:val="20"/>
               </w:rPr>
             </w:pPr>
-            <w:proofErr w:type="spellStart"/>
             <w:r>
               <w:rPr>
                 <w:rFonts w:eastAsia="Times New Roman"/>
@@ -18273,7 +18052,6 @@
               </w:rPr>
               <w:t>sqrt</w:t>
             </w:r>
-            <w:proofErr w:type="spellEnd"/>
           </w:p>
         </w:tc>
         <w:tc>
@@ -18468,7 +18246,6 @@
                 <w:szCs w:val="20"/>
               </w:rPr>
             </w:pPr>
-            <w:proofErr w:type="spellStart"/>
             <w:r>
               <w:rPr>
                 <w:rFonts w:eastAsia="Times New Roman"/>
@@ -18477,7 +18254,6 @@
               </w:rPr>
               <w:t>tanh</w:t>
             </w:r>
-            <w:proofErr w:type="spellEnd"/>
           </w:p>
         </w:tc>
         <w:tc>
@@ -18776,7 +18552,6 @@
                 <w:szCs w:val="20"/>
               </w:rPr>
             </w:pPr>
-            <w:proofErr w:type="spellStart"/>
             <w:r>
               <w:rPr>
                 <w:rFonts w:eastAsia="Times New Roman"/>
@@ -18785,7 +18560,6 @@
               </w:rPr>
               <w:t>trunc</w:t>
             </w:r>
-            <w:proofErr w:type="spellEnd"/>
           </w:p>
         </w:tc>
         <w:tc>
@@ -18883,7 +18657,6 @@
                 <w:szCs w:val="20"/>
               </w:rPr>
             </w:pPr>
-            <w:proofErr w:type="spellStart"/>
             <w:r>
               <w:rPr>
                 <w:rFonts w:eastAsia="Times New Roman"/>
@@ -18892,7 +18665,6 @@
               </w:rPr>
               <w:t>xor</w:t>
             </w:r>
-            <w:proofErr w:type="spellEnd"/>
           </w:p>
         </w:tc>
         <w:tc>
@@ -18924,18 +18696,8 @@
                 <w:sz w:val="20"/>
                 <w:szCs w:val="20"/>
               </w:rPr>
-              <w:t xml:space="preserve">logical </w:t>
-            </w:r>
-            <w:proofErr w:type="spellStart"/>
-            <w:r>
-              <w:rPr>
-                <w:rFonts w:eastAsia="Times New Roman"/>
-                <w:sz w:val="20"/>
-                <w:szCs w:val="20"/>
-              </w:rPr>
-              <w:t>xor</w:t>
-            </w:r>
-            <w:proofErr w:type="spellEnd"/>
+              <w:t>logical xor</w:t>
+            </w:r>
           </w:p>
         </w:tc>
       </w:tr>
@@ -19105,7 +18867,6 @@
                 <w:szCs w:val="20"/>
               </w:rPr>
             </w:pPr>
-            <w:proofErr w:type="spellStart"/>
             <w:r>
               <w:rPr>
                 <w:rFonts w:eastAsia="Times New Roman"/>
@@ -19114,7 +18875,6 @@
               </w:rPr>
               <w:t>neighbours</w:t>
             </w:r>
-            <w:proofErr w:type="spellEnd"/>
           </w:p>
         </w:tc>
         <w:tc>
@@ -19148,8 +18908,6 @@
               </w:rPr>
               <w:t>Gives the number of neighbo</w:t>
             </w:r>
-            <w:bookmarkStart w:id="20" w:name="_GoBack"/>
-            <w:bookmarkEnd w:id="20"/>
             <w:r>
               <w:rPr>
                 <w:rFonts w:eastAsia="Times New Roman"/>
@@ -19397,6 +19155,7 @@
                 <w:sz w:val="20"/>
                 <w:szCs w:val="20"/>
               </w:rPr>
+              <w:lastRenderedPageBreak/>
               <w:t>79</w:t>
             </w:r>
           </w:p>
@@ -19424,7 +19183,6 @@
                 <w:szCs w:val="20"/>
               </w:rPr>
             </w:pPr>
-            <w:proofErr w:type="spellStart"/>
             <w:r>
               <w:rPr>
                 <w:rFonts w:eastAsia="Times New Roman"/>
@@ -19433,7 +19191,6 @@
               </w:rPr>
               <w:t>function_space</w:t>
             </w:r>
-            <w:proofErr w:type="spellEnd"/>
           </w:p>
         </w:tc>
         <w:tc>
@@ -19591,7 +19348,6 @@
                 <w:sz w:val="20"/>
                 <w:szCs w:val="20"/>
               </w:rPr>
-              <w:lastRenderedPageBreak/>
               <w:t>81</w:t>
             </w:r>
           </w:p>
@@ -19811,7 +19567,6 @@
                 <w:szCs w:val="20"/>
               </w:rPr>
             </w:pPr>
-            <w:proofErr w:type="spellStart"/>
             <w:r>
               <w:rPr>
                 <w:rFonts w:eastAsia="Times New Roman"/>
@@ -19820,7 +19575,6 @@
               </w:rPr>
               <w:t>particle_system</w:t>
             </w:r>
-            <w:proofErr w:type="spellEnd"/>
           </w:p>
         </w:tc>
         <w:tc>
@@ -19909,7 +19663,6 @@
                 <w:szCs w:val="20"/>
               </w:rPr>
             </w:pPr>
-            <w:proofErr w:type="spellStart"/>
             <w:r>
               <w:rPr>
                 <w:rFonts w:eastAsia="Times New Roman"/>
@@ -19918,7 +19671,6 @@
               </w:rPr>
               <w:t>parameter_space</w:t>
             </w:r>
-            <w:proofErr w:type="spellEnd"/>
           </w:p>
         </w:tc>
         <w:tc>
@@ -20103,7 +19855,6 @@
                 <w:szCs w:val="20"/>
               </w:rPr>
             </w:pPr>
-            <w:proofErr w:type="spellStart"/>
             <w:r>
               <w:rPr>
                 <w:rFonts w:eastAsia="Times New Roman"/>
@@ -20112,7 +19863,6 @@
               </w:rPr>
               <w:t>cell_size</w:t>
             </w:r>
-            <w:proofErr w:type="spellEnd"/>
           </w:p>
         </w:tc>
         <w:tc>
@@ -20393,7 +20143,6 @@
                 <w:szCs w:val="20"/>
               </w:rPr>
             </w:pPr>
-            <w:proofErr w:type="spellStart"/>
             <w:r>
               <w:rPr>
                 <w:rFonts w:eastAsia="Times New Roman"/>
@@ -20402,7 +20151,6 @@
               </w:rPr>
               <w:t>nbody</w:t>
             </w:r>
-            <w:proofErr w:type="spellEnd"/>
           </w:p>
         </w:tc>
         <w:tc>
@@ -20749,25 +20497,7 @@
                 <w:sz w:val="20"/>
                 <w:szCs w:val="20"/>
               </w:rPr>
-              <w:t xml:space="preserve">determinant of </w:t>
-            </w:r>
-            <w:proofErr w:type="spellStart"/>
-            <w:r>
-              <w:rPr>
-                <w:rFonts w:eastAsia="Times New Roman"/>
-                <w:sz w:val="20"/>
-                <w:szCs w:val="20"/>
-              </w:rPr>
-              <w:t>nxn</w:t>
-            </w:r>
-            <w:proofErr w:type="spellEnd"/>
-            <w:r>
-              <w:rPr>
-                <w:rFonts w:eastAsia="Times New Roman"/>
-                <w:sz w:val="20"/>
-                <w:szCs w:val="20"/>
-              </w:rPr>
-              <w:t xml:space="preserve"> matrix</w:t>
+              <w:t>determinant of nxn matrix</w:t>
             </w:r>
           </w:p>
         </w:tc>
@@ -20833,7 +20563,6 @@
                 <w:szCs w:val="20"/>
               </w:rPr>
             </w:pPr>
-            <w:proofErr w:type="spellStart"/>
             <w:r>
               <w:rPr>
                 <w:rFonts w:eastAsia="Times New Roman"/>
@@ -20842,7 +20571,6 @@
               </w:rPr>
               <w:t>eq</w:t>
             </w:r>
-            <w:proofErr w:type="spellEnd"/>
           </w:p>
         </w:tc>
         <w:tc>
@@ -20940,7 +20668,6 @@
                 <w:szCs w:val="20"/>
               </w:rPr>
             </w:pPr>
-            <w:proofErr w:type="spellStart"/>
             <w:r>
               <w:rPr>
                 <w:rFonts w:eastAsia="Times New Roman"/>
@@ -20949,7 +20676,6 @@
               </w:rPr>
               <w:t>euler</w:t>
             </w:r>
-            <w:proofErr w:type="spellEnd"/>
           </w:p>
         </w:tc>
         <w:tc>
@@ -21217,21 +20943,7 @@
           <w:lang w:val="en-US"/>
         </w:rPr>
         <w:lastRenderedPageBreak/>
-        <w:t>The “</w:t>
-      </w:r>
-      <w:proofErr w:type="spellStart"/>
-      <w:r>
-        <w:rPr>
-          <w:lang w:val="en-US"/>
-        </w:rPr>
-        <w:t>eightshaped.vtk</w:t>
-      </w:r>
-      <w:proofErr w:type="spellEnd"/>
-      <w:r>
-        <w:rPr>
-          <w:lang w:val="en-US"/>
-        </w:rPr>
-        <w:t>” file:</w:t>
+        <w:t>The “eightshaped.vtk” file:</w:t>
       </w:r>
     </w:p>
     <w:p>
@@ -21246,36 +20958,15 @@
         <w:pStyle w:val="NoSpacing"/>
       </w:pPr>
       <w:r>
-        <w:t xml:space="preserve"># </w:t>
-      </w:r>
-      <w:proofErr w:type="spellStart"/>
-      <w:r>
-        <w:t>vtk</w:t>
-      </w:r>
-      <w:proofErr w:type="spellEnd"/>
-      <w:r>
-        <w:t xml:space="preserve"> </w:t>
-      </w:r>
-      <w:proofErr w:type="spellStart"/>
-      <w:r>
-        <w:t>DataFile</w:t>
-      </w:r>
-      <w:proofErr w:type="spellEnd"/>
-      <w:r>
-        <w:t xml:space="preserve"> Version 4.0</w:t>
+        <w:t># vtk DataFile Version 4.0</w:t>
       </w:r>
     </w:p>
     <w:p>
       <w:pPr>
         <w:pStyle w:val="NoSpacing"/>
       </w:pPr>
-      <w:proofErr w:type="spellStart"/>
-      <w:r>
-        <w:t>vtk</w:t>
-      </w:r>
-      <w:proofErr w:type="spellEnd"/>
-      <w:r>
-        <w:t xml:space="preserve"> output</w:t>
+      <w:r>
+        <w:t>vtk output</w:t>
       </w:r>
     </w:p>
     <w:p>
@@ -21299,15 +20990,7 @@
         <w:pStyle w:val="NoSpacing"/>
       </w:pPr>
       <w:r>
-        <w:t xml:space="preserve">FIELD </w:t>
-      </w:r>
-      <w:proofErr w:type="spellStart"/>
-      <w:r>
-        <w:t>FieldData</w:t>
-      </w:r>
-      <w:proofErr w:type="spellEnd"/>
-      <w:r>
-        <w:t xml:space="preserve"> 4</w:t>
+        <w:t>FIELD FieldData 4</w:t>
       </w:r>
     </w:p>
     <w:p>
@@ -21322,17 +21005,12 @@
       <w:pPr>
         <w:pStyle w:val="NoSpacing"/>
       </w:pPr>
-      <w:proofErr w:type="spellStart"/>
       <w:r>
         <w:t>domain_</w:t>
       </w:r>
       <w:proofErr w:type="gramStart"/>
       <w:r>
-        <w:t>min</w:t>
-      </w:r>
-      <w:proofErr w:type="spellEnd"/>
-      <w:r>
-        <w:t>:-</w:t>
+        <w:t>min:-</w:t>
       </w:r>
       <w:proofErr w:type="gramEnd"/>
       <w:r>
@@ -21447,23 +21125,7 @@
       </w:r>
       <w:proofErr w:type="gramEnd"/>
       <w:r>
-        <w:t>=(</w:t>
-      </w:r>
-      <w:proofErr w:type="spellStart"/>
-      <w:r>
-        <w:t>nbody</w:t>
-      </w:r>
-      <w:proofErr w:type="spellEnd"/>
-      <w:r>
-        <w:t>(</w:t>
-      </w:r>
-      <w:proofErr w:type="spellStart"/>
-      <w:r>
-        <w:t>mass,coef</w:t>
-      </w:r>
-      <w:proofErr w:type="spellEnd"/>
-      <w:r>
-        <w:t>)/mass)</w:t>
+        <w:t>=(nbody(mass,coef)/mass)</w:t>
       </w:r>
     </w:p>
     <w:p>
@@ -21479,23 +21141,7 @@
       </w:r>
       <w:proofErr w:type="gramEnd"/>
       <w:r>
-        <w:t>=</w:t>
-      </w:r>
-      <w:proofErr w:type="spellStart"/>
-      <w:r>
-        <w:t>euler</w:t>
-      </w:r>
-      <w:proofErr w:type="spellEnd"/>
-      <w:r>
-        <w:t>(</w:t>
-      </w:r>
-      <w:proofErr w:type="spellStart"/>
-      <w:r>
-        <w:t>v,a,dt</w:t>
-      </w:r>
-      <w:proofErr w:type="spellEnd"/>
-      <w:r>
-        <w:t>)</w:t>
+        <w:t>=euler(v,a,dt)</w:t>
       </w:r>
     </w:p>
     <w:p>
@@ -21511,23 +21157,7 @@
       </w:r>
       <w:proofErr w:type="gramEnd"/>
       <w:r>
-        <w:t>=</w:t>
-      </w:r>
-      <w:proofErr w:type="spellStart"/>
-      <w:r>
-        <w:t>euler</w:t>
-      </w:r>
-      <w:proofErr w:type="spellEnd"/>
-      <w:r>
-        <w:t>(</w:t>
-      </w:r>
-      <w:proofErr w:type="spellStart"/>
-      <w:r>
-        <w:t>r,v,dt</w:t>
-      </w:r>
-      <w:proofErr w:type="spellEnd"/>
-      <w:r>
-        <w:t>)</w:t>
+        <w:t>=euler(r,v,dt)</w:t>
       </w:r>
     </w:p>
     <w:p>
@@ -21630,15 +21260,7 @@
         <w:pStyle w:val="NoSpacing"/>
       </w:pPr>
       <w:r>
-        <w:t xml:space="preserve">FIELD </w:t>
-      </w:r>
-      <w:proofErr w:type="spellStart"/>
-      <w:r>
-        <w:t>FieldData</w:t>
-      </w:r>
-      <w:proofErr w:type="spellEnd"/>
-      <w:r>
-        <w:t xml:space="preserve"> 4</w:t>
+        <w:t>FIELD FieldData 4</w:t>
       </w:r>
     </w:p>
     <w:p>
@@ -21661,13 +21283,8 @@
       <w:pPr>
         <w:pStyle w:val="NoSpacing"/>
       </w:pPr>
-      <w:proofErr w:type="spellStart"/>
-      <w:r>
-        <w:t>gid</w:t>
-      </w:r>
-      <w:proofErr w:type="spellEnd"/>
-      <w:r>
-        <w:t xml:space="preserve"> 1 3 float</w:t>
+      <w:r>
+        <w:t>gid 1 3 float</w:t>
       </w:r>
     </w:p>
     <w:p>
@@ -21789,31 +21406,60 @@
           <w:bCs/>
           <w:color w:val="008000"/>
         </w:rPr>
-        <w:t>&lt;</w:t>
-      </w:r>
-      <w:proofErr w:type="spellStart"/>
+        <w:t>&lt;function_space&gt;</w:t>
+      </w:r>
+    </w:p>
+    <w:p>
+      <w:pPr>
+        <w:pStyle w:val="NoSpacing"/>
+      </w:pPr>
+      <w:r>
+        <w:tab/>
+      </w:r>
+      <w:r>
+        <w:tab/>
+      </w:r>
       <w:r>
         <w:rPr>
           <w:b/>
           <w:bCs/>
           <w:color w:val="008000"/>
         </w:rPr>
-        <w:t>function_space</w:t>
-      </w:r>
-      <w:proofErr w:type="spellEnd"/>
+        <w:t>&lt;workspace&gt;</w:t>
+      </w:r>
+    </w:p>
+    <w:p>
+      <w:pPr>
+        <w:pStyle w:val="NoSpacing"/>
+      </w:pPr>
+      <w:r>
+        <w:tab/>
+      </w:r>
+      <w:r>
+        <w:tab/>
+      </w:r>
+      <w:r>
+        <w:tab/>
+      </w:r>
       <w:r>
         <w:rPr>
           <w:b/>
           <w:bCs/>
           <w:color w:val="008000"/>
         </w:rPr>
-        <w:t>&gt;</w:t>
+        <w:t>&lt;constants&gt;</w:t>
       </w:r>
     </w:p>
     <w:p>
       <w:pPr>
         <w:pStyle w:val="NoSpacing"/>
       </w:pPr>
+      <w:r>
+        <w:tab/>
+      </w:r>
+      <w:r>
+        <w:tab/>
+      </w:r>
       <w:r>
         <w:tab/>
       </w:r>
@@ -21826,21 +21472,22 @@
           <w:bCs/>
           <w:color w:val="008000"/>
         </w:rPr>
-        <w:t>&lt;workspace&gt;</w:t>
-      </w:r>
-    </w:p>
-    <w:p>
-      <w:pPr>
-        <w:pStyle w:val="NoSpacing"/>
-      </w:pPr>
-      <w:r>
-        <w:tab/>
-      </w:r>
-      <w:r>
-        <w:tab/>
-      </w:r>
-      <w:r>
-        <w:tab/>
+        <w:t>&lt;L</w:t>
+      </w:r>
+      <w:r>
+        <w:t xml:space="preserve"> </w:t>
+      </w:r>
+      <w:r>
+        <w:rPr>
+          <w:color w:val="7D9029"/>
+        </w:rPr>
+        <w:t>value=</w:t>
+      </w:r>
+      <w:r>
+        <w:rPr>
+          <w:color w:val="BA2121"/>
+        </w:rPr>
+        <w:t>"1"</w:t>
       </w:r>
       <w:r>
         <w:rPr>
@@ -21848,7 +21495,7 @@
           <w:bCs/>
           <w:color w:val="008000"/>
         </w:rPr>
-        <w:t>&lt;constants&gt;</w:t>
+        <w:t>/&gt;</w:t>
       </w:r>
     </w:p>
     <w:p>
@@ -21873,7 +21520,7 @@
           <w:bCs/>
           <w:color w:val="008000"/>
         </w:rPr>
-        <w:t>&lt;L</w:t>
+        <w:t>&lt;csize</w:t>
       </w:r>
       <w:r>
         <w:t xml:space="preserve"> </w:t>
@@ -21888,7 +21535,7 @@
         <w:rPr>
           <w:color w:val="BA2121"/>
         </w:rPr>
-        <w:t>"1"</w:t>
+        <w:t>"L/20"</w:t>
       </w:r>
       <w:r>
         <w:rPr>
@@ -21921,32 +21568,47 @@
           <w:bCs/>
           <w:color w:val="008000"/>
         </w:rPr>
-        <w:t>&lt;</w:t>
-      </w:r>
-      <w:proofErr w:type="spellStart"/>
+        <w:t>&lt;dx</w:t>
+      </w:r>
+      <w:r>
+        <w:t xml:space="preserve"> </w:t>
+      </w:r>
+      <w:r>
+        <w:rPr>
+          <w:color w:val="7D9029"/>
+        </w:rPr>
+        <w:t>value=</w:t>
+      </w:r>
+      <w:r>
+        <w:rPr>
+          <w:color w:val="BA2121"/>
+        </w:rPr>
+        <w:t>"csize/2.1"</w:t>
+      </w:r>
       <w:r>
         <w:rPr>
           <w:b/>
           <w:bCs/>
           <w:color w:val="008000"/>
         </w:rPr>
-        <w:t>csize</w:t>
-      </w:r>
-      <w:proofErr w:type="spellEnd"/>
-      <w:r>
-        <w:t xml:space="preserve"> </w:t>
-      </w:r>
-      <w:r>
-        <w:rPr>
-          <w:color w:val="7D9029"/>
-        </w:rPr>
-        <w:t>value=</w:t>
-      </w:r>
-      <w:r>
-        <w:rPr>
-          <w:color w:val="BA2121"/>
-        </w:rPr>
-        <w:t>"L/20"</w:t>
+        <w:t>/&gt;</w:t>
+      </w:r>
+    </w:p>
+    <w:p>
+      <w:pPr>
+        <w:pStyle w:val="NoSpacing"/>
+      </w:pPr>
+      <w:r>
+        <w:tab/>
+      </w:r>
+      <w:r>
+        <w:tab/>
+      </w:r>
+      <w:r>
+        <w:tab/>
+      </w:r>
+      <w:r>
+        <w:tab/>
       </w:r>
       <w:r>
         <w:rPr>
@@ -21954,24 +21616,22 @@
           <w:bCs/>
           <w:color w:val="008000"/>
         </w:rPr>
-        <w:t>/&gt;</w:t>
-      </w:r>
-    </w:p>
-    <w:p>
-      <w:pPr>
-        <w:pStyle w:val="NoSpacing"/>
-      </w:pPr>
-      <w:r>
-        <w:tab/>
-      </w:r>
-      <w:r>
-        <w:tab/>
-      </w:r>
-      <w:r>
-        <w:tab/>
-      </w:r>
-      <w:r>
-        <w:tab/>
+        <w:t>&lt;rho0</w:t>
+      </w:r>
+      <w:r>
+        <w:t xml:space="preserve"> </w:t>
+      </w:r>
+      <w:r>
+        <w:rPr>
+          <w:color w:val="7D9029"/>
+        </w:rPr>
+        <w:t>value=</w:t>
+      </w:r>
+      <w:r>
+        <w:rPr>
+          <w:color w:val="BA2121"/>
+        </w:rPr>
+        <w:t>"1000"</w:t>
       </w:r>
       <w:r>
         <w:rPr>
@@ -21979,36 +21639,24 @@
           <w:bCs/>
           <w:color w:val="008000"/>
         </w:rPr>
-        <w:t>&lt;dx</w:t>
-      </w:r>
-      <w:r>
-        <w:t xml:space="preserve"> </w:t>
-      </w:r>
-      <w:r>
-        <w:rPr>
-          <w:color w:val="7D9029"/>
-        </w:rPr>
-        <w:t>value=</w:t>
-      </w:r>
-      <w:r>
-        <w:rPr>
-          <w:color w:val="BA2121"/>
-        </w:rPr>
-        <w:t>"</w:t>
-      </w:r>
-      <w:proofErr w:type="spellStart"/>
-      <w:r>
-        <w:rPr>
-          <w:color w:val="BA2121"/>
-        </w:rPr>
-        <w:t>csize</w:t>
-      </w:r>
-      <w:proofErr w:type="spellEnd"/>
-      <w:r>
-        <w:rPr>
-          <w:color w:val="BA2121"/>
-        </w:rPr>
-        <w:t>/2.1"</w:t>
+        <w:t>/&gt;</w:t>
+      </w:r>
+    </w:p>
+    <w:p>
+      <w:pPr>
+        <w:pStyle w:val="NoSpacing"/>
+      </w:pPr>
+      <w:r>
+        <w:tab/>
+      </w:r>
+      <w:r>
+        <w:tab/>
+      </w:r>
+      <w:r>
+        <w:tab/>
+      </w:r>
+      <w:r>
+        <w:tab/>
       </w:r>
       <w:r>
         <w:rPr>
@@ -22016,24 +21664,22 @@
           <w:bCs/>
           <w:color w:val="008000"/>
         </w:rPr>
-        <w:t>/&gt;</w:t>
-      </w:r>
-    </w:p>
-    <w:p>
-      <w:pPr>
-        <w:pStyle w:val="NoSpacing"/>
-      </w:pPr>
-      <w:r>
-        <w:tab/>
-      </w:r>
-      <w:r>
-        <w:tab/>
-      </w:r>
-      <w:r>
-        <w:tab/>
-      </w:r>
-      <w:r>
-        <w:tab/>
+        <w:t>&lt;mass</w:t>
+      </w:r>
+      <w:r>
+        <w:t xml:space="preserve"> </w:t>
+      </w:r>
+      <w:r>
+        <w:rPr>
+          <w:color w:val="7D9029"/>
+        </w:rPr>
+        <w:t>value=</w:t>
+      </w:r>
+      <w:r>
+        <w:rPr>
+          <w:color w:val="BA2121"/>
+        </w:rPr>
+        <w:t>"dx^2*rho0"</w:t>
       </w:r>
       <w:r>
         <w:rPr>
@@ -22041,22 +21687,24 @@
           <w:bCs/>
           <w:color w:val="008000"/>
         </w:rPr>
-        <w:t>&lt;rho0</w:t>
-      </w:r>
-      <w:r>
-        <w:t xml:space="preserve"> </w:t>
-      </w:r>
-      <w:r>
-        <w:rPr>
-          <w:color w:val="7D9029"/>
-        </w:rPr>
-        <w:t>value=</w:t>
-      </w:r>
-      <w:r>
-        <w:rPr>
-          <w:color w:val="BA2121"/>
-        </w:rPr>
-        <w:t>"1000"</w:t>
+        <w:t>/&gt;</w:t>
+      </w:r>
+    </w:p>
+    <w:p>
+      <w:pPr>
+        <w:pStyle w:val="NoSpacing"/>
+      </w:pPr>
+      <w:r>
+        <w:tab/>
+      </w:r>
+      <w:r>
+        <w:tab/>
+      </w:r>
+      <w:r>
+        <w:tab/>
+      </w:r>
+      <w:r>
+        <w:tab/>
       </w:r>
       <w:r>
         <w:rPr>
@@ -22064,24 +21712,22 @@
           <w:bCs/>
           <w:color w:val="008000"/>
         </w:rPr>
-        <w:t>/&gt;</w:t>
-      </w:r>
-    </w:p>
-    <w:p>
-      <w:pPr>
-        <w:pStyle w:val="NoSpacing"/>
-      </w:pPr>
-      <w:r>
-        <w:tab/>
-      </w:r>
-      <w:r>
-        <w:tab/>
-      </w:r>
-      <w:r>
-        <w:tab/>
-      </w:r>
-      <w:r>
-        <w:tab/>
+        <w:t>&lt;dt</w:t>
+      </w:r>
+      <w:r>
+        <w:t xml:space="preserve"> </w:t>
+      </w:r>
+      <w:r>
+        <w:rPr>
+          <w:color w:val="7D9029"/>
+        </w:rPr>
+        <w:t>value=</w:t>
+      </w:r>
+      <w:r>
+        <w:rPr>
+          <w:color w:val="BA2121"/>
+        </w:rPr>
+        <w:t>"0.002"</w:t>
       </w:r>
       <w:r>
         <w:rPr>
@@ -22089,22 +21735,24 @@
           <w:bCs/>
           <w:color w:val="008000"/>
         </w:rPr>
-        <w:t>&lt;mass</w:t>
-      </w:r>
-      <w:r>
-        <w:t xml:space="preserve"> </w:t>
-      </w:r>
-      <w:r>
-        <w:rPr>
-          <w:color w:val="7D9029"/>
-        </w:rPr>
-        <w:t>value=</w:t>
-      </w:r>
-      <w:r>
-        <w:rPr>
-          <w:color w:val="BA2121"/>
-        </w:rPr>
-        <w:t>"dx^2*rho0"</w:t>
+        <w:t>/&gt;</w:t>
+      </w:r>
+    </w:p>
+    <w:p>
+      <w:pPr>
+        <w:pStyle w:val="NoSpacing"/>
+      </w:pPr>
+      <w:r>
+        <w:tab/>
+      </w:r>
+      <w:r>
+        <w:tab/>
+      </w:r>
+      <w:r>
+        <w:tab/>
+      </w:r>
+      <w:r>
+        <w:tab/>
       </w:r>
       <w:r>
         <w:rPr>
@@ -22112,24 +21760,22 @@
           <w:bCs/>
           <w:color w:val="008000"/>
         </w:rPr>
-        <w:t>/&gt;</w:t>
-      </w:r>
-    </w:p>
-    <w:p>
-      <w:pPr>
-        <w:pStyle w:val="NoSpacing"/>
-      </w:pPr>
-      <w:r>
-        <w:tab/>
-      </w:r>
-      <w:r>
-        <w:tab/>
-      </w:r>
-      <w:r>
-        <w:tab/>
-      </w:r>
-      <w:r>
-        <w:tab/>
+        <w:t>&lt;a</w:t>
+      </w:r>
+      <w:r>
+        <w:t xml:space="preserve"> </w:t>
+      </w:r>
+      <w:r>
+        <w:rPr>
+          <w:color w:val="7D9029"/>
+        </w:rPr>
+        <w:t>value=</w:t>
+      </w:r>
+      <w:r>
+        <w:rPr>
+          <w:color w:val="BA2121"/>
+        </w:rPr>
+        <w:t>"0.1"</w:t>
       </w:r>
       <w:r>
         <w:rPr>
@@ -22137,32 +21783,43 @@
           <w:bCs/>
           <w:color w:val="008000"/>
         </w:rPr>
-        <w:t>&lt;</w:t>
-      </w:r>
-      <w:proofErr w:type="spellStart"/>
+        <w:t>/&gt;</w:t>
+      </w:r>
+    </w:p>
+    <w:p>
+      <w:pPr>
+        <w:pStyle w:val="NoSpacing"/>
+      </w:pPr>
+      <w:r>
+        <w:tab/>
+      </w:r>
+      <w:r>
+        <w:tab/>
+      </w:r>
+      <w:r>
+        <w:tab/>
+      </w:r>
       <w:r>
         <w:rPr>
           <w:b/>
           <w:bCs/>
           <w:color w:val="008000"/>
         </w:rPr>
-        <w:t>dt</w:t>
-      </w:r>
-      <w:proofErr w:type="spellEnd"/>
-      <w:r>
-        <w:t xml:space="preserve"> </w:t>
-      </w:r>
-      <w:r>
-        <w:rPr>
-          <w:color w:val="7D9029"/>
-        </w:rPr>
-        <w:t>value=</w:t>
-      </w:r>
-      <w:r>
-        <w:rPr>
-          <w:color w:val="BA2121"/>
-        </w:rPr>
-        <w:t>"0.002"</w:t>
+        <w:t>&lt;/constants&gt;</w:t>
+      </w:r>
+    </w:p>
+    <w:p>
+      <w:pPr>
+        <w:pStyle w:val="NoSpacing"/>
+      </w:pPr>
+      <w:r>
+        <w:tab/>
+      </w:r>
+      <w:r>
+        <w:tab/>
+      </w:r>
+      <w:r>
+        <w:tab/>
       </w:r>
       <w:r>
         <w:rPr>
@@ -22170,7 +21827,7 @@
           <w:bCs/>
           <w:color w:val="008000"/>
         </w:rPr>
-        <w:t>/&gt;</w:t>
+        <w:t>&lt;variables&gt;</w:t>
       </w:r>
     </w:p>
     <w:p>
@@ -22195,7 +21852,7 @@
           <w:bCs/>
           <w:color w:val="008000"/>
         </w:rPr>
-        <w:t>&lt;a</w:t>
+        <w:t>&lt;T</w:t>
       </w:r>
       <w:r>
         <w:t xml:space="preserve"> </w:t>
@@ -22210,7 +21867,7 @@
         <w:rPr>
           <w:color w:val="BA2121"/>
         </w:rPr>
-        <w:t>"0.1"</w:t>
+        <w:t>"0"</w:t>
       </w:r>
       <w:r>
         <w:rPr>
@@ -22240,7 +21897,7 @@
           <w:bCs/>
           <w:color w:val="008000"/>
         </w:rPr>
-        <w:t>&lt;/constants&gt;</w:t>
+        <w:t>&lt;/variables&gt;</w:t>
       </w:r>
     </w:p>
     <w:p>
@@ -22262,7 +21919,7 @@
           <w:bCs/>
           <w:color w:val="008000"/>
         </w:rPr>
-        <w:t>&lt;variables&gt;</w:t>
+        <w:t>&lt;fields&gt;</w:t>
       </w:r>
     </w:p>
     <w:p>
@@ -22287,7 +21944,7 @@
           <w:bCs/>
           <w:color w:val="008000"/>
         </w:rPr>
-        <w:t>&lt;T</w:t>
+        <w:t>&lt;phi</w:t>
       </w:r>
       <w:r>
         <w:t xml:space="preserve"> </w:t>
@@ -22302,7 +21959,21 @@
         <w:rPr>
           <w:color w:val="BA2121"/>
         </w:rPr>
-        <w:t>"0"</w:t>
+        <w:t>"10*exp(-((elem(r,0,0)-0.</w:t>
+      </w:r>
+      <w:proofErr w:type="gramStart"/>
+      <w:r>
+        <w:rPr>
+          <w:color w:val="BA2121"/>
+        </w:rPr>
+        <w:t>2)^</w:t>
+      </w:r>
+      <w:proofErr w:type="gramEnd"/>
+      <w:r>
+        <w:rPr>
+          <w:color w:val="BA2121"/>
+        </w:rPr>
+        <w:t>2+(elem(r,1,0)-0.3)^2)/0.01)"</w:t>
       </w:r>
       <w:r>
         <w:rPr>
@@ -22327,26 +21998,30 @@
         <w:tab/>
       </w:r>
       <w:r>
+        <w:tab/>
+      </w:r>
+      <w:r>
         <w:rPr>
           <w:b/>
           <w:bCs/>
           <w:color w:val="008000"/>
         </w:rPr>
-        <w:t>&lt;/variables&gt;</w:t>
-      </w:r>
-    </w:p>
-    <w:p>
-      <w:pPr>
-        <w:pStyle w:val="NoSpacing"/>
-      </w:pPr>
-      <w:r>
-        <w:tab/>
-      </w:r>
-      <w:r>
-        <w:tab/>
-      </w:r>
-      <w:r>
-        <w:tab/>
+        <w:t>&lt;phi_dot</w:t>
+      </w:r>
+      <w:r>
+        <w:t xml:space="preserve"> </w:t>
+      </w:r>
+      <w:r>
+        <w:rPr>
+          <w:color w:val="7D9029"/>
+        </w:rPr>
+        <w:t>value=</w:t>
+      </w:r>
+      <w:r>
+        <w:rPr>
+          <w:color w:val="BA2121"/>
+        </w:rPr>
+        <w:t>"0"</w:t>
       </w:r>
       <w:r>
         <w:rPr>
@@ -22354,7 +22029,7 @@
           <w:bCs/>
           <w:color w:val="008000"/>
         </w:rPr>
-        <w:t>&lt;fields&gt;</w:t>
+        <w:t>/&gt;</w:t>
       </w:r>
     </w:p>
     <w:p>
@@ -22379,7 +22054,7 @@
           <w:bCs/>
           <w:color w:val="008000"/>
         </w:rPr>
-        <w:t>&lt;phi</w:t>
+        <w:t>&lt;phi_dot_dot</w:t>
       </w:r>
       <w:r>
         <w:t xml:space="preserve"> </w:t>
@@ -22394,63 +22069,7 @@
         <w:rPr>
           <w:color w:val="BA2121"/>
         </w:rPr>
-        <w:t>"10*</w:t>
-      </w:r>
-      <w:proofErr w:type="spellStart"/>
-      <w:r>
-        <w:rPr>
-          <w:color w:val="BA2121"/>
-        </w:rPr>
-        <w:t>exp</w:t>
-      </w:r>
-      <w:proofErr w:type="spellEnd"/>
-      <w:r>
-        <w:rPr>
-          <w:color w:val="BA2121"/>
-        </w:rPr>
-        <w:t>(-((</w:t>
-      </w:r>
-      <w:proofErr w:type="spellStart"/>
-      <w:r>
-        <w:rPr>
-          <w:color w:val="BA2121"/>
-        </w:rPr>
-        <w:t>elem</w:t>
-      </w:r>
-      <w:proofErr w:type="spellEnd"/>
-      <w:r>
-        <w:rPr>
-          <w:color w:val="BA2121"/>
-        </w:rPr>
-        <w:t>(r,0,0)-0.</w:t>
-      </w:r>
-      <w:proofErr w:type="gramStart"/>
-      <w:r>
-        <w:rPr>
-          <w:color w:val="BA2121"/>
-        </w:rPr>
-        <w:t>2)^</w:t>
-      </w:r>
-      <w:proofErr w:type="gramEnd"/>
-      <w:r>
-        <w:rPr>
-          <w:color w:val="BA2121"/>
-        </w:rPr>
-        <w:t>2+(</w:t>
-      </w:r>
-      <w:proofErr w:type="spellStart"/>
-      <w:r>
-        <w:rPr>
-          <w:color w:val="BA2121"/>
-        </w:rPr>
-        <w:t>elem</w:t>
-      </w:r>
-      <w:proofErr w:type="spellEnd"/>
-      <w:r>
-        <w:rPr>
-          <w:color w:val="BA2121"/>
-        </w:rPr>
-        <w:t>(r,1,0)-0.3)^2)/0.01)"</w:t>
+        <w:t>"0"</w:t>
       </w:r>
       <w:r>
         <w:rPr>
@@ -22475,40 +22094,51 @@
         <w:tab/>
       </w:r>
       <w:r>
-        <w:tab/>
-      </w:r>
-      <w:r>
         <w:rPr>
           <w:b/>
           <w:bCs/>
           <w:color w:val="008000"/>
         </w:rPr>
-        <w:t>&lt;</w:t>
-      </w:r>
-      <w:proofErr w:type="spellStart"/>
+        <w:t>&lt;/fields&gt;</w:t>
+      </w:r>
+    </w:p>
+    <w:p>
+      <w:pPr>
+        <w:pStyle w:val="NoSpacing"/>
+      </w:pPr>
+      <w:r>
+        <w:tab/>
+      </w:r>
+      <w:r>
+        <w:tab/>
+      </w:r>
+      <w:r>
+        <w:tab/>
+      </w:r>
       <w:r>
         <w:rPr>
           <w:b/>
           <w:bCs/>
           <w:color w:val="008000"/>
         </w:rPr>
-        <w:t>phi_dot</w:t>
-      </w:r>
-      <w:proofErr w:type="spellEnd"/>
-      <w:r>
-        <w:t xml:space="preserve"> </w:t>
-      </w:r>
-      <w:r>
-        <w:rPr>
-          <w:color w:val="7D9029"/>
-        </w:rPr>
-        <w:t>value=</w:t>
-      </w:r>
-      <w:r>
-        <w:rPr>
-          <w:color w:val="BA2121"/>
-        </w:rPr>
-        <w:t>"0"</w:t>
+        <w:t>&lt;particle_system&gt;</w:t>
+      </w:r>
+    </w:p>
+    <w:p>
+      <w:pPr>
+        <w:pStyle w:val="NoSpacing"/>
+      </w:pPr>
+      <w:r>
+        <w:tab/>
+      </w:r>
+      <w:r>
+        <w:tab/>
+      </w:r>
+      <w:r>
+        <w:tab/>
+      </w:r>
+      <w:r>
+        <w:tab/>
       </w:r>
       <w:r>
         <w:rPr>
@@ -22516,13 +22146,16 @@
           <w:bCs/>
           <w:color w:val="008000"/>
         </w:rPr>
-        <w:t>/&gt;</w:t>
+        <w:t>&lt;domain&gt;</w:t>
       </w:r>
     </w:p>
     <w:p>
       <w:pPr>
         <w:pStyle w:val="NoSpacing"/>
       </w:pPr>
+      <w:r>
+        <w:tab/>
+      </w:r>
       <w:r>
         <w:tab/>
       </w:r>
@@ -22541,32 +22174,50 @@
           <w:bCs/>
           <w:color w:val="008000"/>
         </w:rPr>
-        <w:t>&lt;</w:t>
-      </w:r>
-      <w:proofErr w:type="spellStart"/>
+        <w:t>&lt;cell_size</w:t>
+      </w:r>
+      <w:r>
+        <w:t xml:space="preserve"> </w:t>
+      </w:r>
+      <w:r>
+        <w:rPr>
+          <w:color w:val="7D9029"/>
+        </w:rPr>
+        <w:t>value=</w:t>
+      </w:r>
+      <w:r>
+        <w:rPr>
+          <w:color w:val="BA2121"/>
+        </w:rPr>
+        <w:t>"csize"</w:t>
+      </w:r>
       <w:r>
         <w:rPr>
           <w:b/>
           <w:bCs/>
           <w:color w:val="008000"/>
         </w:rPr>
-        <w:t>phi_dot_dot</w:t>
-      </w:r>
-      <w:proofErr w:type="spellEnd"/>
-      <w:r>
-        <w:t xml:space="preserve"> </w:t>
-      </w:r>
-      <w:r>
-        <w:rPr>
-          <w:color w:val="7D9029"/>
-        </w:rPr>
-        <w:t>value=</w:t>
-      </w:r>
-      <w:r>
-        <w:rPr>
-          <w:color w:val="BA2121"/>
-        </w:rPr>
-        <w:t>"0"</w:t>
+        <w:t>/&gt;</w:t>
+      </w:r>
+    </w:p>
+    <w:p>
+      <w:pPr>
+        <w:pStyle w:val="NoSpacing"/>
+      </w:pPr>
+      <w:r>
+        <w:tab/>
+      </w:r>
+      <w:r>
+        <w:tab/>
+      </w:r>
+      <w:r>
+        <w:tab/>
+      </w:r>
+      <w:r>
+        <w:tab/>
+      </w:r>
+      <w:r>
+        <w:tab/>
       </w:r>
       <w:r>
         <w:rPr>
@@ -22574,21 +22225,22 @@
           <w:bCs/>
           <w:color w:val="008000"/>
         </w:rPr>
-        <w:t>/&gt;</w:t>
-      </w:r>
-    </w:p>
-    <w:p>
-      <w:pPr>
-        <w:pStyle w:val="NoSpacing"/>
-      </w:pPr>
-      <w:r>
-        <w:tab/>
-      </w:r>
-      <w:r>
-        <w:tab/>
-      </w:r>
-      <w:r>
-        <w:tab/>
+        <w:t>&lt;minimum</w:t>
+      </w:r>
+      <w:r>
+        <w:t xml:space="preserve"> </w:t>
+      </w:r>
+      <w:r>
+        <w:rPr>
+          <w:color w:val="7D9029"/>
+        </w:rPr>
+        <w:t>value=</w:t>
+      </w:r>
+      <w:r>
+        <w:rPr>
+          <w:color w:val="BA2121"/>
+        </w:rPr>
+        <w:t>"-L/2/csize|-L/2/csize"</w:t>
       </w:r>
       <w:r>
         <w:rPr>
@@ -22596,13 +22248,19 @@
           <w:bCs/>
           <w:color w:val="008000"/>
         </w:rPr>
-        <w:t>&lt;/fields&gt;</w:t>
+        <w:t>/&gt;</w:t>
       </w:r>
     </w:p>
     <w:p>
       <w:pPr>
         <w:pStyle w:val="NoSpacing"/>
       </w:pPr>
+      <w:r>
+        <w:tab/>
+      </w:r>
+      <w:r>
+        <w:tab/>
+      </w:r>
       <w:r>
         <w:tab/>
       </w:r>
@@ -22618,42 +22276,73 @@
           <w:bCs/>
           <w:color w:val="008000"/>
         </w:rPr>
-        <w:t>&lt;</w:t>
-      </w:r>
-      <w:proofErr w:type="spellStart"/>
+        <w:t>&lt;maximum</w:t>
+      </w:r>
+      <w:r>
+        <w:t xml:space="preserve"> </w:t>
+      </w:r>
+      <w:r>
+        <w:rPr>
+          <w:color w:val="7D9029"/>
+        </w:rPr>
+        <w:t>value=</w:t>
+      </w:r>
+      <w:r>
+        <w:rPr>
+          <w:color w:val="BA2121"/>
+        </w:rPr>
+        <w:t>"L/2/csize|L/2/csize"</w:t>
+      </w:r>
       <w:r>
         <w:rPr>
           <w:b/>
           <w:bCs/>
           <w:color w:val="008000"/>
         </w:rPr>
-        <w:t>particle_system</w:t>
-      </w:r>
-      <w:proofErr w:type="spellEnd"/>
+        <w:t>/&gt;</w:t>
+      </w:r>
+    </w:p>
+    <w:p>
+      <w:pPr>
+        <w:pStyle w:val="NoSpacing"/>
+      </w:pPr>
+      <w:r>
+        <w:tab/>
+      </w:r>
+      <w:r>
+        <w:tab/>
+      </w:r>
+      <w:r>
+        <w:tab/>
+      </w:r>
+      <w:r>
+        <w:tab/>
+      </w:r>
+      <w:r>
+        <w:tab/>
+      </w:r>
       <w:r>
         <w:rPr>
           <w:b/>
           <w:bCs/>
           <w:color w:val="008000"/>
         </w:rPr>
-        <w:t>&gt;</w:t>
-      </w:r>
-    </w:p>
-    <w:p>
-      <w:pPr>
-        <w:pStyle w:val="NoSpacing"/>
-      </w:pPr>
-      <w:r>
-        <w:tab/>
-      </w:r>
-      <w:r>
-        <w:tab/>
-      </w:r>
-      <w:r>
-        <w:tab/>
-      </w:r>
-      <w:r>
-        <w:tab/>
+        <w:t>&lt;boundary</w:t>
+      </w:r>
+      <w:r>
+        <w:t xml:space="preserve"> </w:t>
+      </w:r>
+      <w:r>
+        <w:rPr>
+          <w:color w:val="7D9029"/>
+        </w:rPr>
+        <w:t>value=</w:t>
+      </w:r>
+      <w:r>
+        <w:rPr>
+          <w:color w:val="BA2121"/>
+        </w:rPr>
+        <w:t>"periodic|symmetric"</w:t>
       </w:r>
       <w:r>
         <w:rPr>
@@ -22661,16 +22350,13 @@
           <w:bCs/>
           <w:color w:val="008000"/>
         </w:rPr>
-        <w:t>&lt;domain&gt;</w:t>
+        <w:t>/&gt;</w:t>
       </w:r>
     </w:p>
     <w:p>
       <w:pPr>
         <w:pStyle w:val="NoSpacing"/>
       </w:pPr>
-      <w:r>
-        <w:tab/>
-      </w:r>
       <w:r>
         <w:tab/>
       </w:r>
@@ -22689,46 +22375,52 @@
           <w:bCs/>
           <w:color w:val="008000"/>
         </w:rPr>
-        <w:t>&lt;</w:t>
-      </w:r>
-      <w:proofErr w:type="spellStart"/>
+        <w:t>&lt;/domain&gt;</w:t>
+      </w:r>
+    </w:p>
+    <w:p>
+      <w:pPr>
+        <w:pStyle w:val="NoSpacing"/>
+      </w:pPr>
+      <w:r>
+        <w:tab/>
+      </w:r>
+      <w:r>
+        <w:tab/>
+      </w:r>
+      <w:r>
+        <w:tab/>
+      </w:r>
+      <w:r>
+        <w:tab/>
+      </w:r>
       <w:r>
         <w:rPr>
           <w:b/>
           <w:bCs/>
           <w:color w:val="008000"/>
         </w:rPr>
-        <w:t>cell_size</w:t>
-      </w:r>
-      <w:proofErr w:type="spellEnd"/>
-      <w:r>
-        <w:t xml:space="preserve"> </w:t>
-      </w:r>
-      <w:r>
-        <w:rPr>
-          <w:color w:val="7D9029"/>
-        </w:rPr>
-        <w:t>value=</w:t>
-      </w:r>
-      <w:r>
-        <w:rPr>
-          <w:color w:val="BA2121"/>
-        </w:rPr>
-        <w:t>"</w:t>
-      </w:r>
-      <w:proofErr w:type="spellStart"/>
-      <w:r>
-        <w:rPr>
-          <w:color w:val="BA2121"/>
-        </w:rPr>
-        <w:t>csize</w:t>
-      </w:r>
-      <w:proofErr w:type="spellEnd"/>
-      <w:r>
-        <w:rPr>
-          <w:color w:val="BA2121"/>
-        </w:rPr>
-        <w:t>"</w:t>
+        <w:t>&lt;grid&gt;</w:t>
+      </w:r>
+    </w:p>
+    <w:p>
+      <w:pPr>
+        <w:pStyle w:val="NoSpacing"/>
+      </w:pPr>
+      <w:r>
+        <w:tab/>
+      </w:r>
+      <w:r>
+        <w:tab/>
+      </w:r>
+      <w:r>
+        <w:tab/>
+      </w:r>
+      <w:r>
+        <w:tab/>
+      </w:r>
+      <w:r>
+        <w:tab/>
       </w:r>
       <w:r>
         <w:rPr>
@@ -22736,27 +22428,22 @@
           <w:bCs/>
           <w:color w:val="008000"/>
         </w:rPr>
-        <w:t>/&gt;</w:t>
-      </w:r>
-    </w:p>
-    <w:p>
-      <w:pPr>
-        <w:pStyle w:val="NoSpacing"/>
-      </w:pPr>
-      <w:r>
-        <w:tab/>
-      </w:r>
-      <w:r>
-        <w:tab/>
-      </w:r>
-      <w:r>
-        <w:tab/>
-      </w:r>
-      <w:r>
-        <w:tab/>
-      </w:r>
-      <w:r>
-        <w:tab/>
+        <w:t>&lt;gid</w:t>
+      </w:r>
+      <w:r>
+        <w:t xml:space="preserve"> </w:t>
+      </w:r>
+      <w:r>
+        <w:rPr>
+          <w:color w:val="7D9029"/>
+        </w:rPr>
+        <w:t>value=</w:t>
+      </w:r>
+      <w:r>
+        <w:rPr>
+          <w:color w:val="BA2121"/>
+        </w:rPr>
+        <w:t>"0"</w:t>
       </w:r>
       <w:r>
         <w:rPr>
@@ -22764,50 +22451,27 @@
           <w:bCs/>
           <w:color w:val="008000"/>
         </w:rPr>
-        <w:t>&lt;minimum</w:t>
-      </w:r>
-      <w:r>
-        <w:t xml:space="preserve"> </w:t>
-      </w:r>
-      <w:r>
-        <w:rPr>
-          <w:color w:val="7D9029"/>
-        </w:rPr>
-        <w:t>value=</w:t>
-      </w:r>
-      <w:r>
-        <w:rPr>
-          <w:color w:val="BA2121"/>
-        </w:rPr>
-        <w:t>"-L/2/</w:t>
-      </w:r>
-      <w:proofErr w:type="spellStart"/>
-      <w:r>
-        <w:rPr>
-          <w:color w:val="BA2121"/>
-        </w:rPr>
-        <w:t>csize</w:t>
-      </w:r>
-      <w:proofErr w:type="spellEnd"/>
-      <w:r>
-        <w:rPr>
-          <w:color w:val="BA2121"/>
-        </w:rPr>
-        <w:t>|-L/2/</w:t>
-      </w:r>
-      <w:proofErr w:type="spellStart"/>
-      <w:r>
-        <w:rPr>
-          <w:color w:val="BA2121"/>
-        </w:rPr>
-        <w:t>csize</w:t>
-      </w:r>
-      <w:proofErr w:type="spellEnd"/>
-      <w:r>
-        <w:rPr>
-          <w:color w:val="BA2121"/>
-        </w:rPr>
-        <w:t>"</w:t>
+        <w:t>/&gt;</w:t>
+      </w:r>
+    </w:p>
+    <w:p>
+      <w:pPr>
+        <w:pStyle w:val="NoSpacing"/>
+      </w:pPr>
+      <w:r>
+        <w:tab/>
+      </w:r>
+      <w:r>
+        <w:tab/>
+      </w:r>
+      <w:r>
+        <w:tab/>
+      </w:r>
+      <w:r>
+        <w:tab/>
+      </w:r>
+      <w:r>
+        <w:tab/>
       </w:r>
       <w:r>
         <w:rPr>
@@ -22815,27 +22479,22 @@
           <w:bCs/>
           <w:color w:val="008000"/>
         </w:rPr>
-        <w:t>/&gt;</w:t>
-      </w:r>
-    </w:p>
-    <w:p>
-      <w:pPr>
-        <w:pStyle w:val="NoSpacing"/>
-      </w:pPr>
-      <w:r>
-        <w:tab/>
-      </w:r>
-      <w:r>
-        <w:tab/>
-      </w:r>
-      <w:r>
-        <w:tab/>
-      </w:r>
-      <w:r>
-        <w:tab/>
-      </w:r>
-      <w:r>
-        <w:tab/>
+        <w:t>&lt;gpos</w:t>
+      </w:r>
+      <w:r>
+        <w:t xml:space="preserve"> </w:t>
+      </w:r>
+      <w:r>
+        <w:rPr>
+          <w:color w:val="7D9029"/>
+        </w:rPr>
+        <w:t>value=</w:t>
+      </w:r>
+      <w:r>
+        <w:rPr>
+          <w:color w:val="BA2121"/>
+        </w:rPr>
+        <w:t>"-L/2|-L/2"</w:t>
       </w:r>
       <w:r>
         <w:rPr>
@@ -22843,50 +22502,27 @@
           <w:bCs/>
           <w:color w:val="008000"/>
         </w:rPr>
-        <w:t>&lt;maximum</w:t>
-      </w:r>
-      <w:r>
-        <w:t xml:space="preserve"> </w:t>
-      </w:r>
-      <w:r>
-        <w:rPr>
-          <w:color w:val="7D9029"/>
-        </w:rPr>
-        <w:t>value=</w:t>
-      </w:r>
-      <w:r>
-        <w:rPr>
-          <w:color w:val="BA2121"/>
-        </w:rPr>
-        <w:t>"L/2/</w:t>
-      </w:r>
-      <w:proofErr w:type="spellStart"/>
-      <w:r>
-        <w:rPr>
-          <w:color w:val="BA2121"/>
-        </w:rPr>
-        <w:t>csize|L</w:t>
-      </w:r>
-      <w:proofErr w:type="spellEnd"/>
-      <w:r>
-        <w:rPr>
-          <w:color w:val="BA2121"/>
-        </w:rPr>
-        <w:t>/2/</w:t>
-      </w:r>
-      <w:proofErr w:type="spellStart"/>
-      <w:r>
-        <w:rPr>
-          <w:color w:val="BA2121"/>
-        </w:rPr>
-        <w:t>csize</w:t>
-      </w:r>
-      <w:proofErr w:type="spellEnd"/>
-      <w:r>
-        <w:rPr>
-          <w:color w:val="BA2121"/>
-        </w:rPr>
-        <w:t>"</w:t>
+        <w:t>/&gt;</w:t>
+      </w:r>
+    </w:p>
+    <w:p>
+      <w:pPr>
+        <w:pStyle w:val="NoSpacing"/>
+      </w:pPr>
+      <w:r>
+        <w:tab/>
+      </w:r>
+      <w:r>
+        <w:tab/>
+      </w:r>
+      <w:r>
+        <w:tab/>
+      </w:r>
+      <w:r>
+        <w:tab/>
+      </w:r>
+      <w:r>
+        <w:tab/>
       </w:r>
       <w:r>
         <w:rPr>
@@ -22894,27 +22530,22 @@
           <w:bCs/>
           <w:color w:val="008000"/>
         </w:rPr>
-        <w:t>/&gt;</w:t>
-      </w:r>
-    </w:p>
-    <w:p>
-      <w:pPr>
-        <w:pStyle w:val="NoSpacing"/>
-      </w:pPr>
-      <w:r>
-        <w:tab/>
-      </w:r>
-      <w:r>
-        <w:tab/>
-      </w:r>
-      <w:r>
-        <w:tab/>
-      </w:r>
-      <w:r>
-        <w:tab/>
-      </w:r>
-      <w:r>
-        <w:tab/>
+        <w:t>&lt;gsize</w:t>
+      </w:r>
+      <w:r>
+        <w:t xml:space="preserve"> </w:t>
+      </w:r>
+      <w:r>
+        <w:rPr>
+          <w:color w:val="7D9029"/>
+        </w:rPr>
+        <w:t>value=</w:t>
+      </w:r>
+      <w:r>
+        <w:rPr>
+          <w:color w:val="BA2121"/>
+        </w:rPr>
+        <w:t>"L|L"</w:t>
       </w:r>
       <w:r>
         <w:rPr>
@@ -22922,36 +22553,27 @@
           <w:bCs/>
           <w:color w:val="008000"/>
         </w:rPr>
-        <w:t>&lt;boundary</w:t>
-      </w:r>
-      <w:r>
-        <w:t xml:space="preserve"> </w:t>
-      </w:r>
-      <w:r>
-        <w:rPr>
-          <w:color w:val="7D9029"/>
-        </w:rPr>
-        <w:t>value=</w:t>
-      </w:r>
-      <w:r>
-        <w:rPr>
-          <w:color w:val="BA2121"/>
-        </w:rPr>
-        <w:t>"</w:t>
-      </w:r>
-      <w:proofErr w:type="spellStart"/>
-      <w:r>
-        <w:rPr>
-          <w:color w:val="BA2121"/>
-        </w:rPr>
-        <w:t>periodic|symmetric</w:t>
-      </w:r>
-      <w:proofErr w:type="spellEnd"/>
-      <w:r>
-        <w:rPr>
-          <w:color w:val="BA2121"/>
-        </w:rPr>
-        <w:t>"</w:t>
+        <w:t>/&gt;</w:t>
+      </w:r>
+    </w:p>
+    <w:p>
+      <w:pPr>
+        <w:pStyle w:val="NoSpacing"/>
+      </w:pPr>
+      <w:r>
+        <w:tab/>
+      </w:r>
+      <w:r>
+        <w:tab/>
+      </w:r>
+      <w:r>
+        <w:tab/>
+      </w:r>
+      <w:r>
+        <w:tab/>
+      </w:r>
+      <w:r>
+        <w:tab/>
       </w:r>
       <w:r>
         <w:rPr>
@@ -22959,24 +22581,22 @@
           <w:bCs/>
           <w:color w:val="008000"/>
         </w:rPr>
-        <w:t>/&gt;</w:t>
-      </w:r>
-    </w:p>
-    <w:p>
-      <w:pPr>
-        <w:pStyle w:val="NoSpacing"/>
-      </w:pPr>
-      <w:r>
-        <w:tab/>
-      </w:r>
-      <w:r>
-        <w:tab/>
-      </w:r>
-      <w:r>
-        <w:tab/>
-      </w:r>
-      <w:r>
-        <w:tab/>
+        <w:t>&lt;goffset</w:t>
+      </w:r>
+      <w:r>
+        <w:t xml:space="preserve"> </w:t>
+      </w:r>
+      <w:r>
+        <w:rPr>
+          <w:color w:val="7D9029"/>
+        </w:rPr>
+        <w:t>value=</w:t>
+      </w:r>
+      <w:r>
+        <w:rPr>
+          <w:color w:val="BA2121"/>
+        </w:rPr>
+        <w:t>"0|0"</w:t>
       </w:r>
       <w:r>
         <w:rPr>
@@ -22984,13 +22604,16 @@
           <w:bCs/>
           <w:color w:val="008000"/>
         </w:rPr>
-        <w:t>&lt;/domain&gt;</w:t>
+        <w:t>/&gt;</w:t>
       </w:r>
     </w:p>
     <w:p>
       <w:pPr>
         <w:pStyle w:val="NoSpacing"/>
       </w:pPr>
+      <w:r>
+        <w:tab/>
+      </w:r>
       <w:r>
         <w:tab/>
       </w:r>
@@ -23009,27 +22632,22 @@
           <w:bCs/>
           <w:color w:val="008000"/>
         </w:rPr>
-        <w:t>&lt;grid&gt;</w:t>
-      </w:r>
-    </w:p>
-    <w:p>
-      <w:pPr>
-        <w:pStyle w:val="NoSpacing"/>
-      </w:pPr>
-      <w:r>
-        <w:tab/>
-      </w:r>
-      <w:r>
-        <w:tab/>
-      </w:r>
-      <w:r>
-        <w:tab/>
-      </w:r>
-      <w:r>
-        <w:tab/>
-      </w:r>
-      <w:r>
-        <w:tab/>
+        <w:t>&lt;gip_dist</w:t>
+      </w:r>
+      <w:r>
+        <w:t xml:space="preserve"> </w:t>
+      </w:r>
+      <w:r>
+        <w:rPr>
+          <w:color w:val="7D9029"/>
+        </w:rPr>
+        <w:t>value=</w:t>
+      </w:r>
+      <w:r>
+        <w:rPr>
+          <w:color w:val="BA2121"/>
+        </w:rPr>
+        <w:t>"dx|dx"</w:t>
       </w:r>
       <w:r>
         <w:rPr>
@@ -23037,32 +22655,46 @@
           <w:bCs/>
           <w:color w:val="008000"/>
         </w:rPr>
-        <w:t>&lt;</w:t>
-      </w:r>
-      <w:proofErr w:type="spellStart"/>
+        <w:t>/&gt;</w:t>
+      </w:r>
+    </w:p>
+    <w:p>
+      <w:pPr>
+        <w:pStyle w:val="NoSpacing"/>
+      </w:pPr>
+      <w:r>
+        <w:tab/>
+      </w:r>
+      <w:r>
+        <w:tab/>
+      </w:r>
+      <w:r>
+        <w:tab/>
+      </w:r>
+      <w:r>
+        <w:tab/>
+      </w:r>
       <w:r>
         <w:rPr>
           <w:b/>
           <w:bCs/>
           <w:color w:val="008000"/>
         </w:rPr>
-        <w:t>gid</w:t>
-      </w:r>
-      <w:proofErr w:type="spellEnd"/>
-      <w:r>
-        <w:t xml:space="preserve"> </w:t>
-      </w:r>
-      <w:r>
-        <w:rPr>
-          <w:color w:val="7D9029"/>
-        </w:rPr>
-        <w:t>value=</w:t>
-      </w:r>
-      <w:r>
-        <w:rPr>
-          <w:color w:val="BA2121"/>
-        </w:rPr>
-        <w:t>"0"</w:t>
+        <w:t>&lt;/grid&gt;</w:t>
+      </w:r>
+    </w:p>
+    <w:p>
+      <w:pPr>
+        <w:pStyle w:val="NoSpacing"/>
+      </w:pPr>
+      <w:r>
+        <w:tab/>
+      </w:r>
+      <w:r>
+        <w:tab/>
+      </w:r>
+      <w:r>
+        <w:tab/>
       </w:r>
       <w:r>
         <w:rPr>
@@ -23070,22 +22702,13 @@
           <w:bCs/>
           <w:color w:val="008000"/>
         </w:rPr>
-        <w:t>/&gt;</w:t>
+        <w:t>&lt;/particle_system&gt;</w:t>
       </w:r>
     </w:p>
     <w:p>
       <w:pPr>
         <w:pStyle w:val="NoSpacing"/>
       </w:pPr>
-      <w:r>
-        <w:tab/>
-      </w:r>
-      <w:r>
-        <w:tab/>
-      </w:r>
-      <w:r>
-        <w:tab/>
-      </w:r>
       <w:r>
         <w:tab/>
       </w:r>
@@ -23098,32 +22721,36 @@
           <w:bCs/>
           <w:color w:val="008000"/>
         </w:rPr>
-        <w:t>&lt;</w:t>
-      </w:r>
-      <w:proofErr w:type="spellStart"/>
+        <w:t>&lt;/workspace&gt;</w:t>
+      </w:r>
+    </w:p>
+    <w:p>
+      <w:pPr>
+        <w:pStyle w:val="NoSpacing"/>
+      </w:pPr>
+      <w:r>
+        <w:tab/>
+        <w:t xml:space="preserve">    </w:t>
+      </w:r>
       <w:r>
         <w:rPr>
           <w:b/>
           <w:bCs/>
           <w:color w:val="008000"/>
         </w:rPr>
-        <w:t>gpos</w:t>
-      </w:r>
-      <w:proofErr w:type="spellEnd"/>
-      <w:r>
-        <w:t xml:space="preserve"> </w:t>
-      </w:r>
-      <w:r>
-        <w:rPr>
-          <w:color w:val="7D9029"/>
-        </w:rPr>
-        <w:t>value=</w:t>
-      </w:r>
-      <w:r>
-        <w:rPr>
-          <w:color w:val="BA2121"/>
-        </w:rPr>
-        <w:t>"-L/2|-L/2"</w:t>
+        <w:t>&lt;functions&gt;</w:t>
+      </w:r>
+    </w:p>
+    <w:p>
+      <w:pPr>
+        <w:pStyle w:val="NoSpacing"/>
+      </w:pPr>
+      <w:r>
+        <w:tab/>
+        <w:t xml:space="preserve">    </w:t>
+      </w:r>
+      <w:r>
+        <w:tab/>
       </w:r>
       <w:r>
         <w:rPr>
@@ -23131,27 +22758,22 @@
           <w:bCs/>
           <w:color w:val="008000"/>
         </w:rPr>
-        <w:t>/&gt;</w:t>
-      </w:r>
-    </w:p>
-    <w:p>
-      <w:pPr>
-        <w:pStyle w:val="NoSpacing"/>
-      </w:pPr>
-      <w:r>
-        <w:tab/>
-      </w:r>
-      <w:r>
-        <w:tab/>
-      </w:r>
-      <w:r>
-        <w:tab/>
-      </w:r>
-      <w:r>
-        <w:tab/>
-      </w:r>
-      <w:r>
-        <w:tab/>
+        <w:t>&lt;eq0</w:t>
+      </w:r>
+      <w:r>
+        <w:t xml:space="preserve"> </w:t>
+      </w:r>
+      <w:r>
+        <w:rPr>
+          <w:color w:val="7D9029"/>
+        </w:rPr>
+        <w:t>value=</w:t>
+      </w:r>
+      <w:r>
+        <w:rPr>
+          <w:color w:val="BA2121"/>
+        </w:rPr>
+        <w:t>"T=T+dt"</w:t>
       </w:r>
       <w:r>
         <w:rPr>
@@ -23159,18 +22781,28 @@
           <w:bCs/>
           <w:color w:val="008000"/>
         </w:rPr>
-        <w:t>&lt;</w:t>
-      </w:r>
-      <w:proofErr w:type="spellStart"/>
+        <w:t>/&gt;</w:t>
+      </w:r>
+    </w:p>
+    <w:p>
+      <w:pPr>
+        <w:pStyle w:val="NoSpacing"/>
+      </w:pPr>
+      <w:r>
+        <w:tab/>
+        <w:t xml:space="preserve">    </w:t>
+      </w:r>
+      <w:r>
+        <w:tab/>
+      </w:r>
       <w:r>
         <w:rPr>
           <w:b/>
           <w:bCs/>
           <w:color w:val="008000"/>
         </w:rPr>
-        <w:t>gsize</w:t>
-      </w:r>
-      <w:proofErr w:type="spellEnd"/>
+        <w:t>&lt;eq1</w:t>
+      </w:r>
       <w:r>
         <w:t xml:space="preserve"> </w:t>
       </w:r>
@@ -23184,7 +22816,21 @@
         <w:rPr>
           <w:color w:val="BA2121"/>
         </w:rPr>
-        <w:t>"L|L"</w:t>
+        <w:t>"phi_dot_dot=if(gid,</w:t>
+      </w:r>
+      <w:proofErr w:type="gramStart"/>
+      <w:r>
+        <w:rPr>
+          <w:color w:val="BA2121"/>
+        </w:rPr>
+        <w:t>0,a</w:t>
+      </w:r>
+      <w:proofErr w:type="gramEnd"/>
+      <w:r>
+        <w:rPr>
+          <w:color w:val="BA2121"/>
+        </w:rPr>
+        <w:t>*sph_L00(phi,mass,rho0,Wp22220))"</w:t>
       </w:r>
       <w:r>
         <w:rPr>
@@ -23201,15 +22847,7 @@
       </w:pPr>
       <w:r>
         <w:tab/>
-      </w:r>
-      <w:r>
-        <w:tab/>
-      </w:r>
-      <w:r>
-        <w:tab/>
-      </w:r>
-      <w:r>
-        <w:tab/>
+        <w:t xml:space="preserve">    </w:t>
       </w:r>
       <w:r>
         <w:tab/>
@@ -23220,32 +22858,56 @@
           <w:bCs/>
           <w:color w:val="008000"/>
         </w:rPr>
-        <w:t>&lt;</w:t>
-      </w:r>
-      <w:proofErr w:type="spellStart"/>
+        <w:t>&lt;p2</w:t>
+      </w:r>
+      <w:r>
+        <w:t xml:space="preserve"> </w:t>
+      </w:r>
+      <w:r>
+        <w:rPr>
+          <w:color w:val="7D9029"/>
+        </w:rPr>
+        <w:t>value=</w:t>
+      </w:r>
+      <w:r>
+        <w:rPr>
+          <w:color w:val="BA2121"/>
+        </w:rPr>
+        <w:t>"phi_dot=euler(phi_</w:t>
+      </w:r>
+      <w:proofErr w:type="gramStart"/>
+      <w:r>
+        <w:rPr>
+          <w:color w:val="BA2121"/>
+        </w:rPr>
+        <w:t>dot,phi</w:t>
+      </w:r>
+      <w:proofErr w:type="gramEnd"/>
+      <w:r>
+        <w:rPr>
+          <w:color w:val="BA2121"/>
+        </w:rPr>
+        <w:t>_dot_dot,dt)"</w:t>
+      </w:r>
       <w:r>
         <w:rPr>
           <w:b/>
           <w:bCs/>
           <w:color w:val="008000"/>
         </w:rPr>
-        <w:t>goffset</w:t>
-      </w:r>
-      <w:proofErr w:type="spellEnd"/>
-      <w:r>
-        <w:t xml:space="preserve"> </w:t>
-      </w:r>
-      <w:r>
-        <w:rPr>
-          <w:color w:val="7D9029"/>
-        </w:rPr>
-        <w:t>value=</w:t>
-      </w:r>
-      <w:r>
-        <w:rPr>
-          <w:color w:val="BA2121"/>
-        </w:rPr>
-        <w:t>"0|0"</w:t>
+        <w:t>/&gt;</w:t>
+      </w:r>
+    </w:p>
+    <w:p>
+      <w:pPr>
+        <w:pStyle w:val="NoSpacing"/>
+      </w:pPr>
+      <w:r>
+        <w:tab/>
+        <w:t xml:space="preserve">    </w:t>
+      </w:r>
+      <w:r>
+        <w:tab/>
       </w:r>
       <w:r>
         <w:rPr>
@@ -23253,27 +22915,36 @@
           <w:bCs/>
           <w:color w:val="008000"/>
         </w:rPr>
-        <w:t>/&gt;</w:t>
-      </w:r>
-    </w:p>
-    <w:p>
-      <w:pPr>
-        <w:pStyle w:val="NoSpacing"/>
-      </w:pPr>
-      <w:r>
-        <w:tab/>
-      </w:r>
-      <w:r>
-        <w:tab/>
-      </w:r>
-      <w:r>
-        <w:tab/>
-      </w:r>
-      <w:r>
-        <w:tab/>
-      </w:r>
-      <w:r>
-        <w:tab/>
+        <w:t>&lt;p3</w:t>
+      </w:r>
+      <w:r>
+        <w:t xml:space="preserve"> </w:t>
+      </w:r>
+      <w:r>
+        <w:rPr>
+          <w:color w:val="7D9029"/>
+        </w:rPr>
+        <w:t>value=</w:t>
+      </w:r>
+      <w:r>
+        <w:rPr>
+          <w:color w:val="BA2121"/>
+        </w:rPr>
+        <w:t>"phi=euler(</w:t>
+      </w:r>
+      <w:proofErr w:type="gramStart"/>
+      <w:r>
+        <w:rPr>
+          <w:color w:val="BA2121"/>
+        </w:rPr>
+        <w:t>phi,phi</w:t>
+      </w:r>
+      <w:proofErr w:type="gramEnd"/>
+      <w:r>
+        <w:rPr>
+          <w:color w:val="BA2121"/>
+        </w:rPr>
+        <w:t>_dot,dt)"</w:t>
       </w:r>
       <w:r>
         <w:rPr>
@@ -23281,46 +22952,32 @@
           <w:bCs/>
           <w:color w:val="008000"/>
         </w:rPr>
-        <w:t>&lt;</w:t>
-      </w:r>
-      <w:proofErr w:type="spellStart"/>
+        <w:t>/&gt;</w:t>
+      </w:r>
+    </w:p>
+    <w:p>
+      <w:pPr>
+        <w:pStyle w:val="NoSpacing"/>
+      </w:pPr>
+      <w:r>
+        <w:tab/>
+        <w:t xml:space="preserve">    </w:t>
+      </w:r>
       <w:r>
         <w:rPr>
           <w:b/>
           <w:bCs/>
           <w:color w:val="008000"/>
         </w:rPr>
-        <w:t>gip_dist</w:t>
-      </w:r>
-      <w:proofErr w:type="spellEnd"/>
-      <w:r>
-        <w:t xml:space="preserve"> </w:t>
-      </w:r>
-      <w:r>
-        <w:rPr>
-          <w:color w:val="7D9029"/>
-        </w:rPr>
-        <w:t>value=</w:t>
-      </w:r>
-      <w:r>
-        <w:rPr>
-          <w:color w:val="BA2121"/>
-        </w:rPr>
-        <w:t>"</w:t>
-      </w:r>
-      <w:proofErr w:type="spellStart"/>
-      <w:r>
-        <w:rPr>
-          <w:color w:val="BA2121"/>
-        </w:rPr>
-        <w:t>dx|dx</w:t>
-      </w:r>
-      <w:proofErr w:type="spellEnd"/>
-      <w:r>
-        <w:rPr>
-          <w:color w:val="BA2121"/>
-        </w:rPr>
-        <w:t>"</w:t>
+        <w:t>&lt;/functions&gt;</w:t>
+      </w:r>
+    </w:p>
+    <w:p>
+      <w:pPr>
+        <w:pStyle w:val="NoSpacing"/>
+      </w:pPr>
+      <w:r>
+        <w:tab/>
       </w:r>
       <w:r>
         <w:rPr>
@@ -23328,22 +22985,13 @@
           <w:bCs/>
           <w:color w:val="008000"/>
         </w:rPr>
-        <w:t>/&gt;</w:t>
+        <w:t>&lt;/function_space&gt;</w:t>
       </w:r>
     </w:p>
     <w:p>
       <w:pPr>
         <w:pStyle w:val="NoSpacing"/>
       </w:pPr>
-      <w:r>
-        <w:tab/>
-      </w:r>
-      <w:r>
-        <w:tab/>
-      </w:r>
-      <w:r>
-        <w:tab/>
-      </w:r>
       <w:r>
         <w:tab/>
       </w:r>
@@ -23353,16 +23001,13 @@
           <w:bCs/>
           <w:color w:val="008000"/>
         </w:rPr>
-        <w:t>&lt;/grid&gt;</w:t>
+        <w:t>&lt;parameter_space&gt;</w:t>
       </w:r>
     </w:p>
     <w:p>
       <w:pPr>
         <w:pStyle w:val="NoSpacing"/>
       </w:pPr>
-      <w:r>
-        <w:tab/>
-      </w:r>
       <w:r>
         <w:tab/>
       </w:r>
@@ -23375,36 +23020,64 @@
           <w:bCs/>
           <w:color w:val="008000"/>
         </w:rPr>
-        <w:t>&lt;/</w:t>
-      </w:r>
-      <w:proofErr w:type="spellStart"/>
+        <w:t>&lt;simulated_time</w:t>
+      </w:r>
+      <w:r>
+        <w:t xml:space="preserve"> </w:t>
+      </w:r>
+      <w:r>
+        <w:rPr>
+          <w:color w:val="7D9029"/>
+        </w:rPr>
+        <w:t>value=</w:t>
+      </w:r>
+      <w:r>
+        <w:rPr>
+          <w:color w:val="BA2121"/>
+        </w:rPr>
+        <w:t>"5"</w:t>
+      </w:r>
       <w:r>
         <w:rPr>
           <w:b/>
           <w:bCs/>
           <w:color w:val="008000"/>
         </w:rPr>
-        <w:t>particle_system</w:t>
-      </w:r>
-      <w:proofErr w:type="spellEnd"/>
+        <w:t>/&gt;</w:t>
+      </w:r>
+    </w:p>
+    <w:p>
+      <w:pPr>
+        <w:pStyle w:val="NoSpacing"/>
+      </w:pPr>
+      <w:r>
+        <w:tab/>
+      </w:r>
+      <w:r>
+        <w:tab/>
+      </w:r>
       <w:r>
         <w:rPr>
           <w:b/>
           <w:bCs/>
           <w:color w:val="008000"/>
         </w:rPr>
-        <w:t>&gt;</w:t>
-      </w:r>
-    </w:p>
-    <w:p>
-      <w:pPr>
-        <w:pStyle w:val="NoSpacing"/>
-      </w:pPr>
-      <w:r>
-        <w:tab/>
-      </w:r>
-      <w:r>
-        <w:tab/>
+        <w:t>&lt;print_interval</w:t>
+      </w:r>
+      <w:r>
+        <w:t xml:space="preserve"> </w:t>
+      </w:r>
+      <w:r>
+        <w:rPr>
+          <w:color w:val="7D9029"/>
+        </w:rPr>
+        <w:t>value=</w:t>
+      </w:r>
+      <w:r>
+        <w:rPr>
+          <w:color w:val="BA2121"/>
+        </w:rPr>
+        <w:t>"0.02"</w:t>
       </w:r>
       <w:r>
         <w:rPr>
@@ -23412,7 +23085,7 @@
           <w:bCs/>
           <w:color w:val="008000"/>
         </w:rPr>
-        <w:t>&lt;/workspace&gt;</w:t>
+        <w:t>/&gt;</w:t>
       </w:r>
     </w:p>
     <w:p>
@@ -23421,7 +23094,9 @@
       </w:pPr>
       <w:r>
         <w:tab/>
-        <w:t xml:space="preserve">    </w:t>
+      </w:r>
+      <w:r>
+        <w:tab/>
       </w:r>
       <w:r>
         <w:rPr>
@@ -23429,19 +23104,22 @@
           <w:bCs/>
           <w:color w:val="008000"/>
         </w:rPr>
-        <w:t>&lt;functions&gt;</w:t>
-      </w:r>
-    </w:p>
-    <w:p>
-      <w:pPr>
-        <w:pStyle w:val="NoSpacing"/>
-      </w:pPr>
-      <w:r>
-        <w:tab/>
-        <w:t xml:space="preserve">    </w:t>
-      </w:r>
-      <w:r>
-        <w:tab/>
+        <w:t>&lt;confirm_on_exit</w:t>
+      </w:r>
+      <w:r>
+        <w:t xml:space="preserve"> </w:t>
+      </w:r>
+      <w:r>
+        <w:rPr>
+          <w:color w:val="7D9029"/>
+        </w:rPr>
+        <w:t>value=</w:t>
+      </w:r>
+      <w:r>
+        <w:rPr>
+          <w:color w:val="BA2121"/>
+        </w:rPr>
+        <w:t>"0"</w:t>
       </w:r>
       <w:r>
         <w:rPr>
@@ -23449,36 +23127,18 @@
           <w:bCs/>
           <w:color w:val="008000"/>
         </w:rPr>
-        <w:t>&lt;eq0</w:t>
-      </w:r>
-      <w:r>
-        <w:t xml:space="preserve"> </w:t>
-      </w:r>
-      <w:r>
-        <w:rPr>
-          <w:color w:val="7D9029"/>
-        </w:rPr>
-        <w:t>value=</w:t>
-      </w:r>
-      <w:r>
-        <w:rPr>
-          <w:color w:val="BA2121"/>
-        </w:rPr>
-        <w:t>"T=</w:t>
-      </w:r>
-      <w:proofErr w:type="spellStart"/>
-      <w:r>
-        <w:rPr>
-          <w:color w:val="BA2121"/>
-        </w:rPr>
-        <w:t>T+dt</w:t>
-      </w:r>
-      <w:proofErr w:type="spellEnd"/>
-      <w:r>
-        <w:rPr>
-          <w:color w:val="BA2121"/>
-        </w:rPr>
-        <w:t>"</w:t>
+        <w:t>/&gt;</w:t>
+      </w:r>
+    </w:p>
+    <w:p>
+      <w:pPr>
+        <w:pStyle w:val="NoSpacing"/>
+      </w:pPr>
+      <w:r>
+        <w:tab/>
+      </w:r>
+      <w:r>
+        <w:tab/>
       </w:r>
       <w:r>
         <w:rPr>
@@ -23486,19 +23146,22 @@
           <w:bCs/>
           <w:color w:val="008000"/>
         </w:rPr>
-        <w:t>/&gt;</w:t>
-      </w:r>
-    </w:p>
-    <w:p>
-      <w:pPr>
-        <w:pStyle w:val="NoSpacing"/>
-      </w:pPr>
-      <w:r>
-        <w:tab/>
-        <w:t xml:space="preserve">    </w:t>
-      </w:r>
-      <w:r>
-        <w:tab/>
+        <w:t>&lt;output_format</w:t>
+      </w:r>
+      <w:r>
+        <w:t xml:space="preserve"> </w:t>
+      </w:r>
+      <w:r>
+        <w:rPr>
+          <w:color w:val="7D9029"/>
+        </w:rPr>
+        <w:t>value=</w:t>
+      </w:r>
+      <w:r>
+        <w:rPr>
+          <w:color w:val="BA2121"/>
+        </w:rPr>
+        <w:t>"ASCII"</w:t>
       </w:r>
       <w:r>
         <w:rPr>
@@ -23506,50 +23169,15 @@
           <w:bCs/>
           <w:color w:val="008000"/>
         </w:rPr>
-        <w:t>&lt;eq1</w:t>
-      </w:r>
-      <w:r>
-        <w:t xml:space="preserve"> </w:t>
-      </w:r>
-      <w:r>
-        <w:rPr>
-          <w:color w:val="7D9029"/>
-        </w:rPr>
-        <w:t>value=</w:t>
-      </w:r>
-      <w:r>
-        <w:rPr>
-          <w:color w:val="BA2121"/>
-        </w:rPr>
-        <w:t>"</w:t>
-      </w:r>
-      <w:proofErr w:type="spellStart"/>
-      <w:r>
-        <w:rPr>
-          <w:color w:val="BA2121"/>
-        </w:rPr>
-        <w:t>phi_dot_dot</w:t>
-      </w:r>
-      <w:proofErr w:type="spellEnd"/>
-      <w:r>
-        <w:rPr>
-          <w:color w:val="BA2121"/>
-        </w:rPr>
-        <w:t>=if(gid,</w:t>
-      </w:r>
-      <w:proofErr w:type="gramStart"/>
-      <w:r>
-        <w:rPr>
-          <w:color w:val="BA2121"/>
-        </w:rPr>
-        <w:t>0,a</w:t>
-      </w:r>
-      <w:proofErr w:type="gramEnd"/>
-      <w:r>
-        <w:rPr>
-          <w:color w:val="BA2121"/>
-        </w:rPr>
-        <w:t>*sph_L00(phi,mass,rho0,Wp22220))"</w:t>
+        <w:t>/&gt;</w:t>
+      </w:r>
+    </w:p>
+    <w:p>
+      <w:pPr>
+        <w:pStyle w:val="NoSpacing"/>
+      </w:pPr>
+      <w:r>
+        <w:tab/>
       </w:r>
       <w:r>
         <w:rPr>
@@ -23557,524 +23185,19 @@
           <w:bCs/>
           <w:color w:val="008000"/>
         </w:rPr>
-        <w:t>/&gt;</w:t>
+        <w:t>&lt;/parameter_space&gt;</w:t>
       </w:r>
     </w:p>
     <w:p>
       <w:pPr>
         <w:pStyle w:val="NoSpacing"/>
       </w:pPr>
-      <w:r>
-        <w:tab/>
-        <w:t xml:space="preserve">    </w:t>
-      </w:r>
-      <w:r>
-        <w:tab/>
-      </w:r>
       <w:r>
         <w:rPr>
           <w:b/>
           <w:bCs/>
           <w:color w:val="008000"/>
         </w:rPr>
-        <w:t>&lt;p2</w:t>
-      </w:r>
-      <w:r>
-        <w:t xml:space="preserve"> </w:t>
-      </w:r>
-      <w:r>
-        <w:rPr>
-          <w:color w:val="7D9029"/>
-        </w:rPr>
-        <w:t>value=</w:t>
-      </w:r>
-      <w:r>
-        <w:rPr>
-          <w:color w:val="BA2121"/>
-        </w:rPr>
-        <w:t>"</w:t>
-      </w:r>
-      <w:proofErr w:type="spellStart"/>
-      <w:r>
-        <w:rPr>
-          <w:color w:val="BA2121"/>
-        </w:rPr>
-        <w:t>phi_dot</w:t>
-      </w:r>
-      <w:proofErr w:type="spellEnd"/>
-      <w:r>
-        <w:rPr>
-          <w:color w:val="BA2121"/>
-        </w:rPr>
-        <w:t>=</w:t>
-      </w:r>
-      <w:proofErr w:type="spellStart"/>
-      <w:r>
-        <w:rPr>
-          <w:color w:val="BA2121"/>
-        </w:rPr>
-        <w:t>euler</w:t>
-      </w:r>
-      <w:proofErr w:type="spellEnd"/>
-      <w:r>
-        <w:rPr>
-          <w:color w:val="BA2121"/>
-        </w:rPr>
-        <w:t>(</w:t>
-      </w:r>
-      <w:proofErr w:type="spellStart"/>
-      <w:r>
-        <w:rPr>
-          <w:color w:val="BA2121"/>
-        </w:rPr>
-        <w:t>phi_</w:t>
-      </w:r>
-      <w:proofErr w:type="gramStart"/>
-      <w:r>
-        <w:rPr>
-          <w:color w:val="BA2121"/>
-        </w:rPr>
-        <w:t>dot,phi</w:t>
-      </w:r>
-      <w:proofErr w:type="gramEnd"/>
-      <w:r>
-        <w:rPr>
-          <w:color w:val="BA2121"/>
-        </w:rPr>
-        <w:t>_dot_dot,dt</w:t>
-      </w:r>
-      <w:proofErr w:type="spellEnd"/>
-      <w:r>
-        <w:rPr>
-          <w:color w:val="BA2121"/>
-        </w:rPr>
-        <w:t>)"</w:t>
-      </w:r>
-      <w:r>
-        <w:rPr>
-          <w:b/>
-          <w:bCs/>
-          <w:color w:val="008000"/>
-        </w:rPr>
-        <w:t>/&gt;</w:t>
-      </w:r>
-    </w:p>
-    <w:p>
-      <w:pPr>
-        <w:pStyle w:val="NoSpacing"/>
-      </w:pPr>
-      <w:r>
-        <w:tab/>
-        <w:t xml:space="preserve">    </w:t>
-      </w:r>
-      <w:r>
-        <w:tab/>
-      </w:r>
-      <w:r>
-        <w:rPr>
-          <w:b/>
-          <w:bCs/>
-          <w:color w:val="008000"/>
-        </w:rPr>
-        <w:t>&lt;p3</w:t>
-      </w:r>
-      <w:r>
-        <w:t xml:space="preserve"> </w:t>
-      </w:r>
-      <w:r>
-        <w:rPr>
-          <w:color w:val="7D9029"/>
-        </w:rPr>
-        <w:t>value=</w:t>
-      </w:r>
-      <w:r>
-        <w:rPr>
-          <w:color w:val="BA2121"/>
-        </w:rPr>
-        <w:t>"phi=</w:t>
-      </w:r>
-      <w:proofErr w:type="spellStart"/>
-      <w:r>
-        <w:rPr>
-          <w:color w:val="BA2121"/>
-        </w:rPr>
-        <w:t>euler</w:t>
-      </w:r>
-      <w:proofErr w:type="spellEnd"/>
-      <w:r>
-        <w:rPr>
-          <w:color w:val="BA2121"/>
-        </w:rPr>
-        <w:t>(</w:t>
-      </w:r>
-      <w:proofErr w:type="spellStart"/>
-      <w:proofErr w:type="gramStart"/>
-      <w:r>
-        <w:rPr>
-          <w:color w:val="BA2121"/>
-        </w:rPr>
-        <w:t>phi,phi</w:t>
-      </w:r>
-      <w:proofErr w:type="gramEnd"/>
-      <w:r>
-        <w:rPr>
-          <w:color w:val="BA2121"/>
-        </w:rPr>
-        <w:t>_dot,dt</w:t>
-      </w:r>
-      <w:proofErr w:type="spellEnd"/>
-      <w:r>
-        <w:rPr>
-          <w:color w:val="BA2121"/>
-        </w:rPr>
-        <w:t>)"</w:t>
-      </w:r>
-      <w:r>
-        <w:rPr>
-          <w:b/>
-          <w:bCs/>
-          <w:color w:val="008000"/>
-        </w:rPr>
-        <w:t>/&gt;</w:t>
-      </w:r>
-    </w:p>
-    <w:p>
-      <w:pPr>
-        <w:pStyle w:val="NoSpacing"/>
-      </w:pPr>
-      <w:r>
-        <w:tab/>
-        <w:t xml:space="preserve">    </w:t>
-      </w:r>
-      <w:r>
-        <w:rPr>
-          <w:b/>
-          <w:bCs/>
-          <w:color w:val="008000"/>
-        </w:rPr>
-        <w:t>&lt;/functions&gt;</w:t>
-      </w:r>
-    </w:p>
-    <w:p>
-      <w:pPr>
-        <w:pStyle w:val="NoSpacing"/>
-      </w:pPr>
-      <w:r>
-        <w:tab/>
-      </w:r>
-      <w:r>
-        <w:rPr>
-          <w:b/>
-          <w:bCs/>
-          <w:color w:val="008000"/>
-        </w:rPr>
-        <w:t>&lt;/</w:t>
-      </w:r>
-      <w:proofErr w:type="spellStart"/>
-      <w:r>
-        <w:rPr>
-          <w:b/>
-          <w:bCs/>
-          <w:color w:val="008000"/>
-        </w:rPr>
-        <w:t>function_space</w:t>
-      </w:r>
-      <w:proofErr w:type="spellEnd"/>
-      <w:r>
-        <w:rPr>
-          <w:b/>
-          <w:bCs/>
-          <w:color w:val="008000"/>
-        </w:rPr>
-        <w:t>&gt;</w:t>
-      </w:r>
-    </w:p>
-    <w:p>
-      <w:pPr>
-        <w:pStyle w:val="NoSpacing"/>
-      </w:pPr>
-      <w:r>
-        <w:tab/>
-      </w:r>
-      <w:r>
-        <w:rPr>
-          <w:b/>
-          <w:bCs/>
-          <w:color w:val="008000"/>
-        </w:rPr>
-        <w:t>&lt;</w:t>
-      </w:r>
-      <w:proofErr w:type="spellStart"/>
-      <w:r>
-        <w:rPr>
-          <w:b/>
-          <w:bCs/>
-          <w:color w:val="008000"/>
-        </w:rPr>
-        <w:t>parameter_space</w:t>
-      </w:r>
-      <w:proofErr w:type="spellEnd"/>
-      <w:r>
-        <w:rPr>
-          <w:b/>
-          <w:bCs/>
-          <w:color w:val="008000"/>
-        </w:rPr>
-        <w:t>&gt;</w:t>
-      </w:r>
-    </w:p>
-    <w:p>
-      <w:pPr>
-        <w:pStyle w:val="NoSpacing"/>
-      </w:pPr>
-      <w:r>
-        <w:tab/>
-      </w:r>
-      <w:r>
-        <w:tab/>
-      </w:r>
-      <w:r>
-        <w:rPr>
-          <w:b/>
-          <w:bCs/>
-          <w:color w:val="008000"/>
-        </w:rPr>
-        <w:t>&lt;</w:t>
-      </w:r>
-      <w:proofErr w:type="spellStart"/>
-      <w:r>
-        <w:rPr>
-          <w:b/>
-          <w:bCs/>
-          <w:color w:val="008000"/>
-        </w:rPr>
-        <w:t>simulated_time</w:t>
-      </w:r>
-      <w:proofErr w:type="spellEnd"/>
-      <w:r>
-        <w:t xml:space="preserve"> </w:t>
-      </w:r>
-      <w:r>
-        <w:rPr>
-          <w:color w:val="7D9029"/>
-        </w:rPr>
-        <w:t>value=</w:t>
-      </w:r>
-      <w:r>
-        <w:rPr>
-          <w:color w:val="BA2121"/>
-        </w:rPr>
-        <w:t>"5"</w:t>
-      </w:r>
-      <w:r>
-        <w:rPr>
-          <w:b/>
-          <w:bCs/>
-          <w:color w:val="008000"/>
-        </w:rPr>
-        <w:t>/&gt;</w:t>
-      </w:r>
-    </w:p>
-    <w:p>
-      <w:pPr>
-        <w:pStyle w:val="NoSpacing"/>
-      </w:pPr>
-      <w:r>
-        <w:tab/>
-      </w:r>
-      <w:r>
-        <w:tab/>
-      </w:r>
-      <w:r>
-        <w:rPr>
-          <w:b/>
-          <w:bCs/>
-          <w:color w:val="008000"/>
-        </w:rPr>
-        <w:t>&lt;</w:t>
-      </w:r>
-      <w:proofErr w:type="spellStart"/>
-      <w:r>
-        <w:rPr>
-          <w:b/>
-          <w:bCs/>
-          <w:color w:val="008000"/>
-        </w:rPr>
-        <w:t>print_interval</w:t>
-      </w:r>
-      <w:proofErr w:type="spellEnd"/>
-      <w:r>
-        <w:t xml:space="preserve"> </w:t>
-      </w:r>
-      <w:r>
-        <w:rPr>
-          <w:color w:val="7D9029"/>
-        </w:rPr>
-        <w:t>value=</w:t>
-      </w:r>
-      <w:r>
-        <w:rPr>
-          <w:color w:val="BA2121"/>
-        </w:rPr>
-        <w:t>"0.02"</w:t>
-      </w:r>
-      <w:r>
-        <w:rPr>
-          <w:b/>
-          <w:bCs/>
-          <w:color w:val="008000"/>
-        </w:rPr>
-        <w:t>/&gt;</w:t>
-      </w:r>
-    </w:p>
-    <w:p>
-      <w:pPr>
-        <w:pStyle w:val="NoSpacing"/>
-      </w:pPr>
-      <w:r>
-        <w:tab/>
-      </w:r>
-      <w:r>
-        <w:tab/>
-      </w:r>
-      <w:r>
-        <w:rPr>
-          <w:b/>
-          <w:bCs/>
-          <w:color w:val="008000"/>
-        </w:rPr>
-        <w:t>&lt;</w:t>
-      </w:r>
-      <w:proofErr w:type="spellStart"/>
-      <w:r>
-        <w:rPr>
-          <w:b/>
-          <w:bCs/>
-          <w:color w:val="008000"/>
-        </w:rPr>
-        <w:t>confirm_on_exit</w:t>
-      </w:r>
-      <w:proofErr w:type="spellEnd"/>
-      <w:r>
-        <w:t xml:space="preserve"> </w:t>
-      </w:r>
-      <w:r>
-        <w:rPr>
-          <w:color w:val="7D9029"/>
-        </w:rPr>
-        <w:t>value=</w:t>
-      </w:r>
-      <w:r>
-        <w:rPr>
-          <w:color w:val="BA2121"/>
-        </w:rPr>
-        <w:t>"0"</w:t>
-      </w:r>
-      <w:r>
-        <w:rPr>
-          <w:b/>
-          <w:bCs/>
-          <w:color w:val="008000"/>
-        </w:rPr>
-        <w:t>/&gt;</w:t>
-      </w:r>
-    </w:p>
-    <w:p>
-      <w:pPr>
-        <w:pStyle w:val="NoSpacing"/>
-      </w:pPr>
-      <w:r>
-        <w:tab/>
-      </w:r>
-      <w:r>
-        <w:tab/>
-      </w:r>
-      <w:r>
-        <w:rPr>
-          <w:b/>
-          <w:bCs/>
-          <w:color w:val="008000"/>
-        </w:rPr>
-        <w:t>&lt;</w:t>
-      </w:r>
-      <w:proofErr w:type="spellStart"/>
-      <w:r>
-        <w:rPr>
-          <w:b/>
-          <w:bCs/>
-          <w:color w:val="008000"/>
-        </w:rPr>
-        <w:t>output_format</w:t>
-      </w:r>
-      <w:proofErr w:type="spellEnd"/>
-      <w:r>
-        <w:t xml:space="preserve"> </w:t>
-      </w:r>
-      <w:r>
-        <w:rPr>
-          <w:color w:val="7D9029"/>
-        </w:rPr>
-        <w:t>value=</w:t>
-      </w:r>
-      <w:r>
-        <w:rPr>
-          <w:color w:val="BA2121"/>
-        </w:rPr>
-        <w:t>"ASCII"</w:t>
-      </w:r>
-      <w:r>
-        <w:rPr>
-          <w:b/>
-          <w:bCs/>
-          <w:color w:val="008000"/>
-        </w:rPr>
-        <w:t>/&gt;</w:t>
-      </w:r>
-    </w:p>
-    <w:p>
-      <w:pPr>
-        <w:pStyle w:val="NoSpacing"/>
-      </w:pPr>
-      <w:r>
-        <w:tab/>
-      </w:r>
-      <w:r>
-        <w:rPr>
-          <w:b/>
-          <w:bCs/>
-          <w:color w:val="008000"/>
-        </w:rPr>
-        <w:t>&lt;/</w:t>
-      </w:r>
-      <w:proofErr w:type="spellStart"/>
-      <w:r>
-        <w:rPr>
-          <w:b/>
-          <w:bCs/>
-          <w:color w:val="008000"/>
-        </w:rPr>
-        <w:t>parameter_space</w:t>
-      </w:r>
-      <w:proofErr w:type="spellEnd"/>
-      <w:r>
-        <w:rPr>
-          <w:b/>
-          <w:bCs/>
-          <w:color w:val="008000"/>
-        </w:rPr>
-        <w:t>&gt;</w:t>
-      </w:r>
-    </w:p>
-    <w:p>
-      <w:pPr>
-        <w:pStyle w:val="NoSpacing"/>
-      </w:pPr>
-      <w:r>
-        <w:rPr>
-          <w:b/>
-          <w:bCs/>
-          <w:color w:val="008000"/>
-        </w:rPr>
         <w:t>&lt;/simulation&gt;</w:t>
       </w:r>
     </w:p>
@@ -24086,10 +23209,11 @@
       </w:pPr>
     </w:p>
     <w:sectPr>
-      <w:headerReference w:type="default" r:id="rId22"/>
-      <w:footerReference w:type="default" r:id="rId23"/>
+      <w:headerReference w:type="default" r:id="rId25"/>
+      <w:footerReference w:type="default" r:id="rId26"/>
+      <w:headerReference w:type="first" r:id="rId27"/>
       <w:pgSz w:w="11907" w:h="16839" w:code="9"/>
-      <w:pgMar w:top="1080" w:right="864" w:bottom="1584" w:left="864" w:header="720" w:footer="720" w:gutter="0"/>
+      <w:pgMar w:top="1402" w:right="864" w:bottom="1584" w:left="864" w:header="720" w:footer="720" w:gutter="0"/>
       <w:cols w:space="720"/>
       <w:titlePg/>
       <w:docGrid w:linePitch="360"/>
@@ -24163,7 +23287,7 @@
             <w:noProof/>
             <w:lang w:val="hu" w:bidi="hu"/>
           </w:rPr>
-          <w:t>15</w:t>
+          <w:t>3</w:t>
         </w:r>
         <w:r>
           <w:rPr>
@@ -24175,6 +23299,7 @@
       </w:p>
     </w:sdtContent>
   </w:sdt>
+  <w:p/>
 </w:ftr>
 </file>
 
@@ -24213,6 +23338,16 @@
     <w:r>
       <w:t>User Guide - LEMPS 1.0.170221</w:t>
     </w:r>
+  </w:p>
+</w:hdr>
+</file>
+
+<file path=word/header2.xml><?xml version="1.0" encoding="utf-8"?>
+<w:hdr xmlns:wpc="http://schemas.microsoft.com/office/word/2010/wordprocessingCanvas" xmlns:mo="http://schemas.microsoft.com/office/mac/office/2008/main" xmlns:mc="http://schemas.openxmlformats.org/markup-compatibility/2006" xmlns:mv="urn:schemas-microsoft-com:mac:vml" xmlns:o="urn:schemas-microsoft-com:office:office" xmlns:r="http://schemas.openxmlformats.org/officeDocument/2006/relationships" xmlns:m="http://schemas.openxmlformats.org/officeDocument/2006/math" xmlns:v="urn:schemas-microsoft-com:vml" xmlns:wp14="http://schemas.microsoft.com/office/word/2010/wordprocessingDrawing" xmlns:wp="http://schemas.openxmlformats.org/drawingml/2006/wordprocessingDrawing" xmlns:w10="urn:schemas-microsoft-com:office:word" xmlns:w="http://schemas.openxmlformats.org/wordprocessingml/2006/main" xmlns:w14="http://schemas.microsoft.com/office/word/2010/wordml" xmlns:w15="http://schemas.microsoft.com/office/word/2012/wordml" xmlns:wpg="http://schemas.microsoft.com/office/word/2010/wordprocessingGroup" xmlns:wpi="http://schemas.microsoft.com/office/word/2010/wordprocessingInk" xmlns:wne="http://schemas.microsoft.com/office/word/2006/wordml" xmlns:wps="http://schemas.microsoft.com/office/word/2010/wordprocessingShape" mc:Ignorable="w14 w15 wp14">
+  <w:p>
+    <w:pPr>
+      <w:pStyle w:val="Header"/>
+    </w:pPr>
   </w:p>
 </w:hdr>
 </file>
@@ -25927,6 +25062,7 @@
   <w:style w:type="character" w:default="1" w:styleId="DefaultParagraphFont">
     <w:name w:val="Default Paragraph Font"/>
     <w:uiPriority w:val="1"/>
+    <w:semiHidden/>
     <w:unhideWhenUsed/>
   </w:style>
   <w:style w:type="table" w:default="1" w:styleId="TableNormal">
@@ -26721,565 +25857,6 @@
 </w:styles>
 </file>
 
-<file path=word/glossary/document.xml><?xml version="1.0" encoding="utf-8"?>
-<w:glossaryDocument xmlns:wpc="http://schemas.microsoft.com/office/word/2010/wordprocessingCanvas" xmlns:mo="http://schemas.microsoft.com/office/mac/office/2008/main" xmlns:mc="http://schemas.openxmlformats.org/markup-compatibility/2006" xmlns:mv="urn:schemas-microsoft-com:mac:vml" xmlns:o="urn:schemas-microsoft-com:office:office" xmlns:r="http://schemas.openxmlformats.org/officeDocument/2006/relationships" xmlns:m="http://schemas.openxmlformats.org/officeDocument/2006/math" xmlns:v="urn:schemas-microsoft-com:vml" xmlns:wp14="http://schemas.microsoft.com/office/word/2010/wordprocessingDrawing" xmlns:wp="http://schemas.openxmlformats.org/drawingml/2006/wordprocessingDrawing" xmlns:w10="urn:schemas-microsoft-com:office:word" xmlns:w="http://schemas.openxmlformats.org/wordprocessingml/2006/main" xmlns:w14="http://schemas.microsoft.com/office/word/2010/wordml" xmlns:w15="http://schemas.microsoft.com/office/word/2012/wordml" xmlns:wpg="http://schemas.microsoft.com/office/word/2010/wordprocessingGroup" xmlns:wpi="http://schemas.microsoft.com/office/word/2010/wordprocessingInk" xmlns:wne="http://schemas.microsoft.com/office/word/2006/wordml" xmlns:wps="http://schemas.microsoft.com/office/word/2010/wordprocessingShape" mc:Ignorable="w14 w15 wp14"/>
-</file>
-
-<file path=word/glossary/fontTable.xml><?xml version="1.0" encoding="utf-8"?>
-<w:fonts xmlns:mc="http://schemas.openxmlformats.org/markup-compatibility/2006" xmlns:r="http://schemas.openxmlformats.org/officeDocument/2006/relationships" xmlns:w="http://schemas.openxmlformats.org/wordprocessingml/2006/main" xmlns:w14="http://schemas.microsoft.com/office/word/2010/wordml" xmlns:w15="http://schemas.microsoft.com/office/word/2012/wordml" mc:Ignorable="w14 w15">
-  <w:font w:name="Symbol">
-    <w:panose1 w:val="05050102010706020507"/>
-    <w:charset w:val="02"/>
-    <w:family w:val="auto"/>
-    <w:pitch w:val="variable"/>
-    <w:sig w:usb0="00000000" w:usb1="10000000" w:usb2="00000000" w:usb3="00000000" w:csb0="80000000" w:csb1="00000000"/>
-  </w:font>
-  <w:font w:name="Times New Roman">
-    <w:panose1 w:val="02020603050405020304"/>
-    <w:charset w:val="00"/>
-    <w:family w:val="auto"/>
-    <w:pitch w:val="variable"/>
-    <w:sig w:usb0="E0002AEF" w:usb1="C0007841" w:usb2="00000009" w:usb3="00000000" w:csb0="000001FF" w:csb1="00000000"/>
-  </w:font>
-  <w:font w:name="Courier New">
-    <w:panose1 w:val="02070309020205020404"/>
-    <w:charset w:val="00"/>
-    <w:family w:val="auto"/>
-    <w:pitch w:val="variable"/>
-    <w:sig w:usb0="E0002AFF" w:usb1="C0007843" w:usb2="00000009" w:usb3="00000000" w:csb0="000001FF" w:csb1="00000000"/>
-  </w:font>
-  <w:font w:name="Wingdings">
-    <w:panose1 w:val="05000000000000000000"/>
-    <w:charset w:val="02"/>
-    <w:family w:val="auto"/>
-    <w:pitch w:val="variable"/>
-    <w:sig w:usb0="00000000" w:usb1="10000000" w:usb2="00000000" w:usb3="00000000" w:csb0="80000000" w:csb1="00000000"/>
-  </w:font>
-  <w:font w:name="Arial">
-    <w:panose1 w:val="020B0604020202020204"/>
-    <w:charset w:val="00"/>
-    <w:family w:val="auto"/>
-    <w:pitch w:val="variable"/>
-    <w:sig w:usb0="E0002AFF" w:usb1="C0007843" w:usb2="00000009" w:usb3="00000000" w:csb0="000001FF" w:csb1="00000000"/>
-  </w:font>
-  <w:font w:name="Cambria Math">
-    <w:panose1 w:val="02040503050406030204"/>
-    <w:charset w:val="00"/>
-    <w:family w:val="auto"/>
-    <w:pitch w:val="variable"/>
-    <w:sig w:usb0="E00002FF" w:usb1="420024FF" w:usb2="00000000" w:usb3="00000000" w:csb0="0000019F" w:csb1="00000000"/>
-  </w:font>
-  <w:font w:name="STIXGeneral-Regular">
-    <w:charset w:val="00"/>
-    <w:family w:val="auto"/>
-    <w:pitch w:val="variable"/>
-    <w:sig w:usb0="A00002FF" w:usb1="4203FDFF" w:usb2="02000020" w:usb3="00000000" w:csb0="800001FF" w:csb1="00000000"/>
-  </w:font>
-  <w:font w:name="Calibri">
-    <w:panose1 w:val="020F0502020204030204"/>
-    <w:charset w:val="00"/>
-    <w:family w:val="auto"/>
-    <w:pitch w:val="variable"/>
-    <w:sig w:usb0="E00002FF" w:usb1="4000ACFF" w:usb2="00000001" w:usb3="00000000" w:csb0="0000019F" w:csb1="00000000"/>
-  </w:font>
-  <w:font w:name="Calibri Light">
-    <w:panose1 w:val="020F0302020204030204"/>
-    <w:charset w:val="00"/>
-    <w:family w:val="auto"/>
-    <w:pitch w:val="variable"/>
-    <w:sig w:usb0="A00002EF" w:usb1="4000207B" w:usb2="00000000" w:usb3="00000000" w:csb0="0000019F" w:csb1="00000000"/>
-  </w:font>
-</w:fonts>
-</file>
-
-<file path=word/glossary/settings.xml><?xml version="1.0" encoding="utf-8"?>
-<w:settings xmlns:mc="http://schemas.openxmlformats.org/markup-compatibility/2006" xmlns:o="urn:schemas-microsoft-com:office:office" xmlns:r="http://schemas.openxmlformats.org/officeDocument/2006/relationships" xmlns:m="http://schemas.openxmlformats.org/officeDocument/2006/math" xmlns:v="urn:schemas-microsoft-com:vml" xmlns:w10="urn:schemas-microsoft-com:office:word" xmlns:w="http://schemas.openxmlformats.org/wordprocessingml/2006/main" xmlns:w14="http://schemas.microsoft.com/office/word/2010/wordml" xmlns:w15="http://schemas.microsoft.com/office/word/2012/wordml" xmlns:sl="http://schemas.openxmlformats.org/schemaLibrary/2006/main" mc:Ignorable="w14 w15">
-  <w:view w:val="normal"/>
-  <w:defaultTabStop w:val="720"/>
-  <w:characterSpacingControl w:val="doNotCompress"/>
-  <w:compat>
-    <w:useFELayout/>
-    <w:compatSetting w:name="compatibilityMode" w:uri="http://schemas.microsoft.com/office/word" w:val="15"/>
-    <w:compatSetting w:name="overrideTableStyleFontSizeAndJustification" w:uri="http://schemas.microsoft.com/office/word" w:val="1"/>
-    <w:compatSetting w:name="enableOpenTypeFeatures" w:uri="http://schemas.microsoft.com/office/word" w:val="1"/>
-    <w:compatSetting w:name="doNotFlipMirrorIndents" w:uri="http://schemas.microsoft.com/office/word" w:val="1"/>
-    <w:compatSetting w:name="differentiateMultirowTableHeaders" w:uri="http://schemas.microsoft.com/office/word" w:val="1"/>
-  </w:compat>
-  <w:rsids>
-    <w:rsidRoot w:val="007071D7"/>
-    <w:rsid w:val="007071D7"/>
-  </w:rsids>
-  <m:mathPr>
-    <m:mathFont m:val="Cambria Math"/>
-    <m:brkBin m:val="before"/>
-    <m:brkBinSub m:val="--"/>
-    <m:smallFrac m:val="0"/>
-    <m:dispDef/>
-    <m:lMargin m:val="0"/>
-    <m:rMargin m:val="0"/>
-    <m:defJc m:val="centerGroup"/>
-    <m:wrapIndent m:val="1440"/>
-    <m:intLim m:val="subSup"/>
-    <m:naryLim m:val="undOvr"/>
-  </m:mathPr>
-  <w:themeFontLang w:val="en-GB" w:eastAsia="x-none" w:bidi="x-none"/>
-  <w:clrSchemeMapping w:bg1="light1" w:t1="dark1" w:bg2="light2" w:t2="dark2" w:accent1="accent1" w:accent2="accent2" w:accent3="accent3" w:accent4="accent4" w:accent5="accent5" w:accent6="accent6" w:hyperlink="hyperlink" w:followedHyperlink="followedHyperlink"/>
-  <w:decimalSymbol w:val=","/>
-  <w:listSeparator w:val=";"/>
-  <w14:defaultImageDpi w14:val="32767"/>
-  <w15:chartTrackingRefBased/>
-</w:settings>
-</file>
-
-<file path=word/glossary/styles.xml><?xml version="1.0" encoding="utf-8"?>
-<w:styles xmlns:mc="http://schemas.openxmlformats.org/markup-compatibility/2006" xmlns:r="http://schemas.openxmlformats.org/officeDocument/2006/relationships" xmlns:w="http://schemas.openxmlformats.org/wordprocessingml/2006/main" xmlns:w14="http://schemas.microsoft.com/office/word/2010/wordml" xmlns:w15="http://schemas.microsoft.com/office/word/2012/wordml" mc:Ignorable="w14 w15">
-  <w:docDefaults>
-    <w:rPrDefault>
-      <w:rPr>
-        <w:rFonts w:asciiTheme="minorHAnsi" w:eastAsiaTheme="minorEastAsia" w:hAnsiTheme="minorHAnsi" w:cstheme="minorBidi"/>
-        <w:sz w:val="24"/>
-        <w:szCs w:val="24"/>
-        <w:lang w:val="en-GB" w:eastAsia="en-GB" w:bidi="ar-SA"/>
-      </w:rPr>
-    </w:rPrDefault>
-    <w:pPrDefault/>
-  </w:docDefaults>
-  <w:latentStyles w:defLockedState="0" w:defUIPriority="99" w:defSemiHidden="0" w:defUnhideWhenUsed="0" w:defQFormat="0" w:count="382">
-    <w:lsdException w:name="Normal" w:uiPriority="0" w:qFormat="1"/>
-    <w:lsdException w:name="heading 1" w:uiPriority="9" w:qFormat="1"/>
-    <w:lsdException w:name="heading 2" w:semiHidden="1" w:uiPriority="9" w:unhideWhenUsed="1" w:qFormat="1"/>
-    <w:lsdException w:name="heading 3" w:semiHidden="1" w:uiPriority="9" w:unhideWhenUsed="1" w:qFormat="1"/>
-    <w:lsdException w:name="heading 4" w:semiHidden="1" w:uiPriority="9" w:unhideWhenUsed="1" w:qFormat="1"/>
-    <w:lsdException w:name="heading 5" w:semiHidden="1" w:uiPriority="9" w:unhideWhenUsed="1" w:qFormat="1"/>
-    <w:lsdException w:name="heading 6" w:semiHidden="1" w:uiPriority="9" w:unhideWhenUsed="1" w:qFormat="1"/>
-    <w:lsdException w:name="heading 7" w:semiHidden="1" w:uiPriority="9" w:unhideWhenUsed="1" w:qFormat="1"/>
-    <w:lsdException w:name="heading 8" w:semiHidden="1" w:uiPriority="9" w:unhideWhenUsed="1" w:qFormat="1"/>
-    <w:lsdException w:name="heading 9" w:semiHidden="1" w:uiPriority="9" w:unhideWhenUsed="1" w:qFormat="1"/>
-    <w:lsdException w:name="index 1" w:semiHidden="1" w:unhideWhenUsed="1"/>
-    <w:lsdException w:name="index 2" w:semiHidden="1" w:unhideWhenUsed="1"/>
-    <w:lsdException w:name="index 3" w:semiHidden="1" w:unhideWhenUsed="1"/>
-    <w:lsdException w:name="index 4" w:semiHidden="1" w:unhideWhenUsed="1"/>
-    <w:lsdException w:name="index 5" w:semiHidden="1" w:unhideWhenUsed="1"/>
-    <w:lsdException w:name="index 6" w:semiHidden="1" w:unhideWhenUsed="1"/>
-    <w:lsdException w:name="index 7" w:semiHidden="1" w:unhideWhenUsed="1"/>
-    <w:lsdException w:name="index 8" w:semiHidden="1" w:unhideWhenUsed="1"/>
-    <w:lsdException w:name="index 9" w:semiHidden="1" w:unhideWhenUsed="1"/>
-    <w:lsdException w:name="toc 1" w:semiHidden="1" w:uiPriority="39" w:unhideWhenUsed="1"/>
-    <w:lsdException w:name="toc 2" w:semiHidden="1" w:uiPriority="39" w:unhideWhenUsed="1"/>
-    <w:lsdException w:name="toc 3" w:semiHidden="1" w:uiPriority="39" w:unhideWhenUsed="1"/>
-    <w:lsdException w:name="toc 4" w:semiHidden="1" w:uiPriority="39" w:unhideWhenUsed="1"/>
-    <w:lsdException w:name="toc 5" w:semiHidden="1" w:uiPriority="39" w:unhideWhenUsed="1"/>
-    <w:lsdException w:name="toc 6" w:semiHidden="1" w:uiPriority="39" w:unhideWhenUsed="1"/>
-    <w:lsdException w:name="toc 7" w:semiHidden="1" w:uiPriority="39" w:unhideWhenUsed="1"/>
-    <w:lsdException w:name="toc 8" w:semiHidden="1" w:uiPriority="39" w:unhideWhenUsed="1"/>
-    <w:lsdException w:name="toc 9" w:semiHidden="1" w:uiPriority="39" w:unhideWhenUsed="1"/>
-    <w:lsdException w:name="Normal Indent" w:semiHidden="1" w:unhideWhenUsed="1"/>
-    <w:lsdException w:name="footnote text" w:semiHidden="1" w:unhideWhenUsed="1"/>
-    <w:lsdException w:name="annotation text" w:semiHidden="1" w:unhideWhenUsed="1"/>
-    <w:lsdException w:name="header" w:semiHidden="1" w:unhideWhenUsed="1"/>
-    <w:lsdException w:name="footer" w:semiHidden="1" w:unhideWhenUsed="1"/>
-    <w:lsdException w:name="index heading" w:semiHidden="1" w:unhideWhenUsed="1"/>
-    <w:lsdException w:name="caption" w:semiHidden="1" w:uiPriority="35" w:unhideWhenUsed="1" w:qFormat="1"/>
-    <w:lsdException w:name="table of figures" w:semiHidden="1" w:unhideWhenUsed="1"/>
-    <w:lsdException w:name="envelope address" w:semiHidden="1" w:unhideWhenUsed="1"/>
-    <w:lsdException w:name="envelope return" w:semiHidden="1" w:unhideWhenUsed="1"/>
-    <w:lsdException w:name="footnote reference" w:semiHidden="1" w:unhideWhenUsed="1"/>
-    <w:lsdException w:name="annotation reference" w:semiHidden="1" w:unhideWhenUsed="1"/>
-    <w:lsdException w:name="line number" w:semiHidden="1" w:unhideWhenUsed="1"/>
-    <w:lsdException w:name="page number" w:semiHidden="1" w:unhideWhenUsed="1"/>
-    <w:lsdException w:name="endnote reference" w:semiHidden="1" w:unhideWhenUsed="1"/>
-    <w:lsdException w:name="endnote text" w:semiHidden="1" w:unhideWhenUsed="1"/>
-    <w:lsdException w:name="table of authorities" w:semiHidden="1" w:unhideWhenUsed="1"/>
-    <w:lsdException w:name="macro" w:semiHidden="1" w:unhideWhenUsed="1"/>
-    <w:lsdException w:name="toa heading" w:semiHidden="1" w:unhideWhenUsed="1"/>
-    <w:lsdException w:name="List" w:semiHidden="1" w:unhideWhenUsed="1"/>
-    <w:lsdException w:name="List Bullet" w:semiHidden="1" w:unhideWhenUsed="1"/>
-    <w:lsdException w:name="List Number" w:semiHidden="1" w:unhideWhenUsed="1"/>
-    <w:lsdException w:name="List 2" w:semiHidden="1" w:unhideWhenUsed="1"/>
-    <w:lsdException w:name="List 3" w:semiHidden="1" w:unhideWhenUsed="1"/>
-    <w:lsdException w:name="List 4" w:semiHidden="1" w:unhideWhenUsed="1"/>
-    <w:lsdException w:name="List 5" w:semiHidden="1" w:unhideWhenUsed="1"/>
-    <w:lsdException w:name="List Bullet 2" w:semiHidden="1" w:unhideWhenUsed="1"/>
-    <w:lsdException w:name="List Bullet 3" w:semiHidden="1" w:unhideWhenUsed="1"/>
-    <w:lsdException w:name="List Bullet 4" w:semiHidden="1" w:unhideWhenUsed="1"/>
-    <w:lsdException w:name="List Bullet 5" w:semiHidden="1" w:unhideWhenUsed="1"/>
-    <w:lsdException w:name="List Number 2" w:semiHidden="1" w:unhideWhenUsed="1"/>
-    <w:lsdException w:name="List Number 3" w:semiHidden="1" w:unhideWhenUsed="1"/>
-    <w:lsdException w:name="List Number 4" w:semiHidden="1" w:unhideWhenUsed="1"/>
-    <w:lsdException w:name="List Number 5" w:semiHidden="1" w:unhideWhenUsed="1"/>
-    <w:lsdException w:name="Title" w:uiPriority="10" w:qFormat="1"/>
-    <w:lsdException w:name="Closing" w:semiHidden="1" w:unhideWhenUsed="1"/>
-    <w:lsdException w:name="Signature" w:semiHidden="1" w:unhideWhenUsed="1"/>
-    <w:lsdException w:name="Default Paragraph Font" w:semiHidden="1" w:uiPriority="1" w:unhideWhenUsed="1"/>
-    <w:lsdException w:name="Body Text" w:semiHidden="1" w:unhideWhenUsed="1"/>
-    <w:lsdException w:name="Body Text Indent" w:semiHidden="1" w:unhideWhenUsed="1"/>
-    <w:lsdException w:name="List Continue" w:semiHidden="1" w:unhideWhenUsed="1"/>
-    <w:lsdException w:name="List Continue 2" w:semiHidden="1" w:unhideWhenUsed="1"/>
-    <w:lsdException w:name="List Continue 3" w:semiHidden="1" w:unhideWhenUsed="1"/>
-    <w:lsdException w:name="List Continue 4" w:semiHidden="1" w:unhideWhenUsed="1"/>
-    <w:lsdException w:name="List Continue 5" w:semiHidden="1" w:unhideWhenUsed="1"/>
-    <w:lsdException w:name="Message Header" w:semiHidden="1" w:unhideWhenUsed="1"/>
-    <w:lsdException w:name="Subtitle" w:uiPriority="11" w:qFormat="1"/>
-    <w:lsdException w:name="Salutation" w:semiHidden="1" w:unhideWhenUsed="1"/>
-    <w:lsdException w:name="Date" w:semiHidden="1" w:unhideWhenUsed="1"/>
-    <w:lsdException w:name="Body Text First Indent" w:semiHidden="1" w:unhideWhenUsed="1"/>
-    <w:lsdException w:name="Body Text First Indent 2" w:semiHidden="1" w:unhideWhenUsed="1"/>
-    <w:lsdException w:name="Note Heading" w:semiHidden="1" w:unhideWhenUsed="1"/>
-    <w:lsdException w:name="Body Text 2" w:semiHidden="1" w:unhideWhenUsed="1"/>
-    <w:lsdException w:name="Body Text 3" w:semiHidden="1" w:unhideWhenUsed="1"/>
-    <w:lsdException w:name="Body Text Indent 2" w:semiHidden="1" w:unhideWhenUsed="1"/>
-    <w:lsdException w:name="Body Text Indent 3" w:semiHidden="1" w:unhideWhenUsed="1"/>
-    <w:lsdException w:name="Block Text" w:semiHidden="1" w:unhideWhenUsed="1"/>
-    <w:lsdException w:name="Hyperlink" w:semiHidden="1" w:unhideWhenUsed="1"/>
-    <w:lsdException w:name="FollowedHyperlink" w:semiHidden="1" w:unhideWhenUsed="1"/>
-    <w:lsdException w:name="Strong" w:uiPriority="22" w:qFormat="1"/>
-    <w:lsdException w:name="Emphasis" w:uiPriority="20" w:qFormat="1"/>
-    <w:lsdException w:name="Document Map" w:semiHidden="1" w:unhideWhenUsed="1"/>
-    <w:lsdException w:name="Plain Text" w:semiHidden="1" w:unhideWhenUsed="1"/>
-    <w:lsdException w:name="E-mail Signature" w:semiHidden="1" w:unhideWhenUsed="1"/>
-    <w:lsdException w:name="HTML Top of Form" w:semiHidden="1" w:unhideWhenUsed="1"/>
-    <w:lsdException w:name="HTML Bottom of Form" w:semiHidden="1" w:unhideWhenUsed="1"/>
-    <w:lsdException w:name="Normal (Web)" w:semiHidden="1" w:unhideWhenUsed="1"/>
-    <w:lsdException w:name="HTML Acronym" w:semiHidden="1" w:unhideWhenUsed="1"/>
-    <w:lsdException w:name="HTML Address" w:semiHidden="1" w:unhideWhenUsed="1"/>
-    <w:lsdException w:name="HTML Cite" w:semiHidden="1" w:unhideWhenUsed="1"/>
-    <w:lsdException w:name="HTML Code" w:semiHidden="1" w:unhideWhenUsed="1"/>
-    <w:lsdException w:name="HTML Definition" w:semiHidden="1" w:unhideWhenUsed="1"/>
-    <w:lsdException w:name="HTML Keyboard" w:semiHidden="1" w:unhideWhenUsed="1"/>
-    <w:lsdException w:name="HTML Preformatted" w:semiHidden="1" w:unhideWhenUsed="1"/>
-    <w:lsdException w:name="HTML Sample" w:semiHidden="1" w:unhideWhenUsed="1"/>
-    <w:lsdException w:name="HTML Typewriter" w:semiHidden="1" w:unhideWhenUsed="1"/>
-    <w:lsdException w:name="HTML Variable" w:semiHidden="1" w:unhideWhenUsed="1"/>
-    <w:lsdException w:name="Normal Table" w:semiHidden="1" w:unhideWhenUsed="1"/>
-    <w:lsdException w:name="annotation subject" w:semiHidden="1" w:unhideWhenUsed="1"/>
-    <w:lsdException w:name="No List" w:semiHidden="1" w:unhideWhenUsed="1"/>
-    <w:lsdException w:name="Outline List 1" w:semiHidden="1" w:unhideWhenUsed="1"/>
-    <w:lsdException w:name="Outline List 2" w:semiHidden="1" w:unhideWhenUsed="1"/>
-    <w:lsdException w:name="Outline List 3" w:semiHidden="1" w:unhideWhenUsed="1"/>
-    <w:lsdException w:name="Table Simple 1" w:semiHidden="1" w:unhideWhenUsed="1"/>
-    <w:lsdException w:name="Table Simple 2" w:semiHidden="1" w:unhideWhenUsed="1"/>
-    <w:lsdException w:name="Table Simple 3" w:semiHidden="1" w:unhideWhenUsed="1"/>
-    <w:lsdException w:name="Table Classic 1" w:semiHidden="1" w:unhideWhenUsed="1"/>
-    <w:lsdException w:name="Table Classic 2" w:semiHidden="1" w:unhideWhenUsed="1"/>
-    <w:lsdException w:name="Table Classic 3" w:semiHidden="1" w:unhideWhenUsed="1"/>
-    <w:lsdException w:name="Table Classic 4" w:semiHidden="1" w:unhideWhenUsed="1"/>
-    <w:lsdException w:name="Table Colorful 1" w:semiHidden="1" w:unhideWhenUsed="1"/>
-    <w:lsdException w:name="Table Colorful 2" w:semiHidden="1" w:unhideWhenUsed="1"/>
-    <w:lsdException w:name="Table Colorful 3" w:semiHidden="1" w:unhideWhenUsed="1"/>
-    <w:lsdException w:name="Table Columns 1" w:semiHidden="1" w:unhideWhenUsed="1"/>
-    <w:lsdException w:name="Table Columns 2" w:semiHidden="1" w:unhideWhenUsed="1"/>
-    <w:lsdException w:name="Table Columns 3" w:semiHidden="1" w:unhideWhenUsed="1"/>
-    <w:lsdException w:name="Table Columns 4" w:semiHidden="1" w:unhideWhenUsed="1"/>
-    <w:lsdException w:name="Table Columns 5" w:semiHidden="1" w:unhideWhenUsed="1"/>
-    <w:lsdException w:name="Table Grid 1" w:semiHidden="1" w:unhideWhenUsed="1"/>
-    <w:lsdException w:name="Table Grid 2" w:semiHidden="1" w:unhideWhenUsed="1"/>
-    <w:lsdException w:name="Table Grid 3" w:semiHidden="1" w:unhideWhenUsed="1"/>
-    <w:lsdException w:name="Table Grid 4" w:semiHidden="1" w:unhideWhenUsed="1"/>
-    <w:lsdException w:name="Table Grid 5" w:semiHidden="1" w:unhideWhenUsed="1"/>
-    <w:lsdException w:name="Table Grid 6" w:semiHidden="1" w:unhideWhenUsed="1"/>
-    <w:lsdException w:name="Table Grid 7" w:semiHidden="1" w:unhideWhenUsed="1"/>
-    <w:lsdException w:name="Table Grid 8" w:semiHidden="1" w:unhideWhenUsed="1"/>
-    <w:lsdException w:name="Table List 1" w:semiHidden="1" w:unhideWhenUsed="1"/>
-    <w:lsdException w:name="Table List 2" w:semiHidden="1" w:unhideWhenUsed="1"/>
-    <w:lsdException w:name="Table List 3" w:semiHidden="1" w:unhideWhenUsed="1"/>
-    <w:lsdException w:name="Table List 4" w:semiHidden="1" w:unhideWhenUsed="1"/>
-    <w:lsdException w:name="Table List 5" w:semiHidden="1" w:unhideWhenUsed="1"/>
-    <w:lsdException w:name="Table List 6" w:semiHidden="1" w:unhideWhenUsed="1"/>
-    <w:lsdException w:name="Table List 7" w:semiHidden="1" w:unhideWhenUsed="1"/>
-    <w:lsdException w:name="Table List 8" w:semiHidden="1" w:unhideWhenUsed="1"/>
-    <w:lsdException w:name="Table 3D effects 1" w:semiHidden="1" w:unhideWhenUsed="1"/>
-    <w:lsdException w:name="Table 3D effects 2" w:semiHidden="1" w:unhideWhenUsed="1"/>
-    <w:lsdException w:name="Table 3D effects 3" w:semiHidden="1" w:unhideWhenUsed="1"/>
-    <w:lsdException w:name="Table Contemporary" w:semiHidden="1" w:unhideWhenUsed="1"/>
-    <w:lsdException w:name="Table Elegant" w:semiHidden="1" w:unhideWhenUsed="1"/>
-    <w:lsdException w:name="Table Professional" w:semiHidden="1" w:unhideWhenUsed="1"/>
-    <w:lsdException w:name="Table Subtle 1" w:semiHidden="1" w:unhideWhenUsed="1"/>
-    <w:lsdException w:name="Table Subtle 2" w:semiHidden="1" w:unhideWhenUsed="1"/>
-    <w:lsdException w:name="Table Web 1" w:semiHidden="1" w:unhideWhenUsed="1"/>
-    <w:lsdException w:name="Table Web 2" w:semiHidden="1" w:unhideWhenUsed="1"/>
-    <w:lsdException w:name="Table Web 3" w:semiHidden="1" w:unhideWhenUsed="1"/>
-    <w:lsdException w:name="Balloon Text" w:semiHidden="1" w:unhideWhenUsed="1"/>
-    <w:lsdException w:name="Table Grid" w:uiPriority="39"/>
-    <w:lsdException w:name="Table Theme" w:semiHidden="1" w:unhideWhenUsed="1"/>
-    <w:lsdException w:name="Note Level 1" w:semiHidden="1" w:unhideWhenUsed="1"/>
-    <w:lsdException w:name="Note Level 2" w:semiHidden="1" w:unhideWhenUsed="1"/>
-    <w:lsdException w:name="Note Level 3" w:semiHidden="1" w:unhideWhenUsed="1"/>
-    <w:lsdException w:name="Note Level 4" w:semiHidden="1" w:unhideWhenUsed="1"/>
-    <w:lsdException w:name="Note Level 5" w:semiHidden="1" w:unhideWhenUsed="1"/>
-    <w:lsdException w:name="Note Level 6" w:semiHidden="1" w:unhideWhenUsed="1"/>
-    <w:lsdException w:name="Note Level 7" w:semiHidden="1" w:unhideWhenUsed="1"/>
-    <w:lsdException w:name="Note Level 8" w:semiHidden="1" w:unhideWhenUsed="1"/>
-    <w:lsdException w:name="Note Level 9" w:semiHidden="1" w:unhideWhenUsed="1"/>
-    <w:lsdException w:name="Placeholder Text" w:semiHidden="1"/>
-    <w:lsdException w:name="No Spacing" w:uiPriority="1" w:qFormat="1"/>
-    <w:lsdException w:name="Light Shading" w:uiPriority="60"/>
-    <w:lsdException w:name="Light List" w:uiPriority="61"/>
-    <w:lsdException w:name="Light Grid" w:uiPriority="62"/>
-    <w:lsdException w:name="Medium Shading 1" w:uiPriority="63"/>
-    <w:lsdException w:name="Medium Shading 2" w:uiPriority="64"/>
-    <w:lsdException w:name="Medium List 1" w:uiPriority="65"/>
-    <w:lsdException w:name="Medium List 2" w:uiPriority="66"/>
-    <w:lsdException w:name="Medium Grid 1" w:uiPriority="67"/>
-    <w:lsdException w:name="Medium Grid 2" w:uiPriority="68"/>
-    <w:lsdException w:name="Medium Grid 3" w:uiPriority="69"/>
-    <w:lsdException w:name="Dark List" w:uiPriority="70"/>
-    <w:lsdException w:name="Colorful Shading" w:uiPriority="71"/>
-    <w:lsdException w:name="Colorful List" w:uiPriority="72"/>
-    <w:lsdException w:name="Colorful Grid" w:uiPriority="73"/>
-    <w:lsdException w:name="Light Shading Accent 1" w:uiPriority="60"/>
-    <w:lsdException w:name="Light List Accent 1" w:uiPriority="61"/>
-    <w:lsdException w:name="Light Grid Accent 1" w:uiPriority="62"/>
-    <w:lsdException w:name="Medium Shading 1 Accent 1" w:uiPriority="63"/>
-    <w:lsdException w:name="Medium Shading 2 Accent 1" w:uiPriority="64"/>
-    <w:lsdException w:name="Medium List 1 Accent 1" w:uiPriority="65"/>
-    <w:lsdException w:name="Revision" w:semiHidden="1"/>
-    <w:lsdException w:name="List Paragraph" w:uiPriority="34" w:qFormat="1"/>
-    <w:lsdException w:name="Quote" w:uiPriority="29" w:qFormat="1"/>
-    <w:lsdException w:name="Intense Quote" w:uiPriority="30" w:qFormat="1"/>
-    <w:lsdException w:name="Medium List 2 Accent 1" w:uiPriority="66"/>
-    <w:lsdException w:name="Medium Grid 1 Accent 1" w:uiPriority="67"/>
-    <w:lsdException w:name="Medium Grid 2 Accent 1" w:uiPriority="68"/>
-    <w:lsdException w:name="Medium Grid 3 Accent 1" w:uiPriority="69"/>
-    <w:lsdException w:name="Dark List Accent 1" w:uiPriority="70"/>
-    <w:lsdException w:name="Colorful Shading Accent 1" w:uiPriority="71"/>
-    <w:lsdException w:name="Colorful List Accent 1" w:uiPriority="72"/>
-    <w:lsdException w:name="Colorful Grid Accent 1" w:uiPriority="73"/>
-    <w:lsdException w:name="Light Shading Accent 2" w:uiPriority="60"/>
-    <w:lsdException w:name="Light List Accent 2" w:uiPriority="61"/>
-    <w:lsdException w:name="Light Grid Accent 2" w:uiPriority="62"/>
-    <w:lsdException w:name="Medium Shading 1 Accent 2" w:uiPriority="63"/>
-    <w:lsdException w:name="Medium Shading 2 Accent 2" w:uiPriority="64"/>
-    <w:lsdException w:name="Medium List 1 Accent 2" w:uiPriority="65"/>
-    <w:lsdException w:name="Medium List 2 Accent 2" w:uiPriority="66"/>
-    <w:lsdException w:name="Medium Grid 1 Accent 2" w:uiPriority="67"/>
-    <w:lsdException w:name="Medium Grid 2 Accent 2" w:uiPriority="68"/>
-    <w:lsdException w:name="Medium Grid 3 Accent 2" w:uiPriority="69"/>
-    <w:lsdException w:name="Dark List Accent 2" w:uiPriority="70"/>
-    <w:lsdException w:name="Colorful Shading Accent 2" w:uiPriority="71"/>
-    <w:lsdException w:name="Colorful List Accent 2" w:uiPriority="72"/>
-    <w:lsdException w:name="Colorful Grid Accent 2" w:uiPriority="73"/>
-    <w:lsdException w:name="Light Shading Accent 3" w:uiPriority="60"/>
-    <w:lsdException w:name="Light List Accent 3" w:uiPriority="61"/>
-    <w:lsdException w:name="Light Grid Accent 3" w:uiPriority="62"/>
-    <w:lsdException w:name="Medium Shading 1 Accent 3" w:uiPriority="63"/>
-    <w:lsdException w:name="Medium Shading 2 Accent 3" w:uiPriority="64"/>
-    <w:lsdException w:name="Medium List 1 Accent 3" w:uiPriority="65"/>
-    <w:lsdException w:name="Medium List 2 Accent 3" w:uiPriority="66"/>
-    <w:lsdException w:name="Medium Grid 1 Accent 3" w:uiPriority="67"/>
-    <w:lsdException w:name="Medium Grid 2 Accent 3" w:uiPriority="68"/>
-    <w:lsdException w:name="Medium Grid 3 Accent 3" w:uiPriority="69"/>
-    <w:lsdException w:name="Dark List Accent 3" w:uiPriority="70"/>
-    <w:lsdException w:name="Colorful Shading Accent 3" w:uiPriority="71"/>
-    <w:lsdException w:name="Colorful List Accent 3" w:uiPriority="72"/>
-    <w:lsdException w:name="Colorful Grid Accent 3" w:uiPriority="73"/>
-    <w:lsdException w:name="Light Shading Accent 4" w:uiPriority="60"/>
-    <w:lsdException w:name="Light List Accent 4" w:uiPriority="61"/>
-    <w:lsdException w:name="Light Grid Accent 4" w:uiPriority="62"/>
-    <w:lsdException w:name="Medium Shading 1 Accent 4" w:uiPriority="63"/>
-    <w:lsdException w:name="Medium Shading 2 Accent 4" w:uiPriority="64"/>
-    <w:lsdException w:name="Medium List 1 Accent 4" w:uiPriority="65"/>
-    <w:lsdException w:name="Medium List 2 Accent 4" w:uiPriority="66"/>
-    <w:lsdException w:name="Medium Grid 1 Accent 4" w:uiPriority="67"/>
-    <w:lsdException w:name="Medium Grid 2 Accent 4" w:uiPriority="68"/>
-    <w:lsdException w:name="Medium Grid 3 Accent 4" w:uiPriority="69"/>
-    <w:lsdException w:name="Dark List Accent 4" w:uiPriority="70"/>
-    <w:lsdException w:name="Colorful Shading Accent 4" w:uiPriority="71"/>
-    <w:lsdException w:name="Colorful List Accent 4" w:uiPriority="72"/>
-    <w:lsdException w:name="Colorful Grid Accent 4" w:uiPriority="73"/>
-    <w:lsdException w:name="Light Shading Accent 5" w:uiPriority="60"/>
-    <w:lsdException w:name="Light List Accent 5" w:uiPriority="61"/>
-    <w:lsdException w:name="Light Grid Accent 5" w:uiPriority="62"/>
-    <w:lsdException w:name="Medium Shading 1 Accent 5" w:uiPriority="63"/>
-    <w:lsdException w:name="Medium Shading 2 Accent 5" w:uiPriority="64"/>
-    <w:lsdException w:name="Medium List 1 Accent 5" w:uiPriority="65"/>
-    <w:lsdException w:name="Medium List 2 Accent 5" w:uiPriority="66"/>
-    <w:lsdException w:name="Medium Grid 1 Accent 5" w:uiPriority="67"/>
-    <w:lsdException w:name="Medium Grid 2 Accent 5" w:uiPriority="68"/>
-    <w:lsdException w:name="Medium Grid 3 Accent 5" w:uiPriority="69"/>
-    <w:lsdException w:name="Dark List Accent 5" w:uiPriority="70"/>
-    <w:lsdException w:name="Colorful Shading Accent 5" w:uiPriority="71"/>
-    <w:lsdException w:name="Colorful List Accent 5" w:uiPriority="72"/>
-    <w:lsdException w:name="Colorful Grid Accent 5" w:uiPriority="73"/>
-    <w:lsdException w:name="Light Shading Accent 6" w:uiPriority="60"/>
-    <w:lsdException w:name="Light List Accent 6" w:uiPriority="61"/>
-    <w:lsdException w:name="Light Grid Accent 6" w:uiPriority="62"/>
-    <w:lsdException w:name="Medium Shading 1 Accent 6" w:uiPriority="63"/>
-    <w:lsdException w:name="Medium Shading 2 Accent 6" w:uiPriority="64"/>
-    <w:lsdException w:name="Medium List 1 Accent 6" w:uiPriority="65"/>
-    <w:lsdException w:name="Medium List 2 Accent 6" w:uiPriority="66"/>
-    <w:lsdException w:name="Medium Grid 1 Accent 6" w:uiPriority="67"/>
-    <w:lsdException w:name="Medium Grid 2 Accent 6" w:uiPriority="68"/>
-    <w:lsdException w:name="Medium Grid 3 Accent 6" w:uiPriority="69"/>
-    <w:lsdException w:name="Dark List Accent 6" w:uiPriority="70"/>
-    <w:lsdException w:name="Colorful Shading Accent 6" w:uiPriority="71"/>
-    <w:lsdException w:name="Colorful List Accent 6" w:uiPriority="72"/>
-    <w:lsdException w:name="Colorful Grid Accent 6" w:uiPriority="73"/>
-    <w:lsdException w:name="Subtle Emphasis" w:uiPriority="19" w:qFormat="1"/>
-    <w:lsdException w:name="Intense Emphasis" w:uiPriority="21" w:qFormat="1"/>
-    <w:lsdException w:name="Subtle Reference" w:uiPriority="31" w:qFormat="1"/>
-    <w:lsdException w:name="Intense Reference" w:uiPriority="32" w:qFormat="1"/>
-    <w:lsdException w:name="Book Title" w:uiPriority="33" w:qFormat="1"/>
-    <w:lsdException w:name="Bibliography" w:semiHidden="1" w:uiPriority="37" w:unhideWhenUsed="1"/>
-    <w:lsdException w:name="TOC Heading" w:semiHidden="1" w:uiPriority="39" w:unhideWhenUsed="1" w:qFormat="1"/>
-    <w:lsdException w:name="Plain Table 1" w:uiPriority="41"/>
-    <w:lsdException w:name="Plain Table 2" w:uiPriority="42"/>
-    <w:lsdException w:name="Plain Table 3" w:uiPriority="43"/>
-    <w:lsdException w:name="Plain Table 4" w:uiPriority="44"/>
-    <w:lsdException w:name="Plain Table 5" w:uiPriority="45"/>
-    <w:lsdException w:name="Grid Table Light" w:uiPriority="40"/>
-    <w:lsdException w:name="Grid Table 1 Light" w:uiPriority="46"/>
-    <w:lsdException w:name="Grid Table 2" w:uiPriority="47"/>
-    <w:lsdException w:name="Grid Table 3" w:uiPriority="48"/>
-    <w:lsdException w:name="Grid Table 4" w:uiPriority="49"/>
-    <w:lsdException w:name="Grid Table 5 Dark" w:uiPriority="50"/>
-    <w:lsdException w:name="Grid Table 6 Colorful" w:uiPriority="51"/>
-    <w:lsdException w:name="Grid Table 7 Colorful" w:uiPriority="52"/>
-    <w:lsdException w:name="Grid Table 1 Light Accent 1" w:uiPriority="46"/>
-    <w:lsdException w:name="Grid Table 2 Accent 1" w:uiPriority="47"/>
-    <w:lsdException w:name="Grid Table 3 Accent 1" w:uiPriority="48"/>
-    <w:lsdException w:name="Grid Table 4 Accent 1" w:uiPriority="49"/>
-    <w:lsdException w:name="Grid Table 5 Dark Accent 1" w:uiPriority="50"/>
-    <w:lsdException w:name="Grid Table 6 Colorful Accent 1" w:uiPriority="51"/>
-    <w:lsdException w:name="Grid Table 7 Colorful Accent 1" w:uiPriority="52"/>
-    <w:lsdException w:name="Grid Table 1 Light Accent 2" w:uiPriority="46"/>
-    <w:lsdException w:name="Grid Table 2 Accent 2" w:uiPriority="47"/>
-    <w:lsdException w:name="Grid Table 3 Accent 2" w:uiPriority="48"/>
-    <w:lsdException w:name="Grid Table 4 Accent 2" w:uiPriority="49"/>
-    <w:lsdException w:name="Grid Table 5 Dark Accent 2" w:uiPriority="50"/>
-    <w:lsdException w:name="Grid Table 6 Colorful Accent 2" w:uiPriority="51"/>
-    <w:lsdException w:name="Grid Table 7 Colorful Accent 2" w:uiPriority="52"/>
-    <w:lsdException w:name="Grid Table 1 Light Accent 3" w:uiPriority="46"/>
-    <w:lsdException w:name="Grid Table 2 Accent 3" w:uiPriority="47"/>
-    <w:lsdException w:name="Grid Table 3 Accent 3" w:uiPriority="48"/>
-    <w:lsdException w:name="Grid Table 4 Accent 3" w:uiPriority="49"/>
-    <w:lsdException w:name="Grid Table 5 Dark Accent 3" w:uiPriority="50"/>
-    <w:lsdException w:name="Grid Table 6 Colorful Accent 3" w:uiPriority="51"/>
-    <w:lsdException w:name="Grid Table 7 Colorful Accent 3" w:uiPriority="52"/>
-    <w:lsdException w:name="Grid Table 1 Light Accent 4" w:uiPriority="46"/>
-    <w:lsdException w:name="Grid Table 2 Accent 4" w:uiPriority="47"/>
-    <w:lsdException w:name="Grid Table 3 Accent 4" w:uiPriority="48"/>
-    <w:lsdException w:name="Grid Table 4 Accent 4" w:uiPriority="49"/>
-    <w:lsdException w:name="Grid Table 5 Dark Accent 4" w:uiPriority="50"/>
-    <w:lsdException w:name="Grid Table 6 Colorful Accent 4" w:uiPriority="51"/>
-    <w:lsdException w:name="Grid Table 7 Colorful Accent 4" w:uiPriority="52"/>
-    <w:lsdException w:name="Grid Table 1 Light Accent 5" w:uiPriority="46"/>
-    <w:lsdException w:name="Grid Table 2 Accent 5" w:uiPriority="47"/>
-    <w:lsdException w:name="Grid Table 3 Accent 5" w:uiPriority="48"/>
-    <w:lsdException w:name="Grid Table 4 Accent 5" w:uiPriority="49"/>
-    <w:lsdException w:name="Grid Table 5 Dark Accent 5" w:uiPriority="50"/>
-    <w:lsdException w:name="Grid Table 6 Colorful Accent 5" w:uiPriority="51"/>
-    <w:lsdException w:name="Grid Table 7 Colorful Accent 5" w:uiPriority="52"/>
-    <w:lsdException w:name="Grid Table 1 Light Accent 6" w:uiPriority="46"/>
-    <w:lsdException w:name="Grid Table 2 Accent 6" w:uiPriority="47"/>
-    <w:lsdException w:name="Grid Table 3 Accent 6" w:uiPriority="48"/>
-    <w:lsdException w:name="Grid Table 4 Accent 6" w:uiPriority="49"/>
-    <w:lsdException w:name="Grid Table 5 Dark Accent 6" w:uiPriority="50"/>
-    <w:lsdException w:name="Grid Table 6 Colorful Accent 6" w:uiPriority="51"/>
-    <w:lsdException w:name="Grid Table 7 Colorful Accent 6" w:uiPriority="52"/>
-    <w:lsdException w:name="List Table 1 Light" w:uiPriority="46"/>
-    <w:lsdException w:name="List Table 2" w:uiPriority="47"/>
-    <w:lsdException w:name="List Table 3" w:uiPriority="48"/>
-    <w:lsdException w:name="List Table 4" w:uiPriority="49"/>
-    <w:lsdException w:name="List Table 5 Dark" w:uiPriority="50"/>
-    <w:lsdException w:name="List Table 6 Colorful" w:uiPriority="51"/>
-    <w:lsdException w:name="List Table 7 Colorful" w:uiPriority="52"/>
-    <w:lsdException w:name="List Table 1 Light Accent 1" w:uiPriority="46"/>
-    <w:lsdException w:name="List Table 2 Accent 1" w:uiPriority="47"/>
-    <w:lsdException w:name="List Table 3 Accent 1" w:uiPriority="48"/>
-    <w:lsdException w:name="List Table 4 Accent 1" w:uiPriority="49"/>
-    <w:lsdException w:name="List Table 5 Dark Accent 1" w:uiPriority="50"/>
-    <w:lsdException w:name="List Table 6 Colorful Accent 1" w:uiPriority="51"/>
-    <w:lsdException w:name="List Table 7 Colorful Accent 1" w:uiPriority="52"/>
-    <w:lsdException w:name="List Table 1 Light Accent 2" w:uiPriority="46"/>
-    <w:lsdException w:name="List Table 2 Accent 2" w:uiPriority="47"/>
-    <w:lsdException w:name="List Table 3 Accent 2" w:uiPriority="48"/>
-    <w:lsdException w:name="List Table 4 Accent 2" w:uiPriority="49"/>
-    <w:lsdException w:name="List Table 5 Dark Accent 2" w:uiPriority="50"/>
-    <w:lsdException w:name="List Table 6 Colorful Accent 2" w:uiPriority="51"/>
-    <w:lsdException w:name="List Table 7 Colorful Accent 2" w:uiPriority="52"/>
-    <w:lsdException w:name="List Table 1 Light Accent 3" w:uiPriority="46"/>
-    <w:lsdException w:name="List Table 2 Accent 3" w:uiPriority="47"/>
-    <w:lsdException w:name="List Table 3 Accent 3" w:uiPriority="48"/>
-    <w:lsdException w:name="List Table 4 Accent 3" w:uiPriority="49"/>
-    <w:lsdException w:name="List Table 5 Dark Accent 3" w:uiPriority="50"/>
-    <w:lsdException w:name="List Table 6 Colorful Accent 3" w:uiPriority="51"/>
-    <w:lsdException w:name="List Table 7 Colorful Accent 3" w:uiPriority="52"/>
-    <w:lsdException w:name="List Table 1 Light Accent 4" w:uiPriority="46"/>
-    <w:lsdException w:name="List Table 2 Accent 4" w:uiPriority="47"/>
-    <w:lsdException w:name="List Table 3 Accent 4" w:uiPriority="48"/>
-    <w:lsdException w:name="List Table 4 Accent 4" w:uiPriority="49"/>
-    <w:lsdException w:name="List Table 5 Dark Accent 4" w:uiPriority="50"/>
-    <w:lsdException w:name="List Table 6 Colorful Accent 4" w:uiPriority="51"/>
-    <w:lsdException w:name="List Table 7 Colorful Accent 4" w:uiPriority="52"/>
-    <w:lsdException w:name="List Table 1 Light Accent 5" w:uiPriority="46"/>
-    <w:lsdException w:name="List Table 2 Accent 5" w:uiPriority="47"/>
-    <w:lsdException w:name="List Table 3 Accent 5" w:uiPriority="48"/>
-    <w:lsdException w:name="List Table 4 Accent 5" w:uiPriority="49"/>
-    <w:lsdException w:name="List Table 5 Dark Accent 5" w:uiPriority="50"/>
-    <w:lsdException w:name="List Table 6 Colorful Accent 5" w:uiPriority="51"/>
-    <w:lsdException w:name="List Table 7 Colorful Accent 5" w:uiPriority="52"/>
-    <w:lsdException w:name="List Table 1 Light Accent 6" w:uiPriority="46"/>
-    <w:lsdException w:name="List Table 2 Accent 6" w:uiPriority="47"/>
-    <w:lsdException w:name="List Table 3 Accent 6" w:uiPriority="48"/>
-    <w:lsdException w:name="List Table 4 Accent 6" w:uiPriority="49"/>
-    <w:lsdException w:name="List Table 5 Dark Accent 6" w:uiPriority="50"/>
-    <w:lsdException w:name="List Table 6 Colorful Accent 6" w:uiPriority="51"/>
-    <w:lsdException w:name="List Table 7 Colorful Accent 6" w:uiPriority="52"/>
-    <w:lsdException w:name="Mention" w:semiHidden="1" w:unhideWhenUsed="1"/>
-    <w:lsdException w:name="Smart Hyperlink" w:semiHidden="1" w:unhideWhenUsed="1"/>
-  </w:latentStyles>
-  <w:style w:type="paragraph" w:default="1" w:styleId="Normal">
-    <w:name w:val="Normal"/>
-    <w:qFormat/>
-  </w:style>
-  <w:style w:type="character" w:default="1" w:styleId="DefaultParagraphFont">
-    <w:name w:val="Default Paragraph Font"/>
-    <w:uiPriority w:val="1"/>
-    <w:semiHidden/>
-    <w:unhideWhenUsed/>
-  </w:style>
-  <w:style w:type="table" w:default="1" w:styleId="TableNormal">
-    <w:name w:val="Normal Table"/>
-    <w:uiPriority w:val="99"/>
-    <w:semiHidden/>
-    <w:unhideWhenUsed/>
-    <w:tblPr>
-      <w:tblInd w:w="0" w:type="dxa"/>
-      <w:tblCellMar>
-        <w:top w:w="0" w:type="dxa"/>
-        <w:left w:w="108" w:type="dxa"/>
-        <w:bottom w:w="0" w:type="dxa"/>
-        <w:right w:w="108" w:type="dxa"/>
-      </w:tblCellMar>
-    </w:tblPr>
-  </w:style>
-  <w:style w:type="numbering" w:default="1" w:styleId="NoList">
-    <w:name w:val="No List"/>
-    <w:uiPriority w:val="99"/>
-    <w:semiHidden/>
-    <w:unhideWhenUsed/>
-  </w:style>
-  <w:style w:type="character" w:styleId="PlaceholderText">
-    <w:name w:val="Placeholder Text"/>
-    <w:basedOn w:val="DefaultParagraphFont"/>
-    <w:uiPriority w:val="99"/>
-    <w:semiHidden/>
-    <w:rsid w:val="007071D7"/>
-    <w:rPr>
-      <w:color w:val="808080"/>
-    </w:rPr>
-  </w:style>
-</w:styles>
-</file>
-
-<file path=word/glossary/webSettings.xml><?xml version="1.0" encoding="utf-8"?>
-<w:webSettings xmlns:mc="http://schemas.openxmlformats.org/markup-compatibility/2006" xmlns:r="http://schemas.openxmlformats.org/officeDocument/2006/relationships" xmlns:w="http://schemas.openxmlformats.org/wordprocessingml/2006/main" xmlns:w14="http://schemas.microsoft.com/office/word/2010/wordml" xmlns:w15="http://schemas.microsoft.com/office/word/2012/wordml" mc:Ignorable="w14 w15">
-  <w:allowPNG/>
-  <w:doNotSaveAsSingleFile/>
-  <w:pixelsPerInch w:val="96"/>
-</w:webSettings>
-</file>
-
 <file path=word/theme/theme1.xml><?xml version="1.0" encoding="utf-8"?>
 <a:theme xmlns:a="http://schemas.openxmlformats.org/drawingml/2006/main" name="Office Theme">
   <a:themeElements>
@@ -27546,7 +26123,7 @@
 </file>
 
 <file path=customXml/itemProps1.xml><?xml version="1.0" encoding="utf-8"?>
-<ds:datastoreItem xmlns:ds="http://schemas.openxmlformats.org/officeDocument/2006/customXml" ds:itemID="{881C0D95-44B8-7848-9897-EDB820622AD8}">
+<ds:datastoreItem xmlns:ds="http://schemas.openxmlformats.org/officeDocument/2006/customXml" ds:itemID="{12D9D358-BFEA-3D48-9CE1-032E212AFAAB}">
   <ds:schemaRefs>
     <ds:schemaRef ds:uri="http://schemas.openxmlformats.org/officeDocument/2006/bibliography"/>
   </ds:schemaRefs>
